--- a/23345-2_Подлесный_ВС_Отзыв.docx
+++ b/23345-2_Подлесный_ВС_Отзыв.docx
@@ -1,6 +1,6 @@
 
 <file path=word/document.xml><?xml version="1.0" encoding="utf-8"?>
-<w:document xmlns:wpc="http://schemas.microsoft.com/office/word/2010/wordprocessingCanvas" xmlns:mc="http://schemas.openxmlformats.org/markup-compatibility/2006" xmlns:o="urn:schemas-microsoft-com:office:office" xmlns:r="http://schemas.openxmlformats.org/officeDocument/2006/relationships" xmlns:m="http://schemas.openxmlformats.org/officeDocument/2006/math" xmlns:v="urn:schemas-microsoft-com:vml" xmlns:wp14="http://schemas.microsoft.com/office/word/2010/wordprocessingDrawing" xmlns:wp="http://schemas.openxmlformats.org/drawingml/2006/wordprocessingDrawing" xmlns:w10="urn:schemas-microsoft-com:office:word" xmlns:w="http://schemas.openxmlformats.org/wordprocessingml/2006/main" xmlns:w14="http://schemas.microsoft.com/office/word/2010/wordml" xmlns:w15="http://schemas.microsoft.com/office/word/2012/wordml" xmlns:wpg="http://schemas.microsoft.com/office/word/2010/wordprocessingGroup" xmlns:wpi="http://schemas.microsoft.com/office/word/2010/wordprocessingInk" xmlns:wne="http://schemas.microsoft.com/office/word/2006/wordml" xmlns:wps="http://schemas.microsoft.com/office/word/2010/wordprocessingShape" mc:Ignorable="w14 w15 wp14">
+<w:document xmlns:wpc="http://schemas.microsoft.com/office/word/2010/wordprocessingCanvas" xmlns:mc="http://schemas.openxmlformats.org/markup-compatibility/2006" xmlns:o="urn:schemas-microsoft-com:office:office" xmlns:r="http://schemas.openxmlformats.org/officeDocument/2006/relationships" xmlns:m="http://schemas.openxmlformats.org/officeDocument/2006/math" xmlns:v="urn:schemas-microsoft-com:vml" xmlns:wp14="http://schemas.microsoft.com/office/word/2010/wordprocessingDrawing" xmlns:wp="http://schemas.openxmlformats.org/drawingml/2006/wordprocessingDrawing" xmlns:w10="urn:schemas-microsoft-com:office:word" xmlns:w="http://schemas.openxmlformats.org/wordprocessingml/2006/main" xmlns:w14="http://schemas.microsoft.com/office/word/2010/wordml" xmlns:wpg="http://schemas.microsoft.com/office/word/2010/wordprocessingGroup" xmlns:wpi="http://schemas.microsoft.com/office/word/2010/wordprocessingInk" xmlns:wne="http://schemas.microsoft.com/office/word/2006/wordml" xmlns:wps="http://schemas.microsoft.com/office/word/2010/wordprocessingShape" mc:Ignorable="w14 wp14">
   <w:body>
     <w:p>
       <w:pPr>
@@ -175,23 +175,7 @@
           <w:sz w:val="28"/>
           <w:szCs w:val="28"/>
         </w:rPr>
-        <w:t>по направлени</w:t>
-      </w:r>
-      <w:r>
-        <w:rPr>
-          <w:rFonts w:ascii="Times New Roman" w:hAnsi="Times New Roman" w:cs="Times New Roman"/>
-          <w:sz w:val="28"/>
-          <w:szCs w:val="28"/>
-        </w:rPr>
-        <w:t>ю подготовки магистров 15.04.06</w:t>
-      </w:r>
-      <w:r>
-        <w:rPr>
-          <w:rFonts w:ascii="Times New Roman" w:hAnsi="Times New Roman" w:cs="Times New Roman"/>
-          <w:sz w:val="28"/>
-          <w:szCs w:val="28"/>
-        </w:rPr>
-        <w:t xml:space="preserve"> Мехатроника и робототехника</w:t>
+        <w:t>по направлению подготовки магистров 15.04.06 Мехатроника и робототехника</w:t>
       </w:r>
     </w:p>
     <w:p>
@@ -215,7 +199,7 @@
     </w:p>
     <w:p>
       <w:pPr>
-        <w:spacing w:before="240" w:after="0"/>
+        <w:spacing w:before="240" w:after="0" w:line="23" w:lineRule="atLeast"/>
         <w:ind w:firstLine="851"/>
         <w:jc w:val="both"/>
         <w:rPr>
@@ -294,7 +278,23 @@
           <w:sz w:val="28"/>
           <w:szCs w:val="28"/>
         </w:rPr>
-        <w:t xml:space="preserve"> относится к области космической робототехники и</w:t>
+        <w:t xml:space="preserve"> относится к области</w:t>
+      </w:r>
+      <w:r>
+        <w:rPr>
+          <w:rFonts w:ascii="Times New Roman" w:hAnsi="Times New Roman" w:cs="Times New Roman"/>
+          <w:sz w:val="28"/>
+          <w:szCs w:val="28"/>
+        </w:rPr>
+        <w:t xml:space="preserve"> мехатроники и</w:t>
+      </w:r>
+      <w:r>
+        <w:rPr>
+          <w:rFonts w:ascii="Times New Roman" w:hAnsi="Times New Roman" w:cs="Times New Roman"/>
+          <w:sz w:val="28"/>
+          <w:szCs w:val="28"/>
+        </w:rPr>
+        <w:t xml:space="preserve"> космической робототехники и</w:t>
       </w:r>
       <w:r>
         <w:rPr>
@@ -310,51 +310,39 @@
           <w:sz w:val="28"/>
           <w:szCs w:val="28"/>
         </w:rPr>
-        <w:t xml:space="preserve"> Перед автором была поставлена задача определить эффективность спроектированной системы сопряжения. Актуальность исследований и их практическая ценность обоснована.</w:t>
-      </w:r>
-    </w:p>
-    <w:p>
-      <w:pPr>
-        <w:spacing w:after="0"/>
-        <w:ind w:firstLine="851"/>
-        <w:jc w:val="both"/>
-        <w:rPr>
-          <w:rFonts w:ascii="Times New Roman" w:hAnsi="Times New Roman" w:cs="Times New Roman"/>
-          <w:sz w:val="28"/>
-          <w:szCs w:val="28"/>
-        </w:rPr>
-      </w:pPr>
-      <w:r>
-        <w:rPr>
-          <w:rFonts w:ascii="Times New Roman" w:hAnsi="Times New Roman" w:cs="Times New Roman"/>
-          <w:sz w:val="28"/>
-          <w:szCs w:val="28"/>
-        </w:rPr>
-        <w:t xml:space="preserve">Студентом проведен </w:t>
-      </w:r>
-      <w:r>
-        <w:rPr>
-          <w:rFonts w:ascii="Times New Roman" w:hAnsi="Times New Roman" w:cs="Times New Roman"/>
-          <w:sz w:val="28"/>
-          <w:szCs w:val="28"/>
-        </w:rPr>
-        <w:t>анализ существующих решений по достижению совместимости в цепях питания</w:t>
-      </w:r>
-      <w:r>
-        <w:rPr>
-          <w:rFonts w:ascii="Times New Roman" w:hAnsi="Times New Roman" w:cs="Times New Roman"/>
-          <w:sz w:val="28"/>
-          <w:szCs w:val="28"/>
-        </w:rPr>
-        <w:t xml:space="preserve">, </w:t>
-      </w:r>
-      <w:r>
-        <w:rPr>
-          <w:rFonts w:ascii="Times New Roman" w:hAnsi="Times New Roman" w:cs="Times New Roman"/>
-          <w:sz w:val="28"/>
-          <w:szCs w:val="28"/>
-        </w:rPr>
-        <w:t>представлено описание</w:t>
+        <w:t xml:space="preserve"> Перед автором была поставлена задача </w:t>
+      </w:r>
+      <w:r>
+        <w:rPr>
+          <w:rFonts w:ascii="Times New Roman" w:hAnsi="Times New Roman" w:cs="Times New Roman"/>
+          <w:sz w:val="28"/>
+          <w:szCs w:val="28"/>
+        </w:rPr>
+        <w:t>оценить</w:t>
+      </w:r>
+      <w:r>
+        <w:rPr>
+          <w:rFonts w:ascii="Times New Roman" w:hAnsi="Times New Roman" w:cs="Times New Roman"/>
+          <w:sz w:val="28"/>
+          <w:szCs w:val="28"/>
+        </w:rPr>
+        <w:t xml:space="preserve"> эффективность спроектированной системы сопряжения. Актуальность исследований и их практическая ценность </w:t>
+      </w:r>
+      <w:r>
+        <w:rPr>
+          <w:rFonts w:ascii="Times New Roman" w:hAnsi="Times New Roman" w:cs="Times New Roman"/>
+          <w:sz w:val="28"/>
+          <w:szCs w:val="28"/>
+        </w:rPr>
+        <w:t>заключается</w:t>
+      </w:r>
+      <w:r>
+        <w:rPr>
+          <w:rFonts w:ascii="Times New Roman" w:hAnsi="Times New Roman" w:cs="Times New Roman"/>
+          <w:sz w:val="28"/>
+          <w:szCs w:val="28"/>
+        </w:rPr>
+        <w:t xml:space="preserve"> в</w:t>
       </w:r>
       <w:r>
         <w:rPr>
@@ -370,71 +358,23 @@
           <w:sz w:val="28"/>
           <w:szCs w:val="28"/>
         </w:rPr>
-        <w:t>объекта исследования</w:t>
-      </w:r>
-      <w:r>
-        <w:rPr>
-          <w:rFonts w:ascii="Times New Roman" w:hAnsi="Times New Roman" w:cs="Times New Roman"/>
-          <w:sz w:val="28"/>
-          <w:szCs w:val="28"/>
-        </w:rPr>
-        <w:t xml:space="preserve">, </w:t>
-      </w:r>
-      <w:r>
-        <w:rPr>
-          <w:rFonts w:ascii="Times New Roman" w:hAnsi="Times New Roman" w:cs="Times New Roman"/>
-          <w:sz w:val="28"/>
-          <w:szCs w:val="28"/>
-        </w:rPr>
-        <w:t>определен</w:t>
-      </w:r>
-      <w:r>
-        <w:rPr>
-          <w:rFonts w:ascii="Times New Roman" w:hAnsi="Times New Roman" w:cs="Times New Roman"/>
-          <w:sz w:val="28"/>
-          <w:szCs w:val="28"/>
-        </w:rPr>
-        <w:t>ы критерии</w:t>
-      </w:r>
-      <w:r>
-        <w:rPr>
-          <w:rFonts w:ascii="Times New Roman" w:hAnsi="Times New Roman" w:cs="Times New Roman"/>
-          <w:sz w:val="28"/>
-          <w:szCs w:val="28"/>
-        </w:rPr>
-        <w:t xml:space="preserve"> оценки эффективности системы сопряжения</w:t>
-      </w:r>
-      <w:r>
-        <w:rPr>
-          <w:rFonts w:ascii="Times New Roman" w:hAnsi="Times New Roman" w:cs="Times New Roman"/>
-          <w:sz w:val="28"/>
-          <w:szCs w:val="28"/>
-        </w:rPr>
-        <w:t xml:space="preserve">, </w:t>
-      </w:r>
-      <w:r>
-        <w:rPr>
-          <w:rFonts w:ascii="Times New Roman" w:hAnsi="Times New Roman" w:cs="Times New Roman"/>
-          <w:sz w:val="28"/>
-          <w:szCs w:val="28"/>
-        </w:rPr>
-        <w:t>разработ</w:t>
-      </w:r>
-      <w:r>
-        <w:rPr>
-          <w:rFonts w:ascii="Times New Roman" w:hAnsi="Times New Roman" w:cs="Times New Roman"/>
-          <w:sz w:val="28"/>
-          <w:szCs w:val="28"/>
-        </w:rPr>
-        <w:t>ана</w:t>
-      </w:r>
-      <w:r>
-        <w:rPr>
-          <w:rFonts w:ascii="Times New Roman" w:hAnsi="Times New Roman" w:cs="Times New Roman"/>
-          <w:sz w:val="28"/>
-          <w:szCs w:val="28"/>
-        </w:rPr>
-        <w:t xml:space="preserve"> программ</w:t>
+        <w:t>предлож</w:t>
+      </w:r>
+      <w:r>
+        <w:rPr>
+          <w:rFonts w:ascii="Times New Roman" w:hAnsi="Times New Roman" w:cs="Times New Roman"/>
+          <w:sz w:val="28"/>
+          <w:szCs w:val="28"/>
+        </w:rPr>
+        <w:t>ении</w:t>
+      </w:r>
+      <w:r>
+        <w:rPr>
+          <w:rFonts w:ascii="Times New Roman" w:hAnsi="Times New Roman" w:cs="Times New Roman"/>
+          <w:sz w:val="28"/>
+          <w:szCs w:val="28"/>
+        </w:rPr>
+        <w:t xml:space="preserve"> ряд</w:t>
       </w:r>
       <w:r>
         <w:rPr>
@@ -450,103 +390,79 @@
           <w:sz w:val="28"/>
           <w:szCs w:val="28"/>
         </w:rPr>
-        <w:t xml:space="preserve"> исследований и </w:t>
-      </w:r>
-      <w:r>
-        <w:rPr>
-          <w:rFonts w:ascii="Times New Roman" w:hAnsi="Times New Roman" w:cs="Times New Roman"/>
-          <w:sz w:val="28"/>
-          <w:szCs w:val="28"/>
-        </w:rPr>
-        <w:t>с</w:t>
-      </w:r>
-      <w:r>
-        <w:rPr>
-          <w:rFonts w:ascii="Times New Roman" w:hAnsi="Times New Roman" w:cs="Times New Roman"/>
-          <w:sz w:val="28"/>
-          <w:szCs w:val="28"/>
-        </w:rPr>
-        <w:t>формулирован</w:t>
-      </w:r>
-      <w:r>
-        <w:rPr>
-          <w:rFonts w:ascii="Times New Roman" w:hAnsi="Times New Roman" w:cs="Times New Roman"/>
-          <w:sz w:val="28"/>
-          <w:szCs w:val="28"/>
-        </w:rPr>
-        <w:t>ы</w:t>
-      </w:r>
-      <w:r>
-        <w:rPr>
-          <w:rFonts w:ascii="Times New Roman" w:hAnsi="Times New Roman" w:cs="Times New Roman"/>
-          <w:sz w:val="28"/>
-          <w:szCs w:val="28"/>
-        </w:rPr>
-        <w:t xml:space="preserve"> технически</w:t>
-      </w:r>
-      <w:r>
-        <w:rPr>
-          <w:rFonts w:ascii="Times New Roman" w:hAnsi="Times New Roman" w:cs="Times New Roman"/>
-          <w:sz w:val="28"/>
-          <w:szCs w:val="28"/>
-        </w:rPr>
-        <w:t>е</w:t>
-      </w:r>
-      <w:r>
-        <w:rPr>
-          <w:rFonts w:ascii="Times New Roman" w:hAnsi="Times New Roman" w:cs="Times New Roman"/>
-          <w:sz w:val="28"/>
-          <w:szCs w:val="28"/>
-        </w:rPr>
-        <w:t xml:space="preserve"> требовани</w:t>
-      </w:r>
-      <w:r>
-        <w:rPr>
-          <w:rFonts w:ascii="Times New Roman" w:hAnsi="Times New Roman" w:cs="Times New Roman"/>
-          <w:sz w:val="28"/>
-          <w:szCs w:val="28"/>
-        </w:rPr>
-        <w:t xml:space="preserve">я, </w:t>
-      </w:r>
-      <w:r>
-        <w:rPr>
-          <w:rFonts w:ascii="Times New Roman" w:hAnsi="Times New Roman" w:cs="Times New Roman"/>
-          <w:sz w:val="28"/>
-          <w:szCs w:val="28"/>
-        </w:rPr>
-        <w:t>исследован</w:t>
-      </w:r>
-      <w:r>
-        <w:rPr>
-          <w:rFonts w:ascii="Times New Roman" w:hAnsi="Times New Roman" w:cs="Times New Roman"/>
-          <w:sz w:val="28"/>
-          <w:szCs w:val="28"/>
-        </w:rPr>
-        <w:t>ы</w:t>
-      </w:r>
-      <w:r>
-        <w:rPr>
-          <w:rFonts w:ascii="Times New Roman" w:hAnsi="Times New Roman" w:cs="Times New Roman"/>
-          <w:sz w:val="28"/>
-          <w:szCs w:val="28"/>
-        </w:rPr>
-        <w:t xml:space="preserve"> магнитостатически</w:t>
-      </w:r>
-      <w:r>
-        <w:rPr>
-          <w:rFonts w:ascii="Times New Roman" w:hAnsi="Times New Roman" w:cs="Times New Roman"/>
-          <w:sz w:val="28"/>
-          <w:szCs w:val="28"/>
-        </w:rPr>
-        <w:t>е</w:t>
-      </w:r>
-      <w:r>
-        <w:rPr>
-          <w:rFonts w:ascii="Times New Roman" w:hAnsi="Times New Roman" w:cs="Times New Roman"/>
-          <w:sz w:val="28"/>
-          <w:szCs w:val="28"/>
-        </w:rPr>
-        <w:t xml:space="preserve"> свойств</w:t>
+        <w:t xml:space="preserve"> мер по доработке</w:t>
+      </w:r>
+      <w:r>
+        <w:rPr>
+          <w:rFonts w:ascii="Times New Roman" w:hAnsi="Times New Roman" w:cs="Times New Roman"/>
+          <w:sz w:val="28"/>
+          <w:szCs w:val="28"/>
+        </w:rPr>
+        <w:t xml:space="preserve"> и улучшению</w:t>
+      </w:r>
+      <w:r>
+        <w:rPr>
+          <w:rFonts w:ascii="Times New Roman" w:hAnsi="Times New Roman" w:cs="Times New Roman"/>
+          <w:sz w:val="28"/>
+          <w:szCs w:val="28"/>
+        </w:rPr>
+        <w:t xml:space="preserve"> </w:t>
+      </w:r>
+      <w:r>
+        <w:rPr>
+          <w:rFonts w:ascii="Times New Roman" w:hAnsi="Times New Roman" w:cs="Times New Roman"/>
+          <w:sz w:val="28"/>
+          <w:szCs w:val="28"/>
+        </w:rPr>
+        <w:t xml:space="preserve">системы </w:t>
+      </w:r>
+      <w:r>
+        <w:rPr>
+          <w:rFonts w:ascii="Times New Roman" w:hAnsi="Times New Roman" w:cs="Times New Roman"/>
+          <w:sz w:val="28"/>
+          <w:szCs w:val="28"/>
+        </w:rPr>
+        <w:t>сопряжения</w:t>
+      </w:r>
+      <w:r>
+        <w:rPr>
+          <w:rFonts w:ascii="Times New Roman" w:hAnsi="Times New Roman" w:cs="Times New Roman"/>
+          <w:sz w:val="28"/>
+          <w:szCs w:val="28"/>
+        </w:rPr>
+        <w:t xml:space="preserve"> силов</w:t>
+      </w:r>
+      <w:r>
+        <w:rPr>
+          <w:rFonts w:ascii="Times New Roman" w:hAnsi="Times New Roman" w:cs="Times New Roman"/>
+          <w:sz w:val="28"/>
+          <w:szCs w:val="28"/>
+        </w:rPr>
+        <w:t>ого</w:t>
+      </w:r>
+      <w:r>
+        <w:rPr>
+          <w:rFonts w:ascii="Times New Roman" w:hAnsi="Times New Roman" w:cs="Times New Roman"/>
+          <w:sz w:val="28"/>
+          <w:szCs w:val="28"/>
+        </w:rPr>
+        <w:t xml:space="preserve"> многофункциональн</w:t>
+      </w:r>
+      <w:r>
+        <w:rPr>
+          <w:rFonts w:ascii="Times New Roman" w:hAnsi="Times New Roman" w:cs="Times New Roman"/>
+          <w:sz w:val="28"/>
+          <w:szCs w:val="28"/>
+        </w:rPr>
+        <w:t xml:space="preserve">ого </w:t>
+      </w:r>
+      <w:r>
+        <w:rPr>
+          <w:rFonts w:ascii="Times New Roman" w:hAnsi="Times New Roman" w:cs="Times New Roman"/>
+          <w:sz w:val="28"/>
+          <w:szCs w:val="28"/>
+        </w:rPr>
+        <w:t>тренажер</w:t>
       </w:r>
       <w:r>
         <w:rPr>
@@ -562,89 +478,7 @@
           <w:sz w:val="28"/>
           <w:szCs w:val="28"/>
         </w:rPr>
-        <w:t xml:space="preserve"> электродвигателя</w:t>
-      </w:r>
-      <w:r>
-        <w:rPr>
-          <w:rFonts w:ascii="Times New Roman" w:hAnsi="Times New Roman" w:cs="Times New Roman"/>
-          <w:sz w:val="28"/>
-          <w:szCs w:val="28"/>
-        </w:rPr>
-        <w:t xml:space="preserve">, </w:t>
-      </w:r>
-      <w:r>
-        <w:rPr>
-          <w:rFonts w:ascii="Times New Roman" w:hAnsi="Times New Roman" w:cs="Times New Roman"/>
-          <w:sz w:val="28"/>
-          <w:szCs w:val="28"/>
-        </w:rPr>
-        <w:t>электромагнитн</w:t>
-      </w:r>
-      <w:r>
-        <w:rPr>
-          <w:rFonts w:ascii="Times New Roman" w:hAnsi="Times New Roman" w:cs="Times New Roman"/>
-          <w:sz w:val="28"/>
-          <w:szCs w:val="28"/>
-        </w:rPr>
-        <w:t>ая совместимость</w:t>
-      </w:r>
-      <w:r>
-        <w:rPr>
-          <w:rFonts w:ascii="Times New Roman" w:hAnsi="Times New Roman" w:cs="Times New Roman"/>
-          <w:sz w:val="28"/>
-          <w:szCs w:val="28"/>
-        </w:rPr>
-        <w:t xml:space="preserve"> и целостност</w:t>
-      </w:r>
-      <w:r>
-        <w:rPr>
-          <w:rFonts w:ascii="Times New Roman" w:hAnsi="Times New Roman" w:cs="Times New Roman"/>
-          <w:sz w:val="28"/>
-          <w:szCs w:val="28"/>
-        </w:rPr>
-        <w:t>ь</w:t>
-      </w:r>
-      <w:r>
-        <w:rPr>
-          <w:rFonts w:ascii="Times New Roman" w:hAnsi="Times New Roman" w:cs="Times New Roman"/>
-          <w:sz w:val="28"/>
-          <w:szCs w:val="28"/>
-        </w:rPr>
-        <w:t xml:space="preserve"> питания печатной платы драйвера электродвигателя</w:t>
-      </w:r>
-      <w:bookmarkStart w:id="0" w:name="_GoBack"/>
-      <w:bookmarkEnd w:id="0"/>
-      <w:r>
-        <w:rPr>
-          <w:rFonts w:ascii="Times New Roman" w:hAnsi="Times New Roman" w:cs="Times New Roman"/>
-          <w:sz w:val="28"/>
-          <w:szCs w:val="28"/>
-        </w:rPr>
-        <w:t xml:space="preserve">, </w:t>
-      </w:r>
-      <w:r>
-        <w:rPr>
-          <w:rFonts w:ascii="Times New Roman" w:hAnsi="Times New Roman" w:cs="Times New Roman"/>
-          <w:sz w:val="28"/>
-          <w:szCs w:val="28"/>
-        </w:rPr>
-        <w:t>представлены результаты испытаний по устранению избыточной энергии в системе</w:t>
-      </w:r>
-      <w:r>
-        <w:rPr>
-          <w:rFonts w:ascii="Times New Roman" w:hAnsi="Times New Roman" w:cs="Times New Roman"/>
-          <w:sz w:val="28"/>
-          <w:szCs w:val="28"/>
-        </w:rPr>
-        <w:t xml:space="preserve">. </w:t>
-      </w:r>
-      <w:r>
-        <w:rPr>
-          <w:rFonts w:ascii="Times New Roman" w:hAnsi="Times New Roman" w:cs="Times New Roman"/>
-          <w:sz w:val="28"/>
-          <w:szCs w:val="28"/>
-        </w:rPr>
-        <w:t>В ходе выполнения работы автор продемонстрировал хорошие теоретические знания и практические навыки, высокую работоспособность, исполнительность и самостоятельность.</w:t>
+        <w:t>.</w:t>
       </w:r>
     </w:p>
     <w:p>
@@ -664,7 +498,121 @@
           <w:sz w:val="28"/>
           <w:szCs w:val="28"/>
         </w:rPr>
-        <w:t>Недостатком работы можно принять</w:t>
+        <w:t>Автором</w:t>
+      </w:r>
+      <w:r>
+        <w:rPr>
+          <w:rFonts w:ascii="Times New Roman" w:hAnsi="Times New Roman" w:cs="Times New Roman"/>
+          <w:sz w:val="28"/>
+          <w:szCs w:val="28"/>
+        </w:rPr>
+        <w:t xml:space="preserve"> проведен </w:t>
+      </w:r>
+      <w:r>
+        <w:rPr>
+          <w:rFonts w:ascii="Times New Roman" w:hAnsi="Times New Roman" w:cs="Times New Roman"/>
+          <w:sz w:val="28"/>
+          <w:szCs w:val="28"/>
+        </w:rPr>
+        <w:t>анализ существующих решений по достижению совместимости в цепях питания</w:t>
+      </w:r>
+      <w:r>
+        <w:rPr>
+          <w:rFonts w:ascii="Times New Roman" w:hAnsi="Times New Roman" w:cs="Times New Roman"/>
+          <w:sz w:val="28"/>
+          <w:szCs w:val="28"/>
+        </w:rPr>
+        <w:t xml:space="preserve">, </w:t>
+      </w:r>
+      <w:r>
+        <w:rPr>
+          <w:rFonts w:ascii="Times New Roman" w:hAnsi="Times New Roman" w:cs="Times New Roman"/>
+          <w:sz w:val="28"/>
+          <w:szCs w:val="28"/>
+        </w:rPr>
+        <w:t>представлено описание</w:t>
+      </w:r>
+      <w:r>
+        <w:rPr>
+          <w:rFonts w:ascii="Times New Roman" w:hAnsi="Times New Roman" w:cs="Times New Roman"/>
+          <w:sz w:val="28"/>
+          <w:szCs w:val="28"/>
+        </w:rPr>
+        <w:t xml:space="preserve"> объекта исследования</w:t>
+      </w:r>
+      <w:r>
+        <w:rPr>
+          <w:rFonts w:ascii="Times New Roman" w:hAnsi="Times New Roman" w:cs="Times New Roman"/>
+          <w:sz w:val="28"/>
+          <w:szCs w:val="28"/>
+        </w:rPr>
+        <w:t xml:space="preserve">, </w:t>
+      </w:r>
+      <w:r>
+        <w:rPr>
+          <w:rFonts w:ascii="Times New Roman" w:hAnsi="Times New Roman" w:cs="Times New Roman"/>
+          <w:sz w:val="28"/>
+          <w:szCs w:val="28"/>
+        </w:rPr>
+        <w:t xml:space="preserve">определены критерии оценки </w:t>
+      </w:r>
+      <w:proofErr w:type="gramStart"/>
+      <w:r>
+        <w:rPr>
+          <w:rFonts w:ascii="Times New Roman" w:hAnsi="Times New Roman" w:cs="Times New Roman"/>
+          <w:sz w:val="28"/>
+          <w:szCs w:val="28"/>
+        </w:rPr>
+        <w:t>эффективности</w:t>
+      </w:r>
+      <w:proofErr w:type="gramEnd"/>
+      <w:r>
+        <w:rPr>
+          <w:rFonts w:ascii="Times New Roman" w:hAnsi="Times New Roman" w:cs="Times New Roman"/>
+          <w:sz w:val="28"/>
+          <w:szCs w:val="28"/>
+        </w:rPr>
+        <w:t xml:space="preserve"> системы сопряжения, разработана программа исследований и сформулированы технические требования, исследованы магнитостатические свойства электродвигателя, электромагнитная совместимость и целостность питания печатной платы драйвера электродвигателя, представлены результаты испытаний по устранению избыточной энергии в системе</w:t>
+      </w:r>
+      <w:r>
+        <w:rPr>
+          <w:rFonts w:ascii="Times New Roman" w:hAnsi="Times New Roman" w:cs="Times New Roman"/>
+          <w:sz w:val="28"/>
+          <w:szCs w:val="28"/>
+        </w:rPr>
+        <w:t>, по итогам анализа результатов сформированы замечания и рекомендации</w:t>
+      </w:r>
+      <w:r>
+        <w:rPr>
+          <w:rFonts w:ascii="Times New Roman" w:hAnsi="Times New Roman" w:cs="Times New Roman"/>
+          <w:sz w:val="28"/>
+          <w:szCs w:val="28"/>
+        </w:rPr>
+        <w:t xml:space="preserve">. </w:t>
+      </w:r>
+      <w:r>
+        <w:rPr>
+          <w:rFonts w:ascii="Times New Roman" w:hAnsi="Times New Roman" w:cs="Times New Roman"/>
+          <w:sz w:val="28"/>
+          <w:szCs w:val="28"/>
+        </w:rPr>
+        <w:t xml:space="preserve">В ходе выполнения работы автор продемонстрировал </w:t>
+      </w:r>
+      <w:r>
+        <w:rPr>
+          <w:rFonts w:ascii="Times New Roman" w:hAnsi="Times New Roman" w:cs="Times New Roman"/>
+          <w:sz w:val="28"/>
+          <w:szCs w:val="28"/>
+        </w:rPr>
+        <w:t xml:space="preserve">необходимые </w:t>
+      </w:r>
+      <w:r>
+        <w:rPr>
+          <w:rFonts w:ascii="Times New Roman" w:hAnsi="Times New Roman" w:cs="Times New Roman"/>
+          <w:sz w:val="28"/>
+          <w:szCs w:val="28"/>
+        </w:rPr>
+        <w:t>теоретические знания и практические навыки, высокую работоспособность, исполнительность и самостоятельность.</w:t>
       </w:r>
     </w:p>
     <w:p>
@@ -684,6 +632,42 @@
           <w:sz w:val="28"/>
           <w:szCs w:val="28"/>
         </w:rPr>
+        <w:t xml:space="preserve">К недостаткам работы следует отнести </w:t>
+      </w:r>
+      <w:r>
+        <w:rPr>
+          <w:rFonts w:ascii="Times New Roman" w:hAnsi="Times New Roman" w:cs="Times New Roman"/>
+          <w:sz w:val="28"/>
+          <w:szCs w:val="28"/>
+        </w:rPr>
+        <w:t>отсутствие лабораторных испытаний по исследованию распределению мощности в системе тренажера</w:t>
+      </w:r>
+      <w:r>
+        <w:rPr>
+          <w:rFonts w:ascii="Times New Roman" w:hAnsi="Times New Roman" w:cs="Times New Roman"/>
+          <w:sz w:val="28"/>
+          <w:szCs w:val="28"/>
+        </w:rPr>
+        <w:t>.</w:t>
+      </w:r>
+    </w:p>
+    <w:p>
+      <w:pPr>
+        <w:spacing w:after="0" w:line="23" w:lineRule="atLeast"/>
+        <w:ind w:firstLine="851"/>
+        <w:jc w:val="both"/>
+        <w:rPr>
+          <w:rFonts w:ascii="Times New Roman" w:hAnsi="Times New Roman" w:cs="Times New Roman"/>
+          <w:sz w:val="28"/>
+          <w:szCs w:val="28"/>
+        </w:rPr>
+      </w:pPr>
+      <w:r>
+        <w:rPr>
+          <w:rFonts w:ascii="Times New Roman" w:hAnsi="Times New Roman" w:cs="Times New Roman"/>
+          <w:sz w:val="28"/>
+          <w:szCs w:val="28"/>
+        </w:rPr>
         <w:t xml:space="preserve">Выпускная квалификационная работа </w:t>
       </w:r>
       <w:r>
@@ -780,25 +764,7 @@
           <w:sz w:val="28"/>
           <w:szCs w:val="28"/>
         </w:rPr>
-        <w:t xml:space="preserve"> 15.04.06 «</w:t>
-      </w:r>
-      <w:proofErr w:type="gramStart"/>
-      <w:r>
-        <w:rPr>
-          <w:rFonts w:ascii="Times New Roman" w:hAnsi="Times New Roman" w:cs="Times New Roman"/>
-          <w:sz w:val="28"/>
-          <w:szCs w:val="28"/>
-        </w:rPr>
-        <w:t>Мехатроника</w:t>
-      </w:r>
-      <w:proofErr w:type="gramEnd"/>
-      <w:r>
-        <w:rPr>
-          <w:rFonts w:ascii="Times New Roman" w:hAnsi="Times New Roman" w:cs="Times New Roman"/>
-          <w:sz w:val="28"/>
-          <w:szCs w:val="28"/>
-        </w:rPr>
-        <w:t xml:space="preserve"> и робототехника»</w:t>
+        <w:t xml:space="preserve"> 15.04.06 «Мехатроника и робототехника»</w:t>
       </w:r>
       <w:r>
         <w:rPr>
@@ -1011,16 +977,7 @@
                 <w:szCs w:val="28"/>
                 <w:lang w:eastAsia="ru-RU"/>
               </w:rPr>
-              <w:t>п</w:t>
-            </w:r>
-            <w:r>
-              <w:rPr>
-                <w:rFonts w:ascii="Times New Roman" w:eastAsia="Times New Roman" w:hAnsi="Times New Roman" w:cs="Times New Roman"/>
-                <w:sz w:val="28"/>
-                <w:szCs w:val="28"/>
-                <w:lang w:eastAsia="ru-RU"/>
-              </w:rPr>
-              <w:t>ри ЦНИИ РТК</w:t>
+              <w:t>при ЦНИИ РТК</w:t>
             </w:r>
             <w:r>
               <w:rPr>
@@ -1093,6 +1050,8 @@
           <w:lang w:eastAsia="ru-RU"/>
         </w:rPr>
       </w:pPr>
+      <w:bookmarkStart w:id="0" w:name="_GoBack"/>
+      <w:bookmarkEnd w:id="0"/>
     </w:p>
     <w:sectPr>
       <w:pgSz w:w="11906" w:h="16838"/>
@@ -1105,7 +1064,7 @@
 </file>
 
 <file path=word/styles.xml><?xml version="1.0" encoding="utf-8"?>
-<w:styles xmlns:mc="http://schemas.openxmlformats.org/markup-compatibility/2006" xmlns:r="http://schemas.openxmlformats.org/officeDocument/2006/relationships" xmlns:w="http://schemas.openxmlformats.org/wordprocessingml/2006/main" xmlns:w14="http://schemas.microsoft.com/office/word/2010/wordml" xmlns:w15="http://schemas.microsoft.com/office/word/2012/wordml" mc:Ignorable="w14 w15">
+<w:styles xmlns:mc="http://schemas.openxmlformats.org/markup-compatibility/2006" xmlns:r="http://schemas.openxmlformats.org/officeDocument/2006/relationships" xmlns:w="http://schemas.openxmlformats.org/wordprocessingml/2006/main" xmlns:w14="http://schemas.microsoft.com/office/word/2010/wordml" mc:Ignorable="w14">
   <w:docDefaults>
     <w:rPrDefault>
       <w:rPr>
@@ -1121,378 +1080,360 @@
       </w:pPr>
     </w:pPrDefault>
   </w:docDefaults>
-  <w:latentStyles w:defLockedState="0" w:defUIPriority="99" w:defSemiHidden="0" w:defUnhideWhenUsed="0" w:defQFormat="0" w:count="371">
-    <w:lsdException w:name="Normal" w:uiPriority="0" w:qFormat="1"/>
-    <w:lsdException w:name="heading 1" w:uiPriority="9" w:qFormat="1"/>
-    <w:lsdException w:name="heading 2" w:semiHidden="1" w:uiPriority="9" w:unhideWhenUsed="1" w:qFormat="1"/>
-    <w:lsdException w:name="heading 3" w:semiHidden="1" w:uiPriority="9" w:unhideWhenUsed="1" w:qFormat="1"/>
-    <w:lsdException w:name="heading 4" w:semiHidden="1" w:uiPriority="9" w:unhideWhenUsed="1" w:qFormat="1"/>
-    <w:lsdException w:name="heading 5" w:semiHidden="1" w:uiPriority="9" w:unhideWhenUsed="1" w:qFormat="1"/>
-    <w:lsdException w:name="heading 6" w:semiHidden="1" w:uiPriority="9" w:unhideWhenUsed="1" w:qFormat="1"/>
-    <w:lsdException w:name="heading 7" w:semiHidden="1" w:uiPriority="9" w:unhideWhenUsed="1" w:qFormat="1"/>
-    <w:lsdException w:name="heading 8" w:semiHidden="1" w:uiPriority="9" w:unhideWhenUsed="1" w:qFormat="1"/>
-    <w:lsdException w:name="heading 9" w:semiHidden="1" w:uiPriority="9" w:unhideWhenUsed="1" w:qFormat="1"/>
-    <w:lsdException w:name="index 1" w:semiHidden="1" w:unhideWhenUsed="1"/>
-    <w:lsdException w:name="index 2" w:semiHidden="1" w:unhideWhenUsed="1"/>
-    <w:lsdException w:name="index 3" w:semiHidden="1" w:unhideWhenUsed="1"/>
-    <w:lsdException w:name="index 4" w:semiHidden="1" w:unhideWhenUsed="1"/>
-    <w:lsdException w:name="index 5" w:semiHidden="1" w:unhideWhenUsed="1"/>
-    <w:lsdException w:name="index 6" w:semiHidden="1" w:unhideWhenUsed="1"/>
-    <w:lsdException w:name="index 7" w:semiHidden="1" w:unhideWhenUsed="1"/>
-    <w:lsdException w:name="index 8" w:semiHidden="1" w:unhideWhenUsed="1"/>
-    <w:lsdException w:name="index 9" w:semiHidden="1" w:unhideWhenUsed="1"/>
-    <w:lsdException w:name="toc 1" w:semiHidden="1" w:uiPriority="39" w:unhideWhenUsed="1"/>
-    <w:lsdException w:name="toc 2" w:semiHidden="1" w:uiPriority="39" w:unhideWhenUsed="1"/>
-    <w:lsdException w:name="toc 3" w:semiHidden="1" w:uiPriority="39" w:unhideWhenUsed="1"/>
-    <w:lsdException w:name="toc 4" w:semiHidden="1" w:uiPriority="39" w:unhideWhenUsed="1"/>
-    <w:lsdException w:name="toc 5" w:semiHidden="1" w:uiPriority="39" w:unhideWhenUsed="1"/>
-    <w:lsdException w:name="toc 6" w:semiHidden="1" w:uiPriority="39" w:unhideWhenUsed="1"/>
-    <w:lsdException w:name="toc 7" w:semiHidden="1" w:uiPriority="39" w:unhideWhenUsed="1"/>
-    <w:lsdException w:name="toc 8" w:semiHidden="1" w:uiPriority="39" w:unhideWhenUsed="1"/>
-    <w:lsdException w:name="toc 9" w:semiHidden="1" w:uiPriority="39" w:unhideWhenUsed="1"/>
-    <w:lsdException w:name="Normal Indent" w:semiHidden="1" w:unhideWhenUsed="1"/>
-    <w:lsdException w:name="footnote text" w:semiHidden="1" w:unhideWhenUsed="1"/>
-    <w:lsdException w:name="annotation text" w:semiHidden="1" w:unhideWhenUsed="1"/>
-    <w:lsdException w:name="header" w:semiHidden="1" w:unhideWhenUsed="1"/>
-    <w:lsdException w:name="footer" w:semiHidden="1" w:unhideWhenUsed="1"/>
-    <w:lsdException w:name="index heading" w:semiHidden="1" w:unhideWhenUsed="1"/>
-    <w:lsdException w:name="caption" w:semiHidden="1" w:uiPriority="35" w:unhideWhenUsed="1" w:qFormat="1"/>
-    <w:lsdException w:name="table of figures" w:semiHidden="1" w:unhideWhenUsed="1"/>
-    <w:lsdException w:name="envelope address" w:semiHidden="1" w:unhideWhenUsed="1"/>
-    <w:lsdException w:name="envelope return" w:semiHidden="1" w:unhideWhenUsed="1"/>
-    <w:lsdException w:name="footnote reference" w:semiHidden="1" w:unhideWhenUsed="1"/>
-    <w:lsdException w:name="annotation reference" w:semiHidden="1" w:unhideWhenUsed="1"/>
-    <w:lsdException w:name="line number" w:semiHidden="1" w:unhideWhenUsed="1"/>
-    <w:lsdException w:name="page number" w:semiHidden="1" w:unhideWhenUsed="1"/>
-    <w:lsdException w:name="endnote reference" w:semiHidden="1" w:unhideWhenUsed="1"/>
-    <w:lsdException w:name="endnote text" w:semiHidden="1" w:unhideWhenUsed="1"/>
-    <w:lsdException w:name="table of authorities" w:semiHidden="1" w:unhideWhenUsed="1"/>
-    <w:lsdException w:name="macro" w:semiHidden="1" w:unhideWhenUsed="1"/>
-    <w:lsdException w:name="toa heading" w:semiHidden="1" w:unhideWhenUsed="1"/>
-    <w:lsdException w:name="List" w:semiHidden="1" w:unhideWhenUsed="1"/>
-    <w:lsdException w:name="List Bullet" w:semiHidden="1" w:unhideWhenUsed="1"/>
-    <w:lsdException w:name="List Number" w:semiHidden="1" w:unhideWhenUsed="1"/>
-    <w:lsdException w:name="List 2" w:semiHidden="1" w:unhideWhenUsed="1"/>
-    <w:lsdException w:name="List 3" w:semiHidden="1" w:unhideWhenUsed="1"/>
-    <w:lsdException w:name="List 4" w:semiHidden="1" w:unhideWhenUsed="1"/>
-    <w:lsdException w:name="List 5" w:semiHidden="1" w:unhideWhenUsed="1"/>
-    <w:lsdException w:name="List Bullet 2" w:semiHidden="1" w:unhideWhenUsed="1"/>
-    <w:lsdException w:name="List Bullet 3" w:semiHidden="1" w:unhideWhenUsed="1"/>
-    <w:lsdException w:name="List Bullet 4" w:semiHidden="1" w:unhideWhenUsed="1"/>
-    <w:lsdException w:name="List Bullet 5" w:semiHidden="1" w:unhideWhenUsed="1"/>
-    <w:lsdException w:name="List Number 2" w:semiHidden="1" w:unhideWhenUsed="1"/>
-    <w:lsdException w:name="List Number 3" w:semiHidden="1" w:unhideWhenUsed="1"/>
-    <w:lsdException w:name="List Number 4" w:semiHidden="1" w:unhideWhenUsed="1"/>
-    <w:lsdException w:name="List Number 5" w:semiHidden="1" w:unhideWhenUsed="1"/>
-    <w:lsdException w:name="Title" w:uiPriority="10" w:qFormat="1"/>
-    <w:lsdException w:name="Closing" w:semiHidden="1" w:unhideWhenUsed="1"/>
-    <w:lsdException w:name="Signature" w:semiHidden="1" w:unhideWhenUsed="1"/>
-    <w:lsdException w:name="Default Paragraph Font" w:semiHidden="1" w:uiPriority="1" w:unhideWhenUsed="1"/>
-    <w:lsdException w:name="Body Text" w:semiHidden="1" w:unhideWhenUsed="1"/>
-    <w:lsdException w:name="Body Text Indent" w:semiHidden="1" w:unhideWhenUsed="1"/>
-    <w:lsdException w:name="List Continue" w:semiHidden="1" w:unhideWhenUsed="1"/>
-    <w:lsdException w:name="List Continue 2" w:semiHidden="1" w:unhideWhenUsed="1"/>
-    <w:lsdException w:name="List Continue 3" w:semiHidden="1" w:unhideWhenUsed="1"/>
-    <w:lsdException w:name="List Continue 4" w:semiHidden="1" w:unhideWhenUsed="1"/>
-    <w:lsdException w:name="List Continue 5" w:semiHidden="1" w:unhideWhenUsed="1"/>
-    <w:lsdException w:name="Message Header" w:semiHidden="1" w:unhideWhenUsed="1"/>
-    <w:lsdException w:name="Subtitle" w:uiPriority="11" w:qFormat="1"/>
-    <w:lsdException w:name="Salutation" w:semiHidden="1" w:unhideWhenUsed="1"/>
-    <w:lsdException w:name="Date" w:semiHidden="1" w:unhideWhenUsed="1"/>
-    <w:lsdException w:name="Body Text First Indent" w:semiHidden="1" w:unhideWhenUsed="1"/>
-    <w:lsdException w:name="Body Text First Indent 2" w:semiHidden="1" w:unhideWhenUsed="1"/>
-    <w:lsdException w:name="Note Heading" w:semiHidden="1" w:unhideWhenUsed="1"/>
-    <w:lsdException w:name="Body Text 2" w:semiHidden="1" w:unhideWhenUsed="1"/>
-    <w:lsdException w:name="Body Text 3" w:semiHidden="1" w:unhideWhenUsed="1"/>
-    <w:lsdException w:name="Body Text Indent 2" w:semiHidden="1" w:unhideWhenUsed="1"/>
-    <w:lsdException w:name="Body Text Indent 3" w:semiHidden="1" w:unhideWhenUsed="1"/>
-    <w:lsdException w:name="Block Text" w:semiHidden="1" w:unhideWhenUsed="1"/>
-    <w:lsdException w:name="Hyperlink" w:semiHidden="1" w:unhideWhenUsed="1"/>
-    <w:lsdException w:name="FollowedHyperlink" w:semiHidden="1" w:unhideWhenUsed="1"/>
-    <w:lsdException w:name="Strong" w:uiPriority="22" w:qFormat="1"/>
-    <w:lsdException w:name="Emphasis" w:uiPriority="20" w:qFormat="1"/>
-    <w:lsdException w:name="Document Map" w:semiHidden="1" w:unhideWhenUsed="1"/>
-    <w:lsdException w:name="Plain Text" w:semiHidden="1" w:unhideWhenUsed="1"/>
-    <w:lsdException w:name="E-mail Signature" w:semiHidden="1" w:unhideWhenUsed="1"/>
-    <w:lsdException w:name="HTML Top of Form" w:semiHidden="1" w:unhideWhenUsed="1"/>
-    <w:lsdException w:name="HTML Bottom of Form" w:semiHidden="1" w:unhideWhenUsed="1"/>
-    <w:lsdException w:name="Normal (Web)" w:semiHidden="1" w:unhideWhenUsed="1"/>
-    <w:lsdException w:name="HTML Acronym" w:semiHidden="1" w:unhideWhenUsed="1"/>
-    <w:lsdException w:name="HTML Address" w:semiHidden="1" w:unhideWhenUsed="1"/>
-    <w:lsdException w:name="HTML Cite" w:semiHidden="1" w:unhideWhenUsed="1"/>
-    <w:lsdException w:name="HTML Code" w:semiHidden="1" w:unhideWhenUsed="1"/>
-    <w:lsdException w:name="HTML Definition" w:semiHidden="1" w:unhideWhenUsed="1"/>
-    <w:lsdException w:name="HTML Keyboard" w:semiHidden="1" w:unhideWhenUsed="1"/>
-    <w:lsdException w:name="HTML Preformatted" w:semiHidden="1" w:unhideWhenUsed="1"/>
-    <w:lsdException w:name="HTML Sample" w:semiHidden="1" w:unhideWhenUsed="1"/>
-    <w:lsdException w:name="HTML Typewriter" w:semiHidden="1" w:unhideWhenUsed="1"/>
-    <w:lsdException w:name="HTML Variable" w:semiHidden="1" w:unhideWhenUsed="1"/>
-    <w:lsdException w:name="Normal Table" w:semiHidden="1" w:unhideWhenUsed="1"/>
-    <w:lsdException w:name="annotation subject" w:semiHidden="1" w:unhideWhenUsed="1"/>
-    <w:lsdException w:name="No List" w:semiHidden="1" w:unhideWhenUsed="1"/>
-    <w:lsdException w:name="Outline List 1" w:semiHidden="1" w:unhideWhenUsed="1"/>
-    <w:lsdException w:name="Outline List 2" w:semiHidden="1" w:unhideWhenUsed="1"/>
-    <w:lsdException w:name="Outline List 3" w:semiHidden="1" w:unhideWhenUsed="1"/>
-    <w:lsdException w:name="Table Simple 1" w:semiHidden="1" w:unhideWhenUsed="1"/>
-    <w:lsdException w:name="Table Simple 2" w:semiHidden="1" w:unhideWhenUsed="1"/>
-    <w:lsdException w:name="Table Simple 3" w:semiHidden="1" w:unhideWhenUsed="1"/>
-    <w:lsdException w:name="Table Classic 1" w:semiHidden="1" w:unhideWhenUsed="1"/>
-    <w:lsdException w:name="Table Classic 2" w:semiHidden="1" w:unhideWhenUsed="1"/>
-    <w:lsdException w:name="Table Classic 3" w:semiHidden="1" w:unhideWhenUsed="1"/>
-    <w:lsdException w:name="Table Classic 4" w:semiHidden="1" w:unhideWhenUsed="1"/>
-    <w:lsdException w:name="Table Colorful 1" w:semiHidden="1" w:unhideWhenUsed="1"/>
-    <w:lsdException w:name="Table Colorful 2" w:semiHidden="1" w:unhideWhenUsed="1"/>
-    <w:lsdException w:name="Table Colorful 3" w:semiHidden="1" w:unhideWhenUsed="1"/>
-    <w:lsdException w:name="Table Columns 1" w:semiHidden="1" w:unhideWhenUsed="1"/>
-    <w:lsdException w:name="Table Columns 2" w:semiHidden="1" w:unhideWhenUsed="1"/>
-    <w:lsdException w:name="Table Columns 3" w:semiHidden="1" w:unhideWhenUsed="1"/>
-    <w:lsdException w:name="Table Columns 4" w:semiHidden="1" w:unhideWhenUsed="1"/>
-    <w:lsdException w:name="Table Columns 5" w:semiHidden="1" w:unhideWhenUsed="1"/>
-    <w:lsdException w:name="Table Grid 1" w:semiHidden="1" w:unhideWhenUsed="1"/>
-    <w:lsdException w:name="Table Grid 2" w:semiHidden="1" w:unhideWhenUsed="1"/>
-    <w:lsdException w:name="Table Grid 3" w:semiHidden="1" w:unhideWhenUsed="1"/>
-    <w:lsdException w:name="Table Grid 4" w:semiHidden="1" w:unhideWhenUsed="1"/>
-    <w:lsdException w:name="Table Grid 5" w:semiHidden="1" w:unhideWhenUsed="1"/>
-    <w:lsdException w:name="Table Grid 6" w:semiHidden="1" w:unhideWhenUsed="1"/>
-    <w:lsdException w:name="Table Grid 7" w:semiHidden="1" w:unhideWhenUsed="1"/>
-    <w:lsdException w:name="Table Grid 8" w:semiHidden="1" w:unhideWhenUsed="1"/>
-    <w:lsdException w:name="Table List 1" w:semiHidden="1" w:unhideWhenUsed="1"/>
-    <w:lsdException w:name="Table List 2" w:semiHidden="1" w:unhideWhenUsed="1"/>
-    <w:lsdException w:name="Table List 3" w:semiHidden="1" w:unhideWhenUsed="1"/>
-    <w:lsdException w:name="Table List 4" w:semiHidden="1" w:unhideWhenUsed="1"/>
-    <w:lsdException w:name="Table List 5" w:semiHidden="1" w:unhideWhenUsed="1"/>
-    <w:lsdException w:name="Table List 6" w:semiHidden="1" w:unhideWhenUsed="1"/>
-    <w:lsdException w:name="Table List 7" w:semiHidden="1" w:unhideWhenUsed="1"/>
-    <w:lsdException w:name="Table List 8" w:semiHidden="1" w:unhideWhenUsed="1"/>
-    <w:lsdException w:name="Table 3D effects 1" w:semiHidden="1" w:unhideWhenUsed="1"/>
-    <w:lsdException w:name="Table 3D effects 2" w:semiHidden="1" w:unhideWhenUsed="1"/>
-    <w:lsdException w:name="Table 3D effects 3" w:semiHidden="1" w:unhideWhenUsed="1"/>
-    <w:lsdException w:name="Table Contemporary" w:semiHidden="1" w:unhideWhenUsed="1"/>
-    <w:lsdException w:name="Table Elegant" w:semiHidden="1" w:unhideWhenUsed="1"/>
-    <w:lsdException w:name="Table Professional" w:semiHidden="1" w:unhideWhenUsed="1"/>
-    <w:lsdException w:name="Table Subtle 1" w:semiHidden="1" w:unhideWhenUsed="1"/>
-    <w:lsdException w:name="Table Subtle 2" w:semiHidden="1" w:unhideWhenUsed="1"/>
-    <w:lsdException w:name="Table Web 1" w:semiHidden="1" w:unhideWhenUsed="1"/>
-    <w:lsdException w:name="Table Web 2" w:semiHidden="1" w:unhideWhenUsed="1"/>
-    <w:lsdException w:name="Table Web 3" w:semiHidden="1" w:unhideWhenUsed="1"/>
-    <w:lsdException w:name="Balloon Text" w:semiHidden="1" w:unhideWhenUsed="1"/>
-    <w:lsdException w:name="Table Grid" w:uiPriority="59"/>
-    <w:lsdException w:name="Table Theme" w:semiHidden="1" w:unhideWhenUsed="1"/>
-    <w:lsdException w:name="Placeholder Text" w:semiHidden="1"/>
-    <w:lsdException w:name="No Spacing" w:uiPriority="1" w:qFormat="1"/>
-    <w:lsdException w:name="Light Shading" w:uiPriority="60"/>
-    <w:lsdException w:name="Light List" w:uiPriority="61"/>
-    <w:lsdException w:name="Light Grid" w:uiPriority="62"/>
-    <w:lsdException w:name="Medium Shading 1" w:uiPriority="63"/>
-    <w:lsdException w:name="Medium Shading 2" w:uiPriority="64"/>
-    <w:lsdException w:name="Medium List 1" w:uiPriority="65"/>
-    <w:lsdException w:name="Medium List 2" w:uiPriority="66"/>
-    <w:lsdException w:name="Medium Grid 1" w:uiPriority="67"/>
-    <w:lsdException w:name="Medium Grid 2" w:uiPriority="68"/>
-    <w:lsdException w:name="Medium Grid 3" w:uiPriority="69"/>
-    <w:lsdException w:name="Dark List" w:uiPriority="70"/>
-    <w:lsdException w:name="Colorful Shading" w:uiPriority="71"/>
-    <w:lsdException w:name="Colorful List" w:uiPriority="72"/>
-    <w:lsdException w:name="Colorful Grid" w:uiPriority="73"/>
-    <w:lsdException w:name="Light Shading Accent 1" w:uiPriority="60"/>
-    <w:lsdException w:name="Light List Accent 1" w:uiPriority="61"/>
-    <w:lsdException w:name="Light Grid Accent 1" w:uiPriority="62"/>
-    <w:lsdException w:name="Medium Shading 1 Accent 1" w:uiPriority="63"/>
-    <w:lsdException w:name="Medium Shading 2 Accent 1" w:uiPriority="64"/>
-    <w:lsdException w:name="Medium List 1 Accent 1" w:uiPriority="65"/>
-    <w:lsdException w:name="Revision" w:semiHidden="1"/>
-    <w:lsdException w:name="List Paragraph" w:uiPriority="34" w:qFormat="1"/>
-    <w:lsdException w:name="Quote" w:uiPriority="29" w:qFormat="1"/>
-    <w:lsdException w:name="Intense Quote" w:uiPriority="30" w:qFormat="1"/>
-    <w:lsdException w:name="Medium List 2 Accent 1" w:uiPriority="66"/>
-    <w:lsdException w:name="Medium Grid 1 Accent 1" w:uiPriority="67"/>
-    <w:lsdException w:name="Medium Grid 2 Accent 1" w:uiPriority="68"/>
-    <w:lsdException w:name="Medium Grid 3 Accent 1" w:uiPriority="69"/>
-    <w:lsdException w:name="Dark List Accent 1" w:uiPriority="70"/>
-    <w:lsdException w:name="Colorful Shading Accent 1" w:uiPriority="71"/>
-    <w:lsdException w:name="Colorful List Accent 1" w:uiPriority="72"/>
-    <w:lsdException w:name="Colorful Grid Accent 1" w:uiPriority="73"/>
-    <w:lsdException w:name="Light Shading Accent 2" w:uiPriority="60"/>
-    <w:lsdException w:name="Light List Accent 2" w:uiPriority="61"/>
-    <w:lsdException w:name="Light Grid Accent 2" w:uiPriority="62"/>
-    <w:lsdException w:name="Medium Shading 1 Accent 2" w:uiPriority="63"/>
-    <w:lsdException w:name="Medium Shading 2 Accent 2" w:uiPriority="64"/>
-    <w:lsdException w:name="Medium List 1 Accent 2" w:uiPriority="65"/>
-    <w:lsdException w:name="Medium List 2 Accent 2" w:uiPriority="66"/>
-    <w:lsdException w:name="Medium Grid 1 Accent 2" w:uiPriority="67"/>
-    <w:lsdException w:name="Medium Grid 2 Accent 2" w:uiPriority="68"/>
-    <w:lsdException w:name="Medium Grid 3 Accent 2" w:uiPriority="69"/>
-    <w:lsdException w:name="Dark List Accent 2" w:uiPriority="70"/>
-    <w:lsdException w:name="Colorful Shading Accent 2" w:uiPriority="71"/>
-    <w:lsdException w:name="Colorful List Accent 2" w:uiPriority="72"/>
-    <w:lsdException w:name="Colorful Grid Accent 2" w:uiPriority="73"/>
-    <w:lsdException w:name="Light Shading Accent 3" w:uiPriority="60"/>
-    <w:lsdException w:name="Light List Accent 3" w:uiPriority="61"/>
-    <w:lsdException w:name="Light Grid Accent 3" w:uiPriority="62"/>
-    <w:lsdException w:name="Medium Shading 1 Accent 3" w:uiPriority="63"/>
-    <w:lsdException w:name="Medium Shading 2 Accent 3" w:uiPriority="64"/>
-    <w:lsdException w:name="Medium List 1 Accent 3" w:uiPriority="65"/>
-    <w:lsdException w:name="Medium List 2 Accent 3" w:uiPriority="66"/>
-    <w:lsdException w:name="Medium Grid 1 Accent 3" w:uiPriority="67"/>
-    <w:lsdException w:name="Medium Grid 2 Accent 3" w:uiPriority="68"/>
-    <w:lsdException w:name="Medium Grid 3 Accent 3" w:uiPriority="69"/>
-    <w:lsdException w:name="Dark List Accent 3" w:uiPriority="70"/>
-    <w:lsdException w:name="Colorful Shading Accent 3" w:uiPriority="71"/>
-    <w:lsdException w:name="Colorful List Accent 3" w:uiPriority="72"/>
-    <w:lsdException w:name="Colorful Grid Accent 3" w:uiPriority="73"/>
-    <w:lsdException w:name="Light Shading Accent 4" w:uiPriority="60"/>
-    <w:lsdException w:name="Light List Accent 4" w:uiPriority="61"/>
-    <w:lsdException w:name="Light Grid Accent 4" w:uiPriority="62"/>
-    <w:lsdException w:name="Medium Shading 1 Accent 4" w:uiPriority="63"/>
-    <w:lsdException w:name="Medium Shading 2 Accent 4" w:uiPriority="64"/>
-    <w:lsdException w:name="Medium List 1 Accent 4" w:uiPriority="65"/>
-    <w:lsdException w:name="Medium List 2 Accent 4" w:uiPriority="66"/>
-    <w:lsdException w:name="Medium Grid 1 Accent 4" w:uiPriority="67"/>
-    <w:lsdException w:name="Medium Grid 2 Accent 4" w:uiPriority="68"/>
-    <w:lsdException w:name="Medium Grid 3 Accent 4" w:uiPriority="69"/>
-    <w:lsdException w:name="Dark List Accent 4" w:uiPriority="70"/>
-    <w:lsdException w:name="Colorful Shading Accent 4" w:uiPriority="71"/>
-    <w:lsdException w:name="Colorful List Accent 4" w:uiPriority="72"/>
-    <w:lsdException w:name="Colorful Grid Accent 4" w:uiPriority="73"/>
-    <w:lsdException w:name="Light Shading Accent 5" w:uiPriority="60"/>
-    <w:lsdException w:name="Light List Accent 5" w:uiPriority="61"/>
-    <w:lsdException w:name="Light Grid Accent 5" w:uiPriority="62"/>
-    <w:lsdException w:name="Medium Shading 1 Accent 5" w:uiPriority="63"/>
-    <w:lsdException w:name="Medium Shading 2 Accent 5" w:uiPriority="64"/>
-    <w:lsdException w:name="Medium List 1 Accent 5" w:uiPriority="65"/>
-    <w:lsdException w:name="Medium List 2 Accent 5" w:uiPriority="66"/>
-    <w:lsdException w:name="Medium Grid 1 Accent 5" w:uiPriority="67"/>
-    <w:lsdException w:name="Medium Grid 2 Accent 5" w:uiPriority="68"/>
-    <w:lsdException w:name="Medium Grid 3 Accent 5" w:uiPriority="69"/>
-    <w:lsdException w:name="Dark List Accent 5" w:uiPriority="70"/>
-    <w:lsdException w:name="Colorful Shading Accent 5" w:uiPriority="71"/>
-    <w:lsdException w:name="Colorful List Accent 5" w:uiPriority="72"/>
-    <w:lsdException w:name="Colorful Grid Accent 5" w:uiPriority="73"/>
-    <w:lsdException w:name="Light Shading Accent 6" w:uiPriority="60"/>
-    <w:lsdException w:name="Light List Accent 6" w:uiPriority="61"/>
-    <w:lsdException w:name="Light Grid Accent 6" w:uiPriority="62"/>
-    <w:lsdException w:name="Medium Shading 1 Accent 6" w:uiPriority="63"/>
-    <w:lsdException w:name="Medium Shading 2 Accent 6" w:uiPriority="64"/>
-    <w:lsdException w:name="Medium List 1 Accent 6" w:uiPriority="65"/>
-    <w:lsdException w:name="Medium List 2 Accent 6" w:uiPriority="66"/>
-    <w:lsdException w:name="Medium Grid 1 Accent 6" w:uiPriority="67"/>
-    <w:lsdException w:name="Medium Grid 2 Accent 6" w:uiPriority="68"/>
-    <w:lsdException w:name="Medium Grid 3 Accent 6" w:uiPriority="69"/>
-    <w:lsdException w:name="Dark List Accent 6" w:uiPriority="70"/>
-    <w:lsdException w:name="Colorful Shading Accent 6" w:uiPriority="71"/>
-    <w:lsdException w:name="Colorful List Accent 6" w:uiPriority="72"/>
-    <w:lsdException w:name="Colorful Grid Accent 6" w:uiPriority="73"/>
-    <w:lsdException w:name="Subtle Emphasis" w:uiPriority="19" w:qFormat="1"/>
-    <w:lsdException w:name="Intense Emphasis" w:uiPriority="21" w:qFormat="1"/>
-    <w:lsdException w:name="Subtle Reference" w:uiPriority="31" w:qFormat="1"/>
-    <w:lsdException w:name="Intense Reference" w:uiPriority="32" w:qFormat="1"/>
-    <w:lsdException w:name="Book Title" w:uiPriority="33" w:qFormat="1"/>
-    <w:lsdException w:name="Bibliography" w:semiHidden="1" w:uiPriority="37" w:unhideWhenUsed="1"/>
-    <w:lsdException w:name="TOC Heading" w:semiHidden="1" w:uiPriority="39" w:unhideWhenUsed="1" w:qFormat="1"/>
-    <w:lsdException w:name="Plain Table 1" w:uiPriority="41"/>
-    <w:lsdException w:name="Plain Table 2" w:uiPriority="42"/>
-    <w:lsdException w:name="Plain Table 3" w:uiPriority="43"/>
-    <w:lsdException w:name="Plain Table 4" w:uiPriority="44"/>
-    <w:lsdException w:name="Plain Table 5" w:uiPriority="45"/>
-    <w:lsdException w:name="Grid Table Light" w:uiPriority="40"/>
-    <w:lsdException w:name="Grid Table 1 Light" w:uiPriority="46"/>
-    <w:lsdException w:name="Grid Table 2" w:uiPriority="47"/>
-    <w:lsdException w:name="Grid Table 3" w:uiPriority="48"/>
-    <w:lsdException w:name="Grid Table 4" w:uiPriority="49"/>
-    <w:lsdException w:name="Grid Table 5 Dark" w:uiPriority="50"/>
-    <w:lsdException w:name="Grid Table 6 Colorful" w:uiPriority="51"/>
-    <w:lsdException w:name="Grid Table 7 Colorful" w:uiPriority="52"/>
-    <w:lsdException w:name="Grid Table 1 Light Accent 1" w:uiPriority="46"/>
-    <w:lsdException w:name="Grid Table 2 Accent 1" w:uiPriority="47"/>
-    <w:lsdException w:name="Grid Table 3 Accent 1" w:uiPriority="48"/>
-    <w:lsdException w:name="Grid Table 4 Accent 1" w:uiPriority="49"/>
-    <w:lsdException w:name="Grid Table 5 Dark Accent 1" w:uiPriority="50"/>
-    <w:lsdException w:name="Grid Table 6 Colorful Accent 1" w:uiPriority="51"/>
-    <w:lsdException w:name="Grid Table 7 Colorful Accent 1" w:uiPriority="52"/>
-    <w:lsdException w:name="Grid Table 1 Light Accent 2" w:uiPriority="46"/>
-    <w:lsdException w:name="Grid Table 2 Accent 2" w:uiPriority="47"/>
-    <w:lsdException w:name="Grid Table 3 Accent 2" w:uiPriority="48"/>
-    <w:lsdException w:name="Grid Table 4 Accent 2" w:uiPriority="49"/>
-    <w:lsdException w:name="Grid Table 5 Dark Accent 2" w:uiPriority="50"/>
-    <w:lsdException w:name="Grid Table 6 Colorful Accent 2" w:uiPriority="51"/>
-    <w:lsdException w:name="Grid Table 7 Colorful Accent 2" w:uiPriority="52"/>
-    <w:lsdException w:name="Grid Table 1 Light Accent 3" w:uiPriority="46"/>
-    <w:lsdException w:name="Grid Table 2 Accent 3" w:uiPriority="47"/>
-    <w:lsdException w:name="Grid Table 3 Accent 3" w:uiPriority="48"/>
-    <w:lsdException w:name="Grid Table 4 Accent 3" w:uiPriority="49"/>
-    <w:lsdException w:name="Grid Table 5 Dark Accent 3" w:uiPriority="50"/>
-    <w:lsdException w:name="Grid Table 6 Colorful Accent 3" w:uiPriority="51"/>
-    <w:lsdException w:name="Grid Table 7 Colorful Accent 3" w:uiPriority="52"/>
-    <w:lsdException w:name="Grid Table 1 Light Accent 4" w:uiPriority="46"/>
-    <w:lsdException w:name="Grid Table 2 Accent 4" w:uiPriority="47"/>
-    <w:lsdException w:name="Grid Table 3 Accent 4" w:uiPriority="48"/>
-    <w:lsdException w:name="Grid Table 4 Accent 4" w:uiPriority="49"/>
-    <w:lsdException w:name="Grid Table 5 Dark Accent 4" w:uiPriority="50"/>
-    <w:lsdException w:name="Grid Table 6 Colorful Accent 4" w:uiPriority="51"/>
-    <w:lsdException w:name="Grid Table 7 Colorful Accent 4" w:uiPriority="52"/>
-    <w:lsdException w:name="Grid Table 1 Light Accent 5" w:uiPriority="46"/>
-    <w:lsdException w:name="Grid Table 2 Accent 5" w:uiPriority="47"/>
-    <w:lsdException w:name="Grid Table 3 Accent 5" w:uiPriority="48"/>
-    <w:lsdException w:name="Grid Table 4 Accent 5" w:uiPriority="49"/>
-    <w:lsdException w:name="Grid Table 5 Dark Accent 5" w:uiPriority="50"/>
-    <w:lsdException w:name="Grid Table 6 Colorful Accent 5" w:uiPriority="51"/>
-    <w:lsdException w:name="Grid Table 7 Colorful Accent 5" w:uiPriority="52"/>
-    <w:lsdException w:name="Grid Table 1 Light Accent 6" w:uiPriority="46"/>
-    <w:lsdException w:name="Grid Table 2 Accent 6" w:uiPriority="47"/>
-    <w:lsdException w:name="Grid Table 3 Accent 6" w:uiPriority="48"/>
-    <w:lsdException w:name="Grid Table 4 Accent 6" w:uiPriority="49"/>
-    <w:lsdException w:name="Grid Table 5 Dark Accent 6" w:uiPriority="50"/>
-    <w:lsdException w:name="Grid Table 6 Colorful Accent 6" w:uiPriority="51"/>
-    <w:lsdException w:name="Grid Table 7 Colorful Accent 6" w:uiPriority="52"/>
-    <w:lsdException w:name="List Table 1 Light" w:uiPriority="46"/>
-    <w:lsdException w:name="List Table 2" w:uiPriority="47"/>
-    <w:lsdException w:name="List Table 3" w:uiPriority="48"/>
-    <w:lsdException w:name="List Table 4" w:uiPriority="49"/>
-    <w:lsdException w:name="List Table 5 Dark" w:uiPriority="50"/>
-    <w:lsdException w:name="List Table 6 Colorful" w:uiPriority="51"/>
-    <w:lsdException w:name="List Table 7 Colorful" w:uiPriority="52"/>
-    <w:lsdException w:name="List Table 1 Light Accent 1" w:uiPriority="46"/>
-    <w:lsdException w:name="List Table 2 Accent 1" w:uiPriority="47"/>
-    <w:lsdException w:name="List Table 3 Accent 1" w:uiPriority="48"/>
-    <w:lsdException w:name="List Table 4 Accent 1" w:uiPriority="49"/>
-    <w:lsdException w:name="List Table 5 Dark Accent 1" w:uiPriority="50"/>
-    <w:lsdException w:name="List Table 6 Colorful Accent 1" w:uiPriority="51"/>
-    <w:lsdException w:name="List Table 7 Colorful Accent 1" w:uiPriority="52"/>
-    <w:lsdException w:name="List Table 1 Light Accent 2" w:uiPriority="46"/>
-    <w:lsdException w:name="List Table 2 Accent 2" w:uiPriority="47"/>
-    <w:lsdException w:name="List Table 3 Accent 2" w:uiPriority="48"/>
-    <w:lsdException w:name="List Table 4 Accent 2" w:uiPriority="49"/>
-    <w:lsdException w:name="List Table 5 Dark Accent 2" w:uiPriority="50"/>
-    <w:lsdException w:name="List Table 6 Colorful Accent 2" w:uiPriority="51"/>
-    <w:lsdException w:name="List Table 7 Colorful Accent 2" w:uiPriority="52"/>
-    <w:lsdException w:name="List Table 1 Light Accent 3" w:uiPriority="46"/>
-    <w:lsdException w:name="List Table 2 Accent 3" w:uiPriority="47"/>
-    <w:lsdException w:name="List Table 3 Accent 3" w:uiPriority="48"/>
-    <w:lsdException w:name="List Table 4 Accent 3" w:uiPriority="49"/>
-    <w:lsdException w:name="List Table 5 Dark Accent 3" w:uiPriority="50"/>
-    <w:lsdException w:name="List Table 6 Colorful Accent 3" w:uiPriority="51"/>
-    <w:lsdException w:name="List Table 7 Colorful Accent 3" w:uiPriority="52"/>
-    <w:lsdException w:name="List Table 1 Light Accent 4" w:uiPriority="46"/>
-    <w:lsdException w:name="List Table 2 Accent 4" w:uiPriority="47"/>
-    <w:lsdException w:name="List Table 3 Accent 4" w:uiPriority="48"/>
-    <w:lsdException w:name="List Table 4 Accent 4" w:uiPriority="49"/>
-    <w:lsdException w:name="List Table 5 Dark Accent 4" w:uiPriority="50"/>
-    <w:lsdException w:name="List Table 6 Colorful Accent 4" w:uiPriority="51"/>
-    <w:lsdException w:name="List Table 7 Colorful Accent 4" w:uiPriority="52"/>
-    <w:lsdException w:name="List Table 1 Light Accent 5" w:uiPriority="46"/>
-    <w:lsdException w:name="List Table 2 Accent 5" w:uiPriority="47"/>
-    <w:lsdException w:name="List Table 3 Accent 5" w:uiPriority="48"/>
-    <w:lsdException w:name="List Table 4 Accent 5" w:uiPriority="49"/>
-    <w:lsdException w:name="List Table 5 Dark Accent 5" w:uiPriority="50"/>
-    <w:lsdException w:name="List Table 6 Colorful Accent 5" w:uiPriority="51"/>
-    <w:lsdException w:name="List Table 7 Colorful Accent 5" w:uiPriority="52"/>
-    <w:lsdException w:name="List Table 1 Light Accent 6" w:uiPriority="46"/>
-    <w:lsdException w:name="List Table 2 Accent 6" w:uiPriority="47"/>
-    <w:lsdException w:name="List Table 3 Accent 6" w:uiPriority="48"/>
-    <w:lsdException w:name="List Table 4 Accent 6" w:uiPriority="49"/>
-    <w:lsdException w:name="List Table 5 Dark Accent 6" w:uiPriority="50"/>
-    <w:lsdException w:name="List Table 6 Colorful Accent 6" w:uiPriority="51"/>
-    <w:lsdException w:name="List Table 7 Colorful Accent 6" w:uiPriority="52"/>
+  <w:latentStyles w:defLockedState="0" w:defUIPriority="99" w:defSemiHidden="1" w:defUnhideWhenUsed="1" w:defQFormat="0" w:count="267">
+    <w:lsdException w:name="Normal" w:semiHidden="0" w:uiPriority="0" w:unhideWhenUsed="0" w:qFormat="1"/>
+    <w:lsdException w:name="heading 1" w:semiHidden="0" w:uiPriority="9" w:unhideWhenUsed="0" w:qFormat="1"/>
+    <w:lsdException w:name="heading 2" w:uiPriority="9" w:qFormat="1"/>
+    <w:lsdException w:name="heading 3" w:uiPriority="9" w:qFormat="1"/>
+    <w:lsdException w:name="heading 4" w:uiPriority="9" w:qFormat="1"/>
+    <w:lsdException w:name="heading 5" w:uiPriority="9" w:qFormat="1"/>
+    <w:lsdException w:name="heading 6" w:uiPriority="9" w:qFormat="1"/>
+    <w:lsdException w:name="heading 7" w:uiPriority="9" w:qFormat="1"/>
+    <w:lsdException w:name="heading 8" w:uiPriority="9" w:qFormat="1"/>
+    <w:lsdException w:name="heading 9" w:uiPriority="9" w:qFormat="1"/>
+    <w:lsdException w:name="toc 1" w:uiPriority="39"/>
+    <w:lsdException w:name="toc 2" w:uiPriority="39"/>
+    <w:lsdException w:name="toc 3" w:uiPriority="39"/>
+    <w:lsdException w:name="toc 4" w:uiPriority="39"/>
+    <w:lsdException w:name="toc 5" w:uiPriority="39"/>
+    <w:lsdException w:name="toc 6" w:uiPriority="39"/>
+    <w:lsdException w:name="toc 7" w:uiPriority="39"/>
+    <w:lsdException w:name="toc 8" w:uiPriority="39"/>
+    <w:lsdException w:name="toc 9" w:uiPriority="39"/>
+    <w:lsdException w:name="caption" w:uiPriority="35" w:qFormat="1"/>
+    <w:lsdException w:name="Title" w:semiHidden="0" w:uiPriority="10" w:unhideWhenUsed="0" w:qFormat="1"/>
+    <w:lsdException w:name="Default Paragraph Font" w:uiPriority="1"/>
+    <w:lsdException w:name="Subtitle" w:semiHidden="0" w:uiPriority="11" w:unhideWhenUsed="0" w:qFormat="1"/>
+    <w:lsdException w:name="Strong" w:semiHidden="0" w:uiPriority="22" w:unhideWhenUsed="0" w:qFormat="1"/>
+    <w:lsdException w:name="Emphasis" w:semiHidden="0" w:uiPriority="20" w:unhideWhenUsed="0" w:qFormat="1"/>
+    <w:lsdException w:name="Table Grid" w:semiHidden="0" w:uiPriority="59" w:unhideWhenUsed="0"/>
+    <w:lsdException w:name="Placeholder Text" w:unhideWhenUsed="0"/>
+    <w:lsdException w:name="No Spacing" w:semiHidden="0" w:uiPriority="1" w:unhideWhenUsed="0" w:qFormat="1"/>
+    <w:lsdException w:name="Light Shading" w:semiHidden="0" w:uiPriority="60" w:unhideWhenUsed="0"/>
+    <w:lsdException w:name="Light List" w:semiHidden="0" w:uiPriority="61" w:unhideWhenUsed="0"/>
+    <w:lsdException w:name="Light Grid" w:semiHidden="0" w:uiPriority="62" w:unhideWhenUsed="0"/>
+    <w:lsdException w:name="Medium Shading 1" w:semiHidden="0" w:uiPriority="63" w:unhideWhenUsed="0"/>
+    <w:lsdException w:name="Medium Shading 2" w:semiHidden="0" w:uiPriority="64" w:unhideWhenUsed="0"/>
+    <w:lsdException w:name="Medium List 1" w:semiHidden="0" w:uiPriority="65" w:unhideWhenUsed="0"/>
+    <w:lsdException w:name="Medium List 2" w:semiHidden="0" w:uiPriority="66" w:unhideWhenUsed="0"/>
+    <w:lsdException w:name="Medium Grid 1" w:semiHidden="0" w:uiPriority="67" w:unhideWhenUsed="0"/>
+    <w:lsdException w:name="Medium Grid 2" w:semiHidden="0" w:uiPriority="68" w:unhideWhenUsed="0"/>
+    <w:lsdException w:name="Medium Grid 3" w:semiHidden="0" w:uiPriority="69" w:unhideWhenUsed="0"/>
+    <w:lsdException w:name="Dark List" w:semiHidden="0" w:uiPriority="70" w:unhideWhenUsed="0"/>
+    <w:lsdException w:name="Colorful Shading" w:semiHidden="0" w:uiPriority="71" w:unhideWhenUsed="0"/>
+    <w:lsdException w:name="Colorful List" w:semiHidden="0" w:uiPriority="72" w:unhideWhenUsed="0"/>
+    <w:lsdException w:name="Colorful Grid" w:semiHidden="0" w:uiPriority="73" w:unhideWhenUsed="0"/>
+    <w:lsdException w:name="Light Shading Accent 1" w:semiHidden="0" w:uiPriority="60" w:unhideWhenUsed="0"/>
+    <w:lsdException w:name="Light List Accent 1" w:semiHidden="0" w:uiPriority="61" w:unhideWhenUsed="0"/>
+    <w:lsdException w:name="Light Grid Accent 1" w:semiHidden="0" w:uiPriority="62" w:unhideWhenUsed="0"/>
+    <w:lsdException w:name="Medium Shading 1 Accent 1" w:semiHidden="0" w:uiPriority="63" w:unhideWhenUsed="0"/>
+    <w:lsdException w:name="Medium Shading 2 Accent 1" w:semiHidden="0" w:uiPriority="64" w:unhideWhenUsed="0"/>
+    <w:lsdException w:name="Medium List 1 Accent 1" w:semiHidden="0" w:uiPriority="65" w:unhideWhenUsed="0"/>
+    <w:lsdException w:name="Revision" w:unhideWhenUsed="0"/>
+    <w:lsdException w:name="List Paragraph" w:semiHidden="0" w:uiPriority="34" w:unhideWhenUsed="0" w:qFormat="1"/>
+    <w:lsdException w:name="Quote" w:semiHidden="0" w:uiPriority="29" w:unhideWhenUsed="0" w:qFormat="1"/>
+    <w:lsdException w:name="Intense Quote" w:semiHidden="0" w:uiPriority="30" w:unhideWhenUsed="0" w:qFormat="1"/>
+    <w:lsdException w:name="Medium List 2 Accent 1" w:semiHidden="0" w:uiPriority="66" w:unhideWhenUsed="0"/>
+    <w:lsdException w:name="Medium Grid 1 Accent 1" w:semiHidden="0" w:uiPriority="67" w:unhideWhenUsed="0"/>
+    <w:lsdException w:name="Medium Grid 2 Accent 1" w:semiHidden="0" w:uiPriority="68" w:unhideWhenUsed="0"/>
+    <w:lsdException w:name="Medium Grid 3 Accent 1" w:semiHidden="0" w:uiPriority="69" w:unhideWhenUsed="0"/>
+    <w:lsdException w:name="Dark List Accent 1" w:semiHidden="0" w:uiPriority="70" w:unhideWhenUsed="0"/>
+    <w:lsdException w:name="Colorful Shading Accent 1" w:semiHidden="0" w:uiPriority="71" w:unhideWhenUsed="0"/>
+    <w:lsdException w:name="Colorful List Accent 1" w:semiHidden="0" w:uiPriority="72" w:unhideWhenUsed="0"/>
+    <w:lsdException w:name="Colorful Grid Accent 1" w:semiHidden="0" w:uiPriority="73" w:unhideWhenUsed="0"/>
+    <w:lsdException w:name="Light Shading Accent 2" w:semiHidden="0" w:uiPriority="60" w:unhideWhenUsed="0"/>
+    <w:lsdException w:name="Light List Accent 2" w:semiHidden="0" w:uiPriority="61" w:unhideWhenUsed="0"/>
+    <w:lsdException w:name="Light Grid Accent 2" w:semiHidden="0" w:uiPriority="62" w:unhideWhenUsed="0"/>
+    <w:lsdException w:name="Medium Shading 1 Accent 2" w:semiHidden="0" w:uiPriority="63" w:unhideWhenUsed="0"/>
+    <w:lsdException w:name="Medium Shading 2 Accent 2" w:semiHidden="0" w:uiPriority="64" w:unhideWhenUsed="0"/>
+    <w:lsdException w:name="Medium List 1 Accent 2" w:semiHidden="0" w:uiPriority="65" w:unhideWhenUsed="0"/>
+    <w:lsdException w:name="Medium List 2 Accent 2" w:semiHidden="0" w:uiPriority="66" w:unhideWhenUsed="0"/>
+    <w:lsdException w:name="Medium Grid 1 Accent 2" w:semiHidden="0" w:uiPriority="67" w:unhideWhenUsed="0"/>
+    <w:lsdException w:name="Medium Grid 2 Accent 2" w:semiHidden="0" w:uiPriority="68" w:unhideWhenUsed="0"/>
+    <w:lsdException w:name="Medium Grid 3 Accent 2" w:semiHidden="0" w:uiPriority="69" w:unhideWhenUsed="0"/>
+    <w:lsdException w:name="Dark List Accent 2" w:semiHidden="0" w:uiPriority="70" w:unhideWhenUsed="0"/>
+    <w:lsdException w:name="Colorful Shading Accent 2" w:semiHidden="0" w:uiPriority="71" w:unhideWhenUsed="0"/>
+    <w:lsdException w:name="Colorful List Accent 2" w:semiHidden="0" w:uiPriority="72" w:unhideWhenUsed="0"/>
+    <w:lsdException w:name="Colorful Grid Accent 2" w:semiHidden="0" w:uiPriority="73" w:unhideWhenUsed="0"/>
+    <w:lsdException w:name="Light Shading Accent 3" w:semiHidden="0" w:uiPriority="60" w:unhideWhenUsed="0"/>
+    <w:lsdException w:name="Light List Accent 3" w:semiHidden="0" w:uiPriority="61" w:unhideWhenUsed="0"/>
+    <w:lsdException w:name="Light Grid Accent 3" w:semiHidden="0" w:uiPriority="62" w:unhideWhenUsed="0"/>
+    <w:lsdException w:name="Medium Shading 1 Accent 3" w:semiHidden="0" w:uiPriority="63" w:unhideWhenUsed="0"/>
+    <w:lsdException w:name="Medium Shading 2 Accent 3" w:semiHidden="0" w:uiPriority="64" w:unhideWhenUsed="0"/>
+    <w:lsdException w:name="Medium List 1 Accent 3" w:semiHidden="0" w:uiPriority="65" w:unhideWhenUsed="0"/>
+    <w:lsdException w:name="Medium List 2 Accent 3" w:semiHidden="0" w:uiPriority="66" w:unhideWhenUsed="0"/>
+    <w:lsdException w:name="Medium Grid 1 Accent 3" w:semiHidden="0" w:uiPriority="67" w:unhideWhenUsed="0"/>
+    <w:lsdException w:name="Medium Grid 2 Accent 3" w:semiHidden="0" w:uiPriority="68" w:unhideWhenUsed="0"/>
+    <w:lsdException w:name="Medium Grid 3 Accent 3" w:semiHidden="0" w:uiPriority="69" w:unhideWhenUsed="0"/>
+    <w:lsdException w:name="Dark List Accent 3" w:semiHidden="0" w:uiPriority="70" w:unhideWhenUsed="0"/>
+    <w:lsdException w:name="Colorful Shading Accent 3" w:semiHidden="0" w:uiPriority="71" w:unhideWhenUsed="0"/>
+    <w:lsdException w:name="Colorful List Accent 3" w:semiHidden="0" w:uiPriority="72" w:unhideWhenUsed="0"/>
+    <w:lsdException w:name="Colorful Grid Accent 3" w:semiHidden="0" w:uiPriority="73" w:unhideWhenUsed="0"/>
+    <w:lsdException w:name="Light Shading Accent 4" w:semiHidden="0" w:uiPriority="60" w:unhideWhenUsed="0"/>
+    <w:lsdException w:name="Light List Accent 4" w:semiHidden="0" w:uiPriority="61" w:unhideWhenUsed="0"/>
+    <w:lsdException w:name="Light Grid Accent 4" w:semiHidden="0" w:uiPriority="62" w:unhideWhenUsed="0"/>
+    <w:lsdException w:name="Medium Shading 1 Accent 4" w:semiHidden="0" w:uiPriority="63" w:unhideWhenUsed="0"/>
+    <w:lsdException w:name="Medium Shading 2 Accent 4" w:semiHidden="0" w:uiPriority="64" w:unhideWhenUsed="0"/>
+    <w:lsdException w:name="Medium List 1 Accent 4" w:semiHidden="0" w:uiPriority="65" w:unhideWhenUsed="0"/>
+    <w:lsdException w:name="Medium List 2 Accent 4" w:semiHidden="0" w:uiPriority="66" w:unhideWhenUsed="0"/>
+    <w:lsdException w:name="Medium Grid 1 Accent 4" w:semiHidden="0" w:uiPriority="67" w:unhideWhenUsed="0"/>
+    <w:lsdException w:name="Medium Grid 2 Accent 4" w:semiHidden="0" w:uiPriority="68" w:unhideWhenUsed="0"/>
+    <w:lsdException w:name="Medium Grid 3 Accent 4" w:semiHidden="0" w:uiPriority="69" w:unhideWhenUsed="0"/>
+    <w:lsdException w:name="Dark List Accent 4" w:semiHidden="0" w:uiPriority="70" w:unhideWhenUsed="0"/>
+    <w:lsdException w:name="Colorful Shading Accent 4" w:semiHidden="0" w:uiPriority="71" w:unhideWhenUsed="0"/>
+    <w:lsdException w:name="Colorful List Accent 4" w:semiHidden="0" w:uiPriority="72" w:unhideWhenUsed="0"/>
+    <w:lsdException w:name="Colorful Grid Accent 4" w:semiHidden="0" w:uiPriority="73" w:unhideWhenUsed="0"/>
+    <w:lsdException w:name="Light Shading Accent 5" w:semiHidden="0" w:uiPriority="60" w:unhideWhenUsed="0"/>
+    <w:lsdException w:name="Light List Accent 5" w:semiHidden="0" w:uiPriority="61" w:unhideWhenUsed="0"/>
+    <w:lsdException w:name="Light Grid Accent 5" w:semiHidden="0" w:uiPriority="62" w:unhideWhenUsed="0"/>
+    <w:lsdException w:name="Medium Shading 1 Accent 5" w:semiHidden="0" w:uiPriority="63" w:unhideWhenUsed="0"/>
+    <w:lsdException w:name="Medium Shading 2 Accent 5" w:semiHidden="0" w:uiPriority="64" w:unhideWhenUsed="0"/>
+    <w:lsdException w:name="Medium List 1 Accent 5" w:semiHidden="0" w:uiPriority="65" w:unhideWhenUsed="0"/>
+    <w:lsdException w:name="Medium List 2 Accent 5" w:semiHidden="0" w:uiPriority="66" w:unhideWhenUsed="0"/>
+    <w:lsdException w:name="Medium Grid 1 Accent 5" w:semiHidden="0" w:uiPriority="67" w:unhideWhenUsed="0"/>
+    <w:lsdException w:name="Medium Grid 2 Accent 5" w:semiHidden="0" w:uiPriority="68" w:unhideWhenUsed="0"/>
+    <w:lsdException w:name="Medium Grid 3 Accent 5" w:semiHidden="0" w:uiPriority="69" w:unhideWhenUsed="0"/>
+    <w:lsdException w:name="Dark List Accent 5" w:semiHidden="0" w:uiPriority="70" w:unhideWhenUsed="0"/>
+    <w:lsdException w:name="Colorful Shading Accent 5" w:semiHidden="0" w:uiPriority="71" w:unhideWhenUsed="0"/>
+    <w:lsdException w:name="Colorful List Accent 5" w:semiHidden="0" w:uiPriority="72" w:unhideWhenUsed="0"/>
+    <w:lsdException w:name="Colorful Grid Accent 5" w:semiHidden="0" w:uiPriority="73" w:unhideWhenUsed="0"/>
+    <w:lsdException w:name="Light Shading Accent 6" w:semiHidden="0" w:uiPriority="60" w:unhideWhenUsed="0"/>
+    <w:lsdException w:name="Light List Accent 6" w:semiHidden="0" w:uiPriority="61" w:unhideWhenUsed="0"/>
+    <w:lsdException w:name="Light Grid Accent 6" w:semiHidden="0" w:uiPriority="62" w:unhideWhenUsed="0"/>
+    <w:lsdException w:name="Medium Shading 1 Accent 6" w:semiHidden="0" w:uiPriority="63" w:unhideWhenUsed="0"/>
+    <w:lsdException w:name="Medium Shading 2 Accent 6" w:semiHidden="0" w:uiPriority="64" w:unhideWhenUsed="0"/>
+    <w:lsdException w:name="Medium List 1 Accent 6" w:semiHidden="0" w:uiPriority="65" w:unhideWhenUsed="0"/>
+    <w:lsdException w:name="Medium List 2 Accent 6" w:semiHidden="0" w:uiPriority="66" w:unhideWhenUsed="0"/>
+    <w:lsdException w:name="Medium Grid 1 Accent 6" w:semiHidden="0" w:uiPriority="67" w:unhideWhenUsed="0"/>
+    <w:lsdException w:name="Medium Grid 2 Accent 6" w:semiHidden="0" w:uiPriority="68" w:unhideWhenUsed="0"/>
+    <w:lsdException w:name="Medium Grid 3 Accent 6" w:semiHidden="0" w:uiPriority="69" w:unhideWhenUsed="0"/>
+    <w:lsdException w:name="Dark List Accent 6" w:semiHidden="0" w:uiPriority="70" w:unhideWhenUsed="0"/>
+    <w:lsdException w:name="Colorful Shading Accent 6" w:semiHidden="0" w:uiPriority="71" w:unhideWhenUsed="0"/>
+    <w:lsdException w:name="Colorful List Accent 6" w:semiHidden="0" w:uiPriority="72" w:unhideWhenUsed="0"/>
+    <w:lsdException w:name="Colorful Grid Accent 6" w:semiHidden="0" w:uiPriority="73" w:unhideWhenUsed="0"/>
+    <w:lsdException w:name="Subtle Emphasis" w:semiHidden="0" w:uiPriority="19" w:unhideWhenUsed="0" w:qFormat="1"/>
+    <w:lsdException w:name="Intense Emphasis" w:semiHidden="0" w:uiPriority="21" w:unhideWhenUsed="0" w:qFormat="1"/>
+    <w:lsdException w:name="Subtle Reference" w:semiHidden="0" w:uiPriority="31" w:unhideWhenUsed="0" w:qFormat="1"/>
+    <w:lsdException w:name="Intense Reference" w:semiHidden="0" w:uiPriority="32" w:unhideWhenUsed="0" w:qFormat="1"/>
+    <w:lsdException w:name="Book Title" w:semiHidden="0" w:uiPriority="33" w:unhideWhenUsed="0" w:qFormat="1"/>
+    <w:lsdException w:name="Bibliography" w:uiPriority="37"/>
+    <w:lsdException w:name="TOC Heading" w:uiPriority="39" w:qFormat="1"/>
+  </w:latentStyles>
+  <w:style w:type="paragraph" w:default="1" w:styleId="a">
+    <w:name w:val="Normal"/>
+    <w:qFormat/>
+  </w:style>
+  <w:style w:type="character" w:default="1" w:styleId="a0">
+    <w:name w:val="Default Paragraph Font"/>
+    <w:uiPriority w:val="1"/>
+    <w:semiHidden/>
+    <w:unhideWhenUsed/>
+  </w:style>
+  <w:style w:type="table" w:default="1" w:styleId="a1">
+    <w:name w:val="Normal Table"/>
+    <w:uiPriority w:val="99"/>
+    <w:semiHidden/>
+    <w:unhideWhenUsed/>
+    <w:tblPr>
+      <w:tblInd w:w="0" w:type="dxa"/>
+      <w:tblCellMar>
+        <w:top w:w="0" w:type="dxa"/>
+        <w:left w:w="108" w:type="dxa"/>
+        <w:bottom w:w="0" w:type="dxa"/>
+        <w:right w:w="108" w:type="dxa"/>
+      </w:tblCellMar>
+    </w:tblPr>
+  </w:style>
+  <w:style w:type="numbering" w:default="1" w:styleId="a2">
+    <w:name w:val="No List"/>
+    <w:uiPriority w:val="99"/>
+    <w:semiHidden/>
+    <w:unhideWhenUsed/>
+  </w:style>
+  <w:style w:type="table" w:styleId="a3">
+    <w:name w:val="Table Grid"/>
+    <w:basedOn w:val="a1"/>
+    <w:uiPriority w:val="59"/>
+    <w:rsid w:val="00F67520"/>
+    <w:pPr>
+      <w:spacing w:after="0" w:line="240" w:lineRule="auto"/>
+    </w:pPr>
+    <w:tblPr>
+      <w:tblInd w:w="0" w:type="dxa"/>
+      <w:tblBorders>
+        <w:top w:val="single" w:sz="4" w:space="0" w:color="auto"/>
+        <w:left w:val="single" w:sz="4" w:space="0" w:color="auto"/>
+        <w:bottom w:val="single" w:sz="4" w:space="0" w:color="auto"/>
+        <w:right w:val="single" w:sz="4" w:space="0" w:color="auto"/>
+        <w:insideH w:val="single" w:sz="4" w:space="0" w:color="auto"/>
+        <w:insideV w:val="single" w:sz="4" w:space="0" w:color="auto"/>
+      </w:tblBorders>
+      <w:tblCellMar>
+        <w:top w:w="0" w:type="dxa"/>
+        <w:left w:w="108" w:type="dxa"/>
+        <w:bottom w:w="0" w:type="dxa"/>
+        <w:right w:w="108" w:type="dxa"/>
+      </w:tblCellMar>
+    </w:tblPr>
+  </w:style>
+</w:styles>
+</file>
+
+<file path=word/stylesWithEffects.xml><?xml version="1.0" encoding="utf-8"?>
+<w:styles xmlns:wpc="http://schemas.microsoft.com/office/word/2010/wordprocessingCanvas" xmlns:mc="http://schemas.openxmlformats.org/markup-compatibility/2006" xmlns:o="urn:schemas-microsoft-com:office:office" xmlns:r="http://schemas.openxmlformats.org/officeDocument/2006/relationships" xmlns:m="http://schemas.openxmlformats.org/officeDocument/2006/math" xmlns:v="urn:schemas-microsoft-com:vml" xmlns:wp14="http://schemas.microsoft.com/office/word/2010/wordprocessingDrawing" xmlns:wp="http://schemas.openxmlformats.org/drawingml/2006/wordprocessingDrawing" xmlns:w10="urn:schemas-microsoft-com:office:word" xmlns:w="http://schemas.openxmlformats.org/wordprocessingml/2006/main" xmlns:w14="http://schemas.microsoft.com/office/word/2010/wordml" xmlns:wpg="http://schemas.microsoft.com/office/word/2010/wordprocessingGroup" xmlns:wpi="http://schemas.microsoft.com/office/word/2010/wordprocessingInk" xmlns:wne="http://schemas.microsoft.com/office/word/2006/wordml" xmlns:wps="http://schemas.microsoft.com/office/word/2010/wordprocessingShape" mc:Ignorable="w14 wp14">
+  <w:docDefaults>
+    <w:rPrDefault>
+      <w:rPr>
+        <w:rFonts w:asciiTheme="minorHAnsi" w:eastAsiaTheme="minorHAnsi" w:hAnsiTheme="minorHAnsi" w:cstheme="minorBidi"/>
+        <w:sz w:val="22"/>
+        <w:szCs w:val="22"/>
+        <w:lang w:val="ru-RU" w:eastAsia="en-US" w:bidi="ar-SA"/>
+      </w:rPr>
+    </w:rPrDefault>
+    <w:pPrDefault>
+      <w:pPr>
+        <w:spacing w:after="200" w:line="276" w:lineRule="auto"/>
+      </w:pPr>
+    </w:pPrDefault>
+  </w:docDefaults>
+  <w:latentStyles w:defLockedState="0" w:defUIPriority="99" w:defSemiHidden="1" w:defUnhideWhenUsed="1" w:defQFormat="0" w:count="267">
+    <w:lsdException w:name="Normal" w:semiHidden="0" w:uiPriority="0" w:unhideWhenUsed="0" w:qFormat="1"/>
+    <w:lsdException w:name="heading 1" w:semiHidden="0" w:uiPriority="9" w:unhideWhenUsed="0" w:qFormat="1"/>
+    <w:lsdException w:name="heading 2" w:uiPriority="9" w:qFormat="1"/>
+    <w:lsdException w:name="heading 3" w:uiPriority="9" w:qFormat="1"/>
+    <w:lsdException w:name="heading 4" w:uiPriority="9" w:qFormat="1"/>
+    <w:lsdException w:name="heading 5" w:uiPriority="9" w:qFormat="1"/>
+    <w:lsdException w:name="heading 6" w:uiPriority="9" w:qFormat="1"/>
+    <w:lsdException w:name="heading 7" w:uiPriority="9" w:qFormat="1"/>
+    <w:lsdException w:name="heading 8" w:uiPriority="9" w:qFormat="1"/>
+    <w:lsdException w:name="heading 9" w:uiPriority="9" w:qFormat="1"/>
+    <w:lsdException w:name="toc 1" w:uiPriority="39"/>
+    <w:lsdException w:name="toc 2" w:uiPriority="39"/>
+    <w:lsdException w:name="toc 3" w:uiPriority="39"/>
+    <w:lsdException w:name="toc 4" w:uiPriority="39"/>
+    <w:lsdException w:name="toc 5" w:uiPriority="39"/>
+    <w:lsdException w:name="toc 6" w:uiPriority="39"/>
+    <w:lsdException w:name="toc 7" w:uiPriority="39"/>
+    <w:lsdException w:name="toc 8" w:uiPriority="39"/>
+    <w:lsdException w:name="toc 9" w:uiPriority="39"/>
+    <w:lsdException w:name="caption" w:uiPriority="35" w:qFormat="1"/>
+    <w:lsdException w:name="Title" w:semiHidden="0" w:uiPriority="10" w:unhideWhenUsed="0" w:qFormat="1"/>
+    <w:lsdException w:name="Default Paragraph Font" w:uiPriority="1"/>
+    <w:lsdException w:name="Subtitle" w:semiHidden="0" w:uiPriority="11" w:unhideWhenUsed="0" w:qFormat="1"/>
+    <w:lsdException w:name="Strong" w:semiHidden="0" w:uiPriority="22" w:unhideWhenUsed="0" w:qFormat="1"/>
+    <w:lsdException w:name="Emphasis" w:semiHidden="0" w:uiPriority="20" w:unhideWhenUsed="0" w:qFormat="1"/>
+    <w:lsdException w:name="Table Grid" w:semiHidden="0" w:uiPriority="59" w:unhideWhenUsed="0"/>
+    <w:lsdException w:name="Placeholder Text" w:unhideWhenUsed="0"/>
+    <w:lsdException w:name="No Spacing" w:semiHidden="0" w:uiPriority="1" w:unhideWhenUsed="0" w:qFormat="1"/>
+    <w:lsdException w:name="Light Shading" w:semiHidden="0" w:uiPriority="60" w:unhideWhenUsed="0"/>
+    <w:lsdException w:name="Light List" w:semiHidden="0" w:uiPriority="61" w:unhideWhenUsed="0"/>
+    <w:lsdException w:name="Light Grid" w:semiHidden="0" w:uiPriority="62" w:unhideWhenUsed="0"/>
+    <w:lsdException w:name="Medium Shading 1" w:semiHidden="0" w:uiPriority="63" w:unhideWhenUsed="0"/>
+    <w:lsdException w:name="Medium Shading 2" w:semiHidden="0" w:uiPriority="64" w:unhideWhenUsed="0"/>
+    <w:lsdException w:name="Medium List 1" w:semiHidden="0" w:uiPriority="65" w:unhideWhenUsed="0"/>
+    <w:lsdException w:name="Medium List 2" w:semiHidden="0" w:uiPriority="66" w:unhideWhenUsed="0"/>
+    <w:lsdException w:name="Medium Grid 1" w:semiHidden="0" w:uiPriority="67" w:unhideWhenUsed="0"/>
+    <w:lsdException w:name="Medium Grid 2" w:semiHidden="0" w:uiPriority="68" w:unhideWhenUsed="0"/>
+    <w:lsdException w:name="Medium Grid 3" w:semiHidden="0" w:uiPriority="69" w:unhideWhenUsed="0"/>
+    <w:lsdException w:name="Dark List" w:semiHidden="0" w:uiPriority="70" w:unhideWhenUsed="0"/>
+    <w:lsdException w:name="Colorful Shading" w:semiHidden="0" w:uiPriority="71" w:unhideWhenUsed="0"/>
+    <w:lsdException w:name="Colorful List" w:semiHidden="0" w:uiPriority="72" w:unhideWhenUsed="0"/>
+    <w:lsdException w:name="Colorful Grid" w:semiHidden="0" w:uiPriority="73" w:unhideWhenUsed="0"/>
+    <w:lsdException w:name="Light Shading Accent 1" w:semiHidden="0" w:uiPriority="60" w:unhideWhenUsed="0"/>
+    <w:lsdException w:name="Light List Accent 1" w:semiHidden="0" w:uiPriority="61" w:unhideWhenUsed="0"/>
+    <w:lsdException w:name="Light Grid Accent 1" w:semiHidden="0" w:uiPriority="62" w:unhideWhenUsed="0"/>
+    <w:lsdException w:name="Medium Shading 1 Accent 1" w:semiHidden="0" w:uiPriority="63" w:unhideWhenUsed="0"/>
+    <w:lsdException w:name="Medium Shading 2 Accent 1" w:semiHidden="0" w:uiPriority="64" w:unhideWhenUsed="0"/>
+    <w:lsdException w:name="Medium List 1 Accent 1" w:semiHidden="0" w:uiPriority="65" w:unhideWhenUsed="0"/>
+    <w:lsdException w:name="Revision" w:unhideWhenUsed="0"/>
+    <w:lsdException w:name="List Paragraph" w:semiHidden="0" w:uiPriority="34" w:unhideWhenUsed="0" w:qFormat="1"/>
+    <w:lsdException w:name="Quote" w:semiHidden="0" w:uiPriority="29" w:unhideWhenUsed="0" w:qFormat="1"/>
+    <w:lsdException w:name="Intense Quote" w:semiHidden="0" w:uiPriority="30" w:unhideWhenUsed="0" w:qFormat="1"/>
+    <w:lsdException w:name="Medium List 2 Accent 1" w:semiHidden="0" w:uiPriority="66" w:unhideWhenUsed="0"/>
+    <w:lsdException w:name="Medium Grid 1 Accent 1" w:semiHidden="0" w:uiPriority="67" w:unhideWhenUsed="0"/>
+    <w:lsdException w:name="Medium Grid 2 Accent 1" w:semiHidden="0" w:uiPriority="68" w:unhideWhenUsed="0"/>
+    <w:lsdException w:name="Medium Grid 3 Accent 1" w:semiHidden="0" w:uiPriority="69" w:unhideWhenUsed="0"/>
+    <w:lsdException w:name="Dark List Accent 1" w:semiHidden="0" w:uiPriority="70" w:unhideWhenUsed="0"/>
+    <w:lsdException w:name="Colorful Shading Accent 1" w:semiHidden="0" w:uiPriority="71" w:unhideWhenUsed="0"/>
+    <w:lsdException w:name="Colorful List Accent 1" w:semiHidden="0" w:uiPriority="72" w:unhideWhenUsed="0"/>
+    <w:lsdException w:name="Colorful Grid Accent 1" w:semiHidden="0" w:uiPriority="73" w:unhideWhenUsed="0"/>
+    <w:lsdException w:name="Light Shading Accent 2" w:semiHidden="0" w:uiPriority="60" w:unhideWhenUsed="0"/>
+    <w:lsdException w:name="Light List Accent 2" w:semiHidden="0" w:uiPriority="61" w:unhideWhenUsed="0"/>
+    <w:lsdException w:name="Light Grid Accent 2" w:semiHidden="0" w:uiPriority="62" w:unhideWhenUsed="0"/>
+    <w:lsdException w:name="Medium Shading 1 Accent 2" w:semiHidden="0" w:uiPriority="63" w:unhideWhenUsed="0"/>
+    <w:lsdException w:name="Medium Shading 2 Accent 2" w:semiHidden="0" w:uiPriority="64" w:unhideWhenUsed="0"/>
+    <w:lsdException w:name="Medium List 1 Accent 2" w:semiHidden="0" w:uiPriority="65" w:unhideWhenUsed="0"/>
+    <w:lsdException w:name="Medium List 2 Accent 2" w:semiHidden="0" w:uiPriority="66" w:unhideWhenUsed="0"/>
+    <w:lsdException w:name="Medium Grid 1 Accent 2" w:semiHidden="0" w:uiPriority="67" w:unhideWhenUsed="0"/>
+    <w:lsdException w:name="Medium Grid 2 Accent 2" w:semiHidden="0" w:uiPriority="68" w:unhideWhenUsed="0"/>
+    <w:lsdException w:name="Medium Grid 3 Accent 2" w:semiHidden="0" w:uiPriority="69" w:unhideWhenUsed="0"/>
+    <w:lsdException w:name="Dark List Accent 2" w:semiHidden="0" w:uiPriority="70" w:unhideWhenUsed="0"/>
+    <w:lsdException w:name="Colorful Shading Accent 2" w:semiHidden="0" w:uiPriority="71" w:unhideWhenUsed="0"/>
+    <w:lsdException w:name="Colorful List Accent 2" w:semiHidden="0" w:uiPriority="72" w:unhideWhenUsed="0"/>
+    <w:lsdException w:name="Colorful Grid Accent 2" w:semiHidden="0" w:uiPriority="73" w:unhideWhenUsed="0"/>
+    <w:lsdException w:name="Light Shading Accent 3" w:semiHidden="0" w:uiPriority="60" w:unhideWhenUsed="0"/>
+    <w:lsdException w:name="Light List Accent 3" w:semiHidden="0" w:uiPriority="61" w:unhideWhenUsed="0"/>
+    <w:lsdException w:name="Light Grid Accent 3" w:semiHidden="0" w:uiPriority="62" w:unhideWhenUsed="0"/>
+    <w:lsdException w:name="Medium Shading 1 Accent 3" w:semiHidden="0" w:uiPriority="63" w:unhideWhenUsed="0"/>
+    <w:lsdException w:name="Medium Shading 2 Accent 3" w:semiHidden="0" w:uiPriority="64" w:unhideWhenUsed="0"/>
+    <w:lsdException w:name="Medium List 1 Accent 3" w:semiHidden="0" w:uiPriority="65" w:unhideWhenUsed="0"/>
+    <w:lsdException w:name="Medium List 2 Accent 3" w:semiHidden="0" w:uiPriority="66" w:unhideWhenUsed="0"/>
+    <w:lsdException w:name="Medium Grid 1 Accent 3" w:semiHidden="0" w:uiPriority="67" w:unhideWhenUsed="0"/>
+    <w:lsdException w:name="Medium Grid 2 Accent 3" w:semiHidden="0" w:uiPriority="68" w:unhideWhenUsed="0"/>
+    <w:lsdException w:name="Medium Grid 3 Accent 3" w:semiHidden="0" w:uiPriority="69" w:unhideWhenUsed="0"/>
+    <w:lsdException w:name="Dark List Accent 3" w:semiHidden="0" w:uiPriority="70" w:unhideWhenUsed="0"/>
+    <w:lsdException w:name="Colorful Shading Accent 3" w:semiHidden="0" w:uiPriority="71" w:unhideWhenUsed="0"/>
+    <w:lsdException w:name="Colorful List Accent 3" w:semiHidden="0" w:uiPriority="72" w:unhideWhenUsed="0"/>
+    <w:lsdException w:name="Colorful Grid Accent 3" w:semiHidden="0" w:uiPriority="73" w:unhideWhenUsed="0"/>
+    <w:lsdException w:name="Light Shading Accent 4" w:semiHidden="0" w:uiPriority="60" w:unhideWhenUsed="0"/>
+    <w:lsdException w:name="Light List Accent 4" w:semiHidden="0" w:uiPriority="61" w:unhideWhenUsed="0"/>
+    <w:lsdException w:name="Light Grid Accent 4" w:semiHidden="0" w:uiPriority="62" w:unhideWhenUsed="0"/>
+    <w:lsdException w:name="Medium Shading 1 Accent 4" w:semiHidden="0" w:uiPriority="63" w:unhideWhenUsed="0"/>
+    <w:lsdException w:name="Medium Shading 2 Accent 4" w:semiHidden="0" w:uiPriority="64" w:unhideWhenUsed="0"/>
+    <w:lsdException w:name="Medium List 1 Accent 4" w:semiHidden="0" w:uiPriority="65" w:unhideWhenUsed="0"/>
+    <w:lsdException w:name="Medium List 2 Accent 4" w:semiHidden="0" w:uiPriority="66" w:unhideWhenUsed="0"/>
+    <w:lsdException w:name="Medium Grid 1 Accent 4" w:semiHidden="0" w:uiPriority="67" w:unhideWhenUsed="0"/>
+    <w:lsdException w:name="Medium Grid 2 Accent 4" w:semiHidden="0" w:uiPriority="68" w:unhideWhenUsed="0"/>
+    <w:lsdException w:name="Medium Grid 3 Accent 4" w:semiHidden="0" w:uiPriority="69" w:unhideWhenUsed="0"/>
+    <w:lsdException w:name="Dark List Accent 4" w:semiHidden="0" w:uiPriority="70" w:unhideWhenUsed="0"/>
+    <w:lsdException w:name="Colorful Shading Accent 4" w:semiHidden="0" w:uiPriority="71" w:unhideWhenUsed="0"/>
+    <w:lsdException w:name="Colorful List Accent 4" w:semiHidden="0" w:uiPriority="72" w:unhideWhenUsed="0"/>
+    <w:lsdException w:name="Colorful Grid Accent 4" w:semiHidden="0" w:uiPriority="73" w:unhideWhenUsed="0"/>
+    <w:lsdException w:name="Light Shading Accent 5" w:semiHidden="0" w:uiPriority="60" w:unhideWhenUsed="0"/>
+    <w:lsdException w:name="Light List Accent 5" w:semiHidden="0" w:uiPriority="61" w:unhideWhenUsed="0"/>
+    <w:lsdException w:name="Light Grid Accent 5" w:semiHidden="0" w:uiPriority="62" w:unhideWhenUsed="0"/>
+    <w:lsdException w:name="Medium Shading 1 Accent 5" w:semiHidden="0" w:uiPriority="63" w:unhideWhenUsed="0"/>
+    <w:lsdException w:name="Medium Shading 2 Accent 5" w:semiHidden="0" w:uiPriority="64" w:unhideWhenUsed="0"/>
+    <w:lsdException w:name="Medium List 1 Accent 5" w:semiHidden="0" w:uiPriority="65" w:unhideWhenUsed="0"/>
+    <w:lsdException w:name="Medium List 2 Accent 5" w:semiHidden="0" w:uiPriority="66" w:unhideWhenUsed="0"/>
+    <w:lsdException w:name="Medium Grid 1 Accent 5" w:semiHidden="0" w:uiPriority="67" w:unhideWhenUsed="0"/>
+    <w:lsdException w:name="Medium Grid 2 Accent 5" w:semiHidden="0" w:uiPriority="68" w:unhideWhenUsed="0"/>
+    <w:lsdException w:name="Medium Grid 3 Accent 5" w:semiHidden="0" w:uiPriority="69" w:unhideWhenUsed="0"/>
+    <w:lsdException w:name="Dark List Accent 5" w:semiHidden="0" w:uiPriority="70" w:unhideWhenUsed="0"/>
+    <w:lsdException w:name="Colorful Shading Accent 5" w:semiHidden="0" w:uiPriority="71" w:unhideWhenUsed="0"/>
+    <w:lsdException w:name="Colorful List Accent 5" w:semiHidden="0" w:uiPriority="72" w:unhideWhenUsed="0"/>
+    <w:lsdException w:name="Colorful Grid Accent 5" w:semiHidden="0" w:uiPriority="73" w:unhideWhenUsed="0"/>
+    <w:lsdException w:name="Light Shading Accent 6" w:semiHidden="0" w:uiPriority="60" w:unhideWhenUsed="0"/>
+    <w:lsdException w:name="Light List Accent 6" w:semiHidden="0" w:uiPriority="61" w:unhideWhenUsed="0"/>
+    <w:lsdException w:name="Light Grid Accent 6" w:semiHidden="0" w:uiPriority="62" w:unhideWhenUsed="0"/>
+    <w:lsdException w:name="Medium Shading 1 Accent 6" w:semiHidden="0" w:uiPriority="63" w:unhideWhenUsed="0"/>
+    <w:lsdException w:name="Medium Shading 2 Accent 6" w:semiHidden="0" w:uiPriority="64" w:unhideWhenUsed="0"/>
+    <w:lsdException w:name="Medium List 1 Accent 6" w:semiHidden="0" w:uiPriority="65" w:unhideWhenUsed="0"/>
+    <w:lsdException w:name="Medium List 2 Accent 6" w:semiHidden="0" w:uiPriority="66" w:unhideWhenUsed="0"/>
+    <w:lsdException w:name="Medium Grid 1 Accent 6" w:semiHidden="0" w:uiPriority="67" w:unhideWhenUsed="0"/>
+    <w:lsdException w:name="Medium Grid 2 Accent 6" w:semiHidden="0" w:uiPriority="68" w:unhideWhenUsed="0"/>
+    <w:lsdException w:name="Medium Grid 3 Accent 6" w:semiHidden="0" w:uiPriority="69" w:unhideWhenUsed="0"/>
+    <w:lsdException w:name="Dark List Accent 6" w:semiHidden="0" w:uiPriority="70" w:unhideWhenUsed="0"/>
+    <w:lsdException w:name="Colorful Shading Accent 6" w:semiHidden="0" w:uiPriority="71" w:unhideWhenUsed="0"/>
+    <w:lsdException w:name="Colorful List Accent 6" w:semiHidden="0" w:uiPriority="72" w:unhideWhenUsed="0"/>
+    <w:lsdException w:name="Colorful Grid Accent 6" w:semiHidden="0" w:uiPriority="73" w:unhideWhenUsed="0"/>
+    <w:lsdException w:name="Subtle Emphasis" w:semiHidden="0" w:uiPriority="19" w:unhideWhenUsed="0" w:qFormat="1"/>
+    <w:lsdException w:name="Intense Emphasis" w:semiHidden="0" w:uiPriority="21" w:unhideWhenUsed="0" w:qFormat="1"/>
+    <w:lsdException w:name="Subtle Reference" w:semiHidden="0" w:uiPriority="31" w:unhideWhenUsed="0" w:qFormat="1"/>
+    <w:lsdException w:name="Intense Reference" w:semiHidden="0" w:uiPriority="32" w:unhideWhenUsed="0" w:qFormat="1"/>
+    <w:lsdException w:name="Book Title" w:semiHidden="0" w:uiPriority="33" w:unhideWhenUsed="0" w:qFormat="1"/>
+    <w:lsdException w:name="Bibliography" w:uiPriority="37"/>
+    <w:lsdException w:name="TOC Heading" w:uiPriority="39" w:qFormat="1"/>
   </w:latentStyles>
   <w:style w:type="paragraph" w:default="1" w:styleId="a">
     <w:name w:val="Normal"/>

--- a/23345-2_Подлесный_ВС_Отзыв.docx
+++ b/23345-2_Подлесный_ВС_Отзыв.docx
@@ -175,7 +175,31 @@
           <w:sz w:val="28"/>
           <w:szCs w:val="28"/>
         </w:rPr>
-        <w:t>по направлению подготовки магистров 15.04.06 Мехатроника и робототехника</w:t>
+        <w:t xml:space="preserve">по направлению подготовки магистров 15.04.06 </w:t>
+      </w:r>
+      <w:r>
+        <w:rPr>
+          <w:rFonts w:ascii="Times New Roman" w:hAnsi="Times New Roman" w:cs="Times New Roman"/>
+          <w:sz w:val="28"/>
+          <w:szCs w:val="28"/>
+        </w:rPr>
+        <w:t>«</w:t>
+      </w:r>
+      <w:r>
+        <w:rPr>
+          <w:rFonts w:ascii="Times New Roman" w:hAnsi="Times New Roman" w:cs="Times New Roman"/>
+          <w:sz w:val="28"/>
+          <w:szCs w:val="28"/>
+        </w:rPr>
+        <w:t>Мехатроника и робототехника</w:t>
+      </w:r>
+      <w:r>
+        <w:rPr>
+          <w:rFonts w:ascii="Times New Roman" w:hAnsi="Times New Roman" w:cs="Times New Roman"/>
+          <w:sz w:val="28"/>
+          <w:szCs w:val="28"/>
+        </w:rPr>
+        <w:t>»</w:t>
       </w:r>
     </w:p>
     <w:p>
@@ -390,15 +414,15 @@
           <w:sz w:val="28"/>
           <w:szCs w:val="28"/>
         </w:rPr>
-        <w:t xml:space="preserve"> мер по доработке</w:t>
-      </w:r>
-      <w:r>
-        <w:rPr>
-          <w:rFonts w:ascii="Times New Roman" w:hAnsi="Times New Roman" w:cs="Times New Roman"/>
-          <w:sz w:val="28"/>
-          <w:szCs w:val="28"/>
-        </w:rPr>
-        <w:t xml:space="preserve"> и улучшению</w:t>
+        <w:t xml:space="preserve"> мер по </w:t>
+      </w:r>
+      <w:r>
+        <w:rPr>
+          <w:rFonts w:ascii="Times New Roman" w:hAnsi="Times New Roman" w:cs="Times New Roman"/>
+          <w:sz w:val="28"/>
+          <w:szCs w:val="28"/>
+        </w:rPr>
+        <w:t>улучшению</w:t>
       </w:r>
       <w:r>
         <w:rPr>
@@ -414,63 +438,7 @@
           <w:sz w:val="28"/>
           <w:szCs w:val="28"/>
         </w:rPr>
-        <w:t xml:space="preserve">системы </w:t>
-      </w:r>
-      <w:r>
-        <w:rPr>
-          <w:rFonts w:ascii="Times New Roman" w:hAnsi="Times New Roman" w:cs="Times New Roman"/>
-          <w:sz w:val="28"/>
-          <w:szCs w:val="28"/>
-        </w:rPr>
-        <w:t>сопряжения</w:t>
-      </w:r>
-      <w:r>
-        <w:rPr>
-          <w:rFonts w:ascii="Times New Roman" w:hAnsi="Times New Roman" w:cs="Times New Roman"/>
-          <w:sz w:val="28"/>
-          <w:szCs w:val="28"/>
-        </w:rPr>
-        <w:t xml:space="preserve"> силов</w:t>
-      </w:r>
-      <w:r>
-        <w:rPr>
-          <w:rFonts w:ascii="Times New Roman" w:hAnsi="Times New Roman" w:cs="Times New Roman"/>
-          <w:sz w:val="28"/>
-          <w:szCs w:val="28"/>
-        </w:rPr>
-        <w:t>ого</w:t>
-      </w:r>
-      <w:r>
-        <w:rPr>
-          <w:rFonts w:ascii="Times New Roman" w:hAnsi="Times New Roman" w:cs="Times New Roman"/>
-          <w:sz w:val="28"/>
-          <w:szCs w:val="28"/>
-        </w:rPr>
-        <w:t xml:space="preserve"> многофункциональн</w:t>
-      </w:r>
-      <w:r>
-        <w:rPr>
-          <w:rFonts w:ascii="Times New Roman" w:hAnsi="Times New Roman" w:cs="Times New Roman"/>
-          <w:sz w:val="28"/>
-          <w:szCs w:val="28"/>
-        </w:rPr>
-        <w:t xml:space="preserve">ого </w:t>
-      </w:r>
-      <w:r>
-        <w:rPr>
-          <w:rFonts w:ascii="Times New Roman" w:hAnsi="Times New Roman" w:cs="Times New Roman"/>
-          <w:sz w:val="28"/>
-          <w:szCs w:val="28"/>
-        </w:rPr>
-        <w:t>тренажер</w:t>
-      </w:r>
-      <w:r>
-        <w:rPr>
-          <w:rFonts w:ascii="Times New Roman" w:hAnsi="Times New Roman" w:cs="Times New Roman"/>
-          <w:sz w:val="28"/>
-          <w:szCs w:val="28"/>
-        </w:rPr>
-        <w:t>а</w:t>
+        <w:t>системы сопряжения силового многофункционального тренажера</w:t>
       </w:r>
       <w:r>
         <w:rPr>
@@ -572,15 +540,15 @@
           <w:sz w:val="28"/>
           <w:szCs w:val="28"/>
         </w:rPr>
-        <w:t xml:space="preserve"> системы сопряжения, разработана программа исследований и сформулированы технические требования, исследованы магнитостатические свойства электродвигателя, электромагнитная совместимость и целостность питания печатной платы драйвера электродвигателя, представлены результаты испытаний по устранению избыточной энергии в системе</w:t>
-      </w:r>
-      <w:r>
-        <w:rPr>
-          <w:rFonts w:ascii="Times New Roman" w:hAnsi="Times New Roman" w:cs="Times New Roman"/>
-          <w:sz w:val="28"/>
-          <w:szCs w:val="28"/>
-        </w:rPr>
-        <w:t>, по итогам анализа результатов сформированы замечания и рекомендации</w:t>
+        <w:t xml:space="preserve"> системы сопряжения, разработана программа исследований и сформулированы технические требования, исследованы магнитостатические свойства электродвигателя, электромагнитная совместимость и целостность питания платы драйвера электродвигателя, представлены результаты испытаний по устранению избыточной энергии в системе</w:t>
+      </w:r>
+      <w:r>
+        <w:rPr>
+          <w:rFonts w:ascii="Times New Roman" w:hAnsi="Times New Roman" w:cs="Times New Roman"/>
+          <w:sz w:val="28"/>
+          <w:szCs w:val="28"/>
+        </w:rPr>
+        <w:t>, сформированы замечания и рекомендации</w:t>
       </w:r>
       <w:r>
         <w:rPr>
@@ -596,7 +564,17 @@
           <w:sz w:val="28"/>
           <w:szCs w:val="28"/>
         </w:rPr>
-        <w:t xml:space="preserve">В ходе выполнения работы автор продемонстрировал </w:t>
+        <w:t>В ходе выполнения работы автор продемонстриро</w:t>
+      </w:r>
+      <w:bookmarkStart w:id="0" w:name="_GoBack"/>
+      <w:bookmarkEnd w:id="0"/>
+      <w:r>
+        <w:rPr>
+          <w:rFonts w:ascii="Times New Roman" w:hAnsi="Times New Roman" w:cs="Times New Roman"/>
+          <w:sz w:val="28"/>
+          <w:szCs w:val="28"/>
+        </w:rPr>
+        <w:t xml:space="preserve">вал </w:t>
       </w:r>
       <w:r>
         <w:rPr>
@@ -756,7 +734,31 @@
           <w:sz w:val="28"/>
           <w:szCs w:val="28"/>
         </w:rPr>
-        <w:t xml:space="preserve"> требованиям, предъявляемым к квалификационным работам выпускника университета по направлению</w:t>
+        <w:t xml:space="preserve"> требованиям, предъявляемы</w:t>
+      </w:r>
+      <w:r>
+        <w:rPr>
+          <w:rFonts w:ascii="Times New Roman" w:hAnsi="Times New Roman" w:cs="Times New Roman"/>
+          <w:sz w:val="28"/>
+          <w:szCs w:val="28"/>
+        </w:rPr>
+        <w:t>х</w:t>
+      </w:r>
+      <w:r>
+        <w:rPr>
+          <w:rFonts w:ascii="Times New Roman" w:hAnsi="Times New Roman" w:cs="Times New Roman"/>
+          <w:sz w:val="28"/>
+          <w:szCs w:val="28"/>
+        </w:rPr>
+        <w:t xml:space="preserve"> к квалификационным работам выпускника университета по направлению</w:t>
+      </w:r>
+      <w:r>
+        <w:rPr>
+          <w:rFonts w:ascii="Times New Roman" w:hAnsi="Times New Roman" w:cs="Times New Roman"/>
+          <w:sz w:val="28"/>
+          <w:szCs w:val="28"/>
+        </w:rPr>
+        <w:t xml:space="preserve"> подготовки магистров</w:t>
       </w:r>
       <w:r>
         <w:rPr>
@@ -765,6 +767,14 @@
           <w:szCs w:val="28"/>
         </w:rPr>
         <w:t xml:space="preserve"> 15.04.06 «Мехатроника и робототехника»</w:t>
+      </w:r>
+      <w:r>
+        <w:rPr>
+          <w:rFonts w:ascii="Times New Roman" w:hAnsi="Times New Roman" w:cs="Times New Roman"/>
+          <w:sz w:val="28"/>
+          <w:szCs w:val="28"/>
+        </w:rPr>
+        <w:t xml:space="preserve"> по образовательной программе 15.04.06_04 «Робототехника»</w:t>
       </w:r>
       <w:r>
         <w:rPr>
@@ -1050,8 +1060,6 @@
           <w:lang w:eastAsia="ru-RU"/>
         </w:rPr>
       </w:pPr>
-      <w:bookmarkStart w:id="0" w:name="_GoBack"/>
-      <w:bookmarkEnd w:id="0"/>
     </w:p>
     <w:sectPr>
       <w:pgSz w:w="11906" w:h="16838"/>

--- a/23345-2_Подлесный_ВС_Отзыв.docx
+++ b/23345-2_Подлесный_ВС_Отзыв.docx
@@ -1,6 +1,6 @@
 
 <file path=word/document.xml><?xml version="1.0" encoding="utf-8"?>
-<w:document xmlns:wpc="http://schemas.microsoft.com/office/word/2010/wordprocessingCanvas" xmlns:mc="http://schemas.openxmlformats.org/markup-compatibility/2006" xmlns:o="urn:schemas-microsoft-com:office:office" xmlns:r="http://schemas.openxmlformats.org/officeDocument/2006/relationships" xmlns:m="http://schemas.openxmlformats.org/officeDocument/2006/math" xmlns:v="urn:schemas-microsoft-com:vml" xmlns:wp14="http://schemas.microsoft.com/office/word/2010/wordprocessingDrawing" xmlns:wp="http://schemas.openxmlformats.org/drawingml/2006/wordprocessingDrawing" xmlns:w10="urn:schemas-microsoft-com:office:word" xmlns:w="http://schemas.openxmlformats.org/wordprocessingml/2006/main" xmlns:w14="http://schemas.microsoft.com/office/word/2010/wordml" xmlns:wpg="http://schemas.microsoft.com/office/word/2010/wordprocessingGroup" xmlns:wpi="http://schemas.microsoft.com/office/word/2010/wordprocessingInk" xmlns:wne="http://schemas.microsoft.com/office/word/2006/wordml" xmlns:wps="http://schemas.microsoft.com/office/word/2010/wordprocessingShape" mc:Ignorable="w14 wp14">
+<w:document xmlns:wpc="http://schemas.microsoft.com/office/word/2010/wordprocessingCanvas" xmlns:mc="http://schemas.openxmlformats.org/markup-compatibility/2006" xmlns:o="urn:schemas-microsoft-com:office:office" xmlns:r="http://schemas.openxmlformats.org/officeDocument/2006/relationships" xmlns:m="http://schemas.openxmlformats.org/officeDocument/2006/math" xmlns:v="urn:schemas-microsoft-com:vml" xmlns:wp14="http://schemas.microsoft.com/office/word/2010/wordprocessingDrawing" xmlns:wp="http://schemas.openxmlformats.org/drawingml/2006/wordprocessingDrawing" xmlns:w10="urn:schemas-microsoft-com:office:word" xmlns:w="http://schemas.openxmlformats.org/wordprocessingml/2006/main" xmlns:w14="http://schemas.microsoft.com/office/word/2010/wordml" xmlns:w15="http://schemas.microsoft.com/office/word/2012/wordml" xmlns:wpg="http://schemas.microsoft.com/office/word/2010/wordprocessingGroup" xmlns:wpi="http://schemas.microsoft.com/office/word/2010/wordprocessingInk" xmlns:wne="http://schemas.microsoft.com/office/word/2006/wordml" xmlns:wps="http://schemas.microsoft.com/office/word/2010/wordprocessingShape" mc:Ignorable="w14 w15 wp14">
   <w:body>
     <w:p>
       <w:pPr>
@@ -522,25 +522,7 @@
           <w:sz w:val="28"/>
           <w:szCs w:val="28"/>
         </w:rPr>
-        <w:t xml:space="preserve">определены критерии оценки </w:t>
-      </w:r>
-      <w:proofErr w:type="gramStart"/>
-      <w:r>
-        <w:rPr>
-          <w:rFonts w:ascii="Times New Roman" w:hAnsi="Times New Roman" w:cs="Times New Roman"/>
-          <w:sz w:val="28"/>
-          <w:szCs w:val="28"/>
-        </w:rPr>
-        <w:t>эффективности</w:t>
-      </w:r>
-      <w:proofErr w:type="gramEnd"/>
-      <w:r>
-        <w:rPr>
-          <w:rFonts w:ascii="Times New Roman" w:hAnsi="Times New Roman" w:cs="Times New Roman"/>
-          <w:sz w:val="28"/>
-          <w:szCs w:val="28"/>
-        </w:rPr>
-        <w:t xml:space="preserve"> системы сопряжения, разработана программа исследований и сформулированы технические требования, исследованы магнитостатические свойства электродвигателя, электромагнитная совместимость и целостность питания платы драйвера электродвигателя, представлены результаты испытаний по устранению избыточной энергии в системе</w:t>
+        <w:t>определены критерии оценки эффективности системы сопряжения, разработана программа исследований и сформулированы технические требования, исследованы магнитостатические свойства электродвигателя, электромагнитная совместимость и целостность питания платы драйвера электродвигателя, представлены результаты испытаний по устранению избыточной энергии в системе</w:t>
       </w:r>
       <w:r>
         <w:rPr>
@@ -564,17 +546,7 @@
           <w:sz w:val="28"/>
           <w:szCs w:val="28"/>
         </w:rPr>
-        <w:t>В ходе выполнения работы автор продемонстриро</w:t>
-      </w:r>
-      <w:bookmarkStart w:id="0" w:name="_GoBack"/>
-      <w:bookmarkEnd w:id="0"/>
-      <w:r>
-        <w:rPr>
-          <w:rFonts w:ascii="Times New Roman" w:hAnsi="Times New Roman" w:cs="Times New Roman"/>
-          <w:sz w:val="28"/>
-          <w:szCs w:val="28"/>
-        </w:rPr>
-        <w:t xml:space="preserve">вал </w:t>
+        <w:t xml:space="preserve">В ходе выполнения работы автор продемонстрировал </w:t>
       </w:r>
       <w:r>
         <w:rPr>
@@ -998,6 +970,8 @@
               </w:rPr>
               <w:t>, к.т.н</w:t>
             </w:r>
+            <w:bookmarkStart w:id="0" w:name="_GoBack"/>
+            <w:bookmarkEnd w:id="0"/>
             <w:r>
               <w:rPr>
                 <w:rFonts w:ascii="Times New Roman" w:eastAsia="Times New Roman" w:hAnsi="Times New Roman" w:cs="Times New Roman"/>
@@ -1072,7 +1046,7 @@
 </file>
 
 <file path=word/styles.xml><?xml version="1.0" encoding="utf-8"?>
-<w:styles xmlns:mc="http://schemas.openxmlformats.org/markup-compatibility/2006" xmlns:r="http://schemas.openxmlformats.org/officeDocument/2006/relationships" xmlns:w="http://schemas.openxmlformats.org/wordprocessingml/2006/main" xmlns:w14="http://schemas.microsoft.com/office/word/2010/wordml" mc:Ignorable="w14">
+<w:styles xmlns:mc="http://schemas.openxmlformats.org/markup-compatibility/2006" xmlns:r="http://schemas.openxmlformats.org/officeDocument/2006/relationships" xmlns:w="http://schemas.openxmlformats.org/wordprocessingml/2006/main" xmlns:w14="http://schemas.microsoft.com/office/word/2010/wordml" xmlns:w15="http://schemas.microsoft.com/office/word/2012/wordml" mc:Ignorable="w14 w15">
   <w:docDefaults>
     <w:rPrDefault>
       <w:rPr>
@@ -1088,144 +1062,378 @@
       </w:pPr>
     </w:pPrDefault>
   </w:docDefaults>
-  <w:latentStyles w:defLockedState="0" w:defUIPriority="99" w:defSemiHidden="1" w:defUnhideWhenUsed="1" w:defQFormat="0" w:count="267">
-    <w:lsdException w:name="Normal" w:semiHidden="0" w:uiPriority="0" w:unhideWhenUsed="0" w:qFormat="1"/>
-    <w:lsdException w:name="heading 1" w:semiHidden="0" w:uiPriority="9" w:unhideWhenUsed="0" w:qFormat="1"/>
-    <w:lsdException w:name="heading 2" w:uiPriority="9" w:qFormat="1"/>
-    <w:lsdException w:name="heading 3" w:uiPriority="9" w:qFormat="1"/>
-    <w:lsdException w:name="heading 4" w:uiPriority="9" w:qFormat="1"/>
-    <w:lsdException w:name="heading 5" w:uiPriority="9" w:qFormat="1"/>
-    <w:lsdException w:name="heading 6" w:uiPriority="9" w:qFormat="1"/>
-    <w:lsdException w:name="heading 7" w:uiPriority="9" w:qFormat="1"/>
-    <w:lsdException w:name="heading 8" w:uiPriority="9" w:qFormat="1"/>
-    <w:lsdException w:name="heading 9" w:uiPriority="9" w:qFormat="1"/>
-    <w:lsdException w:name="toc 1" w:uiPriority="39"/>
-    <w:lsdException w:name="toc 2" w:uiPriority="39"/>
-    <w:lsdException w:name="toc 3" w:uiPriority="39"/>
-    <w:lsdException w:name="toc 4" w:uiPriority="39"/>
-    <w:lsdException w:name="toc 5" w:uiPriority="39"/>
-    <w:lsdException w:name="toc 6" w:uiPriority="39"/>
-    <w:lsdException w:name="toc 7" w:uiPriority="39"/>
-    <w:lsdException w:name="toc 8" w:uiPriority="39"/>
-    <w:lsdException w:name="toc 9" w:uiPriority="39"/>
-    <w:lsdException w:name="caption" w:uiPriority="35" w:qFormat="1"/>
-    <w:lsdException w:name="Title" w:semiHidden="0" w:uiPriority="10" w:unhideWhenUsed="0" w:qFormat="1"/>
-    <w:lsdException w:name="Default Paragraph Font" w:uiPriority="1"/>
-    <w:lsdException w:name="Subtitle" w:semiHidden="0" w:uiPriority="11" w:unhideWhenUsed="0" w:qFormat="1"/>
-    <w:lsdException w:name="Strong" w:semiHidden="0" w:uiPriority="22" w:unhideWhenUsed="0" w:qFormat="1"/>
-    <w:lsdException w:name="Emphasis" w:semiHidden="0" w:uiPriority="20" w:unhideWhenUsed="0" w:qFormat="1"/>
-    <w:lsdException w:name="Table Grid" w:semiHidden="0" w:uiPriority="59" w:unhideWhenUsed="0"/>
-    <w:lsdException w:name="Placeholder Text" w:unhideWhenUsed="0"/>
-    <w:lsdException w:name="No Spacing" w:semiHidden="0" w:uiPriority="1" w:unhideWhenUsed="0" w:qFormat="1"/>
-    <w:lsdException w:name="Light Shading" w:semiHidden="0" w:uiPriority="60" w:unhideWhenUsed="0"/>
-    <w:lsdException w:name="Light List" w:semiHidden="0" w:uiPriority="61" w:unhideWhenUsed="0"/>
-    <w:lsdException w:name="Light Grid" w:semiHidden="0" w:uiPriority="62" w:unhideWhenUsed="0"/>
-    <w:lsdException w:name="Medium Shading 1" w:semiHidden="0" w:uiPriority="63" w:unhideWhenUsed="0"/>
-    <w:lsdException w:name="Medium Shading 2" w:semiHidden="0" w:uiPriority="64" w:unhideWhenUsed="0"/>
-    <w:lsdException w:name="Medium List 1" w:semiHidden="0" w:uiPriority="65" w:unhideWhenUsed="0"/>
-    <w:lsdException w:name="Medium List 2" w:semiHidden="0" w:uiPriority="66" w:unhideWhenUsed="0"/>
-    <w:lsdException w:name="Medium Grid 1" w:semiHidden="0" w:uiPriority="67" w:unhideWhenUsed="0"/>
-    <w:lsdException w:name="Medium Grid 2" w:semiHidden="0" w:uiPriority="68" w:unhideWhenUsed="0"/>
-    <w:lsdException w:name="Medium Grid 3" w:semiHidden="0" w:uiPriority="69" w:unhideWhenUsed="0"/>
-    <w:lsdException w:name="Dark List" w:semiHidden="0" w:uiPriority="70" w:unhideWhenUsed="0"/>
-    <w:lsdException w:name="Colorful Shading" w:semiHidden="0" w:uiPriority="71" w:unhideWhenUsed="0"/>
-    <w:lsdException w:name="Colorful List" w:semiHidden="0" w:uiPriority="72" w:unhideWhenUsed="0"/>
-    <w:lsdException w:name="Colorful Grid" w:semiHidden="0" w:uiPriority="73" w:unhideWhenUsed="0"/>
-    <w:lsdException w:name="Light Shading Accent 1" w:semiHidden="0" w:uiPriority="60" w:unhideWhenUsed="0"/>
-    <w:lsdException w:name="Light List Accent 1" w:semiHidden="0" w:uiPriority="61" w:unhideWhenUsed="0"/>
-    <w:lsdException w:name="Light Grid Accent 1" w:semiHidden="0" w:uiPriority="62" w:unhideWhenUsed="0"/>
-    <w:lsdException w:name="Medium Shading 1 Accent 1" w:semiHidden="0" w:uiPriority="63" w:unhideWhenUsed="0"/>
-    <w:lsdException w:name="Medium Shading 2 Accent 1" w:semiHidden="0" w:uiPriority="64" w:unhideWhenUsed="0"/>
-    <w:lsdException w:name="Medium List 1 Accent 1" w:semiHidden="0" w:uiPriority="65" w:unhideWhenUsed="0"/>
-    <w:lsdException w:name="Revision" w:unhideWhenUsed="0"/>
-    <w:lsdException w:name="List Paragraph" w:semiHidden="0" w:uiPriority="34" w:unhideWhenUsed="0" w:qFormat="1"/>
-    <w:lsdException w:name="Quote" w:semiHidden="0" w:uiPriority="29" w:unhideWhenUsed="0" w:qFormat="1"/>
-    <w:lsdException w:name="Intense Quote" w:semiHidden="0" w:uiPriority="30" w:unhideWhenUsed="0" w:qFormat="1"/>
-    <w:lsdException w:name="Medium List 2 Accent 1" w:semiHidden="0" w:uiPriority="66" w:unhideWhenUsed="0"/>
-    <w:lsdException w:name="Medium Grid 1 Accent 1" w:semiHidden="0" w:uiPriority="67" w:unhideWhenUsed="0"/>
-    <w:lsdException w:name="Medium Grid 2 Accent 1" w:semiHidden="0" w:uiPriority="68" w:unhideWhenUsed="0"/>
-    <w:lsdException w:name="Medium Grid 3 Accent 1" w:semiHidden="0" w:uiPriority="69" w:unhideWhenUsed="0"/>
-    <w:lsdException w:name="Dark List Accent 1" w:semiHidden="0" w:uiPriority="70" w:unhideWhenUsed="0"/>
-    <w:lsdException w:name="Colorful Shading Accent 1" w:semiHidden="0" w:uiPriority="71" w:unhideWhenUsed="0"/>
-    <w:lsdException w:name="Colorful List Accent 1" w:semiHidden="0" w:uiPriority="72" w:unhideWhenUsed="0"/>
-    <w:lsdException w:name="Colorful Grid Accent 1" w:semiHidden="0" w:uiPriority="73" w:unhideWhenUsed="0"/>
-    <w:lsdException w:name="Light Shading Accent 2" w:semiHidden="0" w:uiPriority="60" w:unhideWhenUsed="0"/>
-    <w:lsdException w:name="Light List Accent 2" w:semiHidden="0" w:uiPriority="61" w:unhideWhenUsed="0"/>
-    <w:lsdException w:name="Light Grid Accent 2" w:semiHidden="0" w:uiPriority="62" w:unhideWhenUsed="0"/>
-    <w:lsdException w:name="Medium Shading 1 Accent 2" w:semiHidden="0" w:uiPriority="63" w:unhideWhenUsed="0"/>
-    <w:lsdException w:name="Medium Shading 2 Accent 2" w:semiHidden="0" w:uiPriority="64" w:unhideWhenUsed="0"/>
-    <w:lsdException w:name="Medium List 1 Accent 2" w:semiHidden="0" w:uiPriority="65" w:unhideWhenUsed="0"/>
-    <w:lsdException w:name="Medium List 2 Accent 2" w:semiHidden="0" w:uiPriority="66" w:unhideWhenUsed="0"/>
-    <w:lsdException w:name="Medium Grid 1 Accent 2" w:semiHidden="0" w:uiPriority="67" w:unhideWhenUsed="0"/>
-    <w:lsdException w:name="Medium Grid 2 Accent 2" w:semiHidden="0" w:uiPriority="68" w:unhideWhenUsed="0"/>
-    <w:lsdException w:name="Medium Grid 3 Accent 2" w:semiHidden="0" w:uiPriority="69" w:unhideWhenUsed="0"/>
-    <w:lsdException w:name="Dark List Accent 2" w:semiHidden="0" w:uiPriority="70" w:unhideWhenUsed="0"/>
-    <w:lsdException w:name="Colorful Shading Accent 2" w:semiHidden="0" w:uiPriority="71" w:unhideWhenUsed="0"/>
-    <w:lsdException w:name="Colorful List Accent 2" w:semiHidden="0" w:uiPriority="72" w:unhideWhenUsed="0"/>
-    <w:lsdException w:name="Colorful Grid Accent 2" w:semiHidden="0" w:uiPriority="73" w:unhideWhenUsed="0"/>
-    <w:lsdException w:name="Light Shading Accent 3" w:semiHidden="0" w:uiPriority="60" w:unhideWhenUsed="0"/>
-    <w:lsdException w:name="Light List Accent 3" w:semiHidden="0" w:uiPriority="61" w:unhideWhenUsed="0"/>
-    <w:lsdException w:name="Light Grid Accent 3" w:semiHidden="0" w:uiPriority="62" w:unhideWhenUsed="0"/>
-    <w:lsdException w:name="Medium Shading 1 Accent 3" w:semiHidden="0" w:uiPriority="63" w:unhideWhenUsed="0"/>
-    <w:lsdException w:name="Medium Shading 2 Accent 3" w:semiHidden="0" w:uiPriority="64" w:unhideWhenUsed="0"/>
-    <w:lsdException w:name="Medium List 1 Accent 3" w:semiHidden="0" w:uiPriority="65" w:unhideWhenUsed="0"/>
-    <w:lsdException w:name="Medium List 2 Accent 3" w:semiHidden="0" w:uiPriority="66" w:unhideWhenUsed="0"/>
-    <w:lsdException w:name="Medium Grid 1 Accent 3" w:semiHidden="0" w:uiPriority="67" w:unhideWhenUsed="0"/>
-    <w:lsdException w:name="Medium Grid 2 Accent 3" w:semiHidden="0" w:uiPriority="68" w:unhideWhenUsed="0"/>
-    <w:lsdException w:name="Medium Grid 3 Accent 3" w:semiHidden="0" w:uiPriority="69" w:unhideWhenUsed="0"/>
-    <w:lsdException w:name="Dark List Accent 3" w:semiHidden="0" w:uiPriority="70" w:unhideWhenUsed="0"/>
-    <w:lsdException w:name="Colorful Shading Accent 3" w:semiHidden="0" w:uiPriority="71" w:unhideWhenUsed="0"/>
-    <w:lsdException w:name="Colorful List Accent 3" w:semiHidden="0" w:uiPriority="72" w:unhideWhenUsed="0"/>
-    <w:lsdException w:name="Colorful Grid Accent 3" w:semiHidden="0" w:uiPriority="73" w:unhideWhenUsed="0"/>
-    <w:lsdException w:name="Light Shading Accent 4" w:semiHidden="0" w:uiPriority="60" w:unhideWhenUsed="0"/>
-    <w:lsdException w:name="Light List Accent 4" w:semiHidden="0" w:uiPriority="61" w:unhideWhenUsed="0"/>
-    <w:lsdException w:name="Light Grid Accent 4" w:semiHidden="0" w:uiPriority="62" w:unhideWhenUsed="0"/>
-    <w:lsdException w:name="Medium Shading 1 Accent 4" w:semiHidden="0" w:uiPriority="63" w:unhideWhenUsed="0"/>
-    <w:lsdException w:name="Medium Shading 2 Accent 4" w:semiHidden="0" w:uiPriority="64" w:unhideWhenUsed="0"/>
-    <w:lsdException w:name="Medium List 1 Accent 4" w:semiHidden="0" w:uiPriority="65" w:unhideWhenUsed="0"/>
-    <w:lsdException w:name="Medium List 2 Accent 4" w:semiHidden="0" w:uiPriority="66" w:unhideWhenUsed="0"/>
-    <w:lsdException w:name="Medium Grid 1 Accent 4" w:semiHidden="0" w:uiPriority="67" w:unhideWhenUsed="0"/>
-    <w:lsdException w:name="Medium Grid 2 Accent 4" w:semiHidden="0" w:uiPriority="68" w:unhideWhenUsed="0"/>
-    <w:lsdException w:name="Medium Grid 3 Accent 4" w:semiHidden="0" w:uiPriority="69" w:unhideWhenUsed="0"/>
-    <w:lsdException w:name="Dark List Accent 4" w:semiHidden="0" w:uiPriority="70" w:unhideWhenUsed="0"/>
-    <w:lsdException w:name="Colorful Shading Accent 4" w:semiHidden="0" w:uiPriority="71" w:unhideWhenUsed="0"/>
-    <w:lsdException w:name="Colorful List Accent 4" w:semiHidden="0" w:uiPriority="72" w:unhideWhenUsed="0"/>
-    <w:lsdException w:name="Colorful Grid Accent 4" w:semiHidden="0" w:uiPriority="73" w:unhideWhenUsed="0"/>
-    <w:lsdException w:name="Light Shading Accent 5" w:semiHidden="0" w:uiPriority="60" w:unhideWhenUsed="0"/>
-    <w:lsdException w:name="Light List Accent 5" w:semiHidden="0" w:uiPriority="61" w:unhideWhenUsed="0"/>
-    <w:lsdException w:name="Light Grid Accent 5" w:semiHidden="0" w:uiPriority="62" w:unhideWhenUsed="0"/>
-    <w:lsdException w:name="Medium Shading 1 Accent 5" w:semiHidden="0" w:uiPriority="63" w:unhideWhenUsed="0"/>
-    <w:lsdException w:name="Medium Shading 2 Accent 5" w:semiHidden="0" w:uiPriority="64" w:unhideWhenUsed="0"/>
-    <w:lsdException w:name="Medium List 1 Accent 5" w:semiHidden="0" w:uiPriority="65" w:unhideWhenUsed="0"/>
-    <w:lsdException w:name="Medium List 2 Accent 5" w:semiHidden="0" w:uiPriority="66" w:unhideWhenUsed="0"/>
-    <w:lsdException w:name="Medium Grid 1 Accent 5" w:semiHidden="0" w:uiPriority="67" w:unhideWhenUsed="0"/>
-    <w:lsdException w:name="Medium Grid 2 Accent 5" w:semiHidden="0" w:uiPriority="68" w:unhideWhenUsed="0"/>
-    <w:lsdException w:name="Medium Grid 3 Accent 5" w:semiHidden="0" w:uiPriority="69" w:unhideWhenUsed="0"/>
-    <w:lsdException w:name="Dark List Accent 5" w:semiHidden="0" w:uiPriority="70" w:unhideWhenUsed="0"/>
-    <w:lsdException w:name="Colorful Shading Accent 5" w:semiHidden="0" w:uiPriority="71" w:unhideWhenUsed="0"/>
-    <w:lsdException w:name="Colorful List Accent 5" w:semiHidden="0" w:uiPriority="72" w:unhideWhenUsed="0"/>
-    <w:lsdException w:name="Colorful Grid Accent 5" w:semiHidden="0" w:uiPriority="73" w:unhideWhenUsed="0"/>
-    <w:lsdException w:name="Light Shading Accent 6" w:semiHidden="0" w:uiPriority="60" w:unhideWhenUsed="0"/>
-    <w:lsdException w:name="Light List Accent 6" w:semiHidden="0" w:uiPriority="61" w:unhideWhenUsed="0"/>
-    <w:lsdException w:name="Light Grid Accent 6" w:semiHidden="0" w:uiPriority="62" w:unhideWhenUsed="0"/>
-    <w:lsdException w:name="Medium Shading 1 Accent 6" w:semiHidden="0" w:uiPriority="63" w:unhideWhenUsed="0"/>
-    <w:lsdException w:name="Medium Shading 2 Accent 6" w:semiHidden="0" w:uiPriority="64" w:unhideWhenUsed="0"/>
-    <w:lsdException w:name="Medium List 1 Accent 6" w:semiHidden="0" w:uiPriority="65" w:unhideWhenUsed="0"/>
-    <w:lsdException w:name="Medium List 2 Accent 6" w:semiHidden="0" w:uiPriority="66" w:unhideWhenUsed="0"/>
-    <w:lsdException w:name="Medium Grid 1 Accent 6" w:semiHidden="0" w:uiPriority="67" w:unhideWhenUsed="0"/>
-    <w:lsdException w:name="Medium Grid 2 Accent 6" w:semiHidden="0" w:uiPriority="68" w:unhideWhenUsed="0"/>
-    <w:lsdException w:name="Medium Grid 3 Accent 6" w:semiHidden="0" w:uiPriority="69" w:unhideWhenUsed="0"/>
-    <w:lsdException w:name="Dark List Accent 6" w:semiHidden="0" w:uiPriority="70" w:unhideWhenUsed="0"/>
-    <w:lsdException w:name="Colorful Shading Accent 6" w:semiHidden="0" w:uiPriority="71" w:unhideWhenUsed="0"/>
-    <w:lsdException w:name="Colorful List Accent 6" w:semiHidden="0" w:uiPriority="72" w:unhideWhenUsed="0"/>
-    <w:lsdException w:name="Colorful Grid Accent 6" w:semiHidden="0" w:uiPriority="73" w:unhideWhenUsed="0"/>
-    <w:lsdException w:name="Subtle Emphasis" w:semiHidden="0" w:uiPriority="19" w:unhideWhenUsed="0" w:qFormat="1"/>
-    <w:lsdException w:name="Intense Emphasis" w:semiHidden="0" w:uiPriority="21" w:unhideWhenUsed="0" w:qFormat="1"/>
-    <w:lsdException w:name="Subtle Reference" w:semiHidden="0" w:uiPriority="31" w:unhideWhenUsed="0" w:qFormat="1"/>
-    <w:lsdException w:name="Intense Reference" w:semiHidden="0" w:uiPriority="32" w:unhideWhenUsed="0" w:qFormat="1"/>
-    <w:lsdException w:name="Book Title" w:semiHidden="0" w:uiPriority="33" w:unhideWhenUsed="0" w:qFormat="1"/>
-    <w:lsdException w:name="Bibliography" w:uiPriority="37"/>
-    <w:lsdException w:name="TOC Heading" w:uiPriority="39" w:qFormat="1"/>
+  <w:latentStyles w:defLockedState="0" w:defUIPriority="99" w:defSemiHidden="0" w:defUnhideWhenUsed="0" w:defQFormat="0" w:count="371">
+    <w:lsdException w:name="Normal" w:uiPriority="0" w:qFormat="1"/>
+    <w:lsdException w:name="heading 1" w:uiPriority="9" w:qFormat="1"/>
+    <w:lsdException w:name="heading 2" w:semiHidden="1" w:uiPriority="9" w:unhideWhenUsed="1" w:qFormat="1"/>
+    <w:lsdException w:name="heading 3" w:semiHidden="1" w:uiPriority="9" w:unhideWhenUsed="1" w:qFormat="1"/>
+    <w:lsdException w:name="heading 4" w:semiHidden="1" w:uiPriority="9" w:unhideWhenUsed="1" w:qFormat="1"/>
+    <w:lsdException w:name="heading 5" w:semiHidden="1" w:uiPriority="9" w:unhideWhenUsed="1" w:qFormat="1"/>
+    <w:lsdException w:name="heading 6" w:semiHidden="1" w:uiPriority="9" w:unhideWhenUsed="1" w:qFormat="1"/>
+    <w:lsdException w:name="heading 7" w:semiHidden="1" w:uiPriority="9" w:unhideWhenUsed="1" w:qFormat="1"/>
+    <w:lsdException w:name="heading 8" w:semiHidden="1" w:uiPriority="9" w:unhideWhenUsed="1" w:qFormat="1"/>
+    <w:lsdException w:name="heading 9" w:semiHidden="1" w:uiPriority="9" w:unhideWhenUsed="1" w:qFormat="1"/>
+    <w:lsdException w:name="index 1" w:semiHidden="1" w:unhideWhenUsed="1"/>
+    <w:lsdException w:name="index 2" w:semiHidden="1" w:unhideWhenUsed="1"/>
+    <w:lsdException w:name="index 3" w:semiHidden="1" w:unhideWhenUsed="1"/>
+    <w:lsdException w:name="index 4" w:semiHidden="1" w:unhideWhenUsed="1"/>
+    <w:lsdException w:name="index 5" w:semiHidden="1" w:unhideWhenUsed="1"/>
+    <w:lsdException w:name="index 6" w:semiHidden="1" w:unhideWhenUsed="1"/>
+    <w:lsdException w:name="index 7" w:semiHidden="1" w:unhideWhenUsed="1"/>
+    <w:lsdException w:name="index 8" w:semiHidden="1" w:unhideWhenUsed="1"/>
+    <w:lsdException w:name="index 9" w:semiHidden="1" w:unhideWhenUsed="1"/>
+    <w:lsdException w:name="toc 1" w:semiHidden="1" w:uiPriority="39" w:unhideWhenUsed="1"/>
+    <w:lsdException w:name="toc 2" w:semiHidden="1" w:uiPriority="39" w:unhideWhenUsed="1"/>
+    <w:lsdException w:name="toc 3" w:semiHidden="1" w:uiPriority="39" w:unhideWhenUsed="1"/>
+    <w:lsdException w:name="toc 4" w:semiHidden="1" w:uiPriority="39" w:unhideWhenUsed="1"/>
+    <w:lsdException w:name="toc 5" w:semiHidden="1" w:uiPriority="39" w:unhideWhenUsed="1"/>
+    <w:lsdException w:name="toc 6" w:semiHidden="1" w:uiPriority="39" w:unhideWhenUsed="1"/>
+    <w:lsdException w:name="toc 7" w:semiHidden="1" w:uiPriority="39" w:unhideWhenUsed="1"/>
+    <w:lsdException w:name="toc 8" w:semiHidden="1" w:uiPriority="39" w:unhideWhenUsed="1"/>
+    <w:lsdException w:name="toc 9" w:semiHidden="1" w:uiPriority="39" w:unhideWhenUsed="1"/>
+    <w:lsdException w:name="Normal Indent" w:semiHidden="1" w:unhideWhenUsed="1"/>
+    <w:lsdException w:name="footnote text" w:semiHidden="1" w:unhideWhenUsed="1"/>
+    <w:lsdException w:name="annotation text" w:semiHidden="1" w:unhideWhenUsed="1"/>
+    <w:lsdException w:name="header" w:semiHidden="1" w:unhideWhenUsed="1"/>
+    <w:lsdException w:name="footer" w:semiHidden="1" w:unhideWhenUsed="1"/>
+    <w:lsdException w:name="index heading" w:semiHidden="1" w:unhideWhenUsed="1"/>
+    <w:lsdException w:name="caption" w:semiHidden="1" w:uiPriority="35" w:unhideWhenUsed="1" w:qFormat="1"/>
+    <w:lsdException w:name="table of figures" w:semiHidden="1" w:unhideWhenUsed="1"/>
+    <w:lsdException w:name="envelope address" w:semiHidden="1" w:unhideWhenUsed="1"/>
+    <w:lsdException w:name="envelope return" w:semiHidden="1" w:unhideWhenUsed="1"/>
+    <w:lsdException w:name="footnote reference" w:semiHidden="1" w:unhideWhenUsed="1"/>
+    <w:lsdException w:name="annotation reference" w:semiHidden="1" w:unhideWhenUsed="1"/>
+    <w:lsdException w:name="line number" w:semiHidden="1" w:unhideWhenUsed="1"/>
+    <w:lsdException w:name="page number" w:semiHidden="1" w:unhideWhenUsed="1"/>
+    <w:lsdException w:name="endnote reference" w:semiHidden="1" w:unhideWhenUsed="1"/>
+    <w:lsdException w:name="endnote text" w:semiHidden="1" w:unhideWhenUsed="1"/>
+    <w:lsdException w:name="table of authorities" w:semiHidden="1" w:unhideWhenUsed="1"/>
+    <w:lsdException w:name="macro" w:semiHidden="1" w:unhideWhenUsed="1"/>
+    <w:lsdException w:name="toa heading" w:semiHidden="1" w:unhideWhenUsed="1"/>
+    <w:lsdException w:name="List" w:semiHidden="1" w:unhideWhenUsed="1"/>
+    <w:lsdException w:name="List Bullet" w:semiHidden="1" w:unhideWhenUsed="1"/>
+    <w:lsdException w:name="List Number" w:semiHidden="1" w:unhideWhenUsed="1"/>
+    <w:lsdException w:name="List 2" w:semiHidden="1" w:unhideWhenUsed="1"/>
+    <w:lsdException w:name="List 3" w:semiHidden="1" w:unhideWhenUsed="1"/>
+    <w:lsdException w:name="List 4" w:semiHidden="1" w:unhideWhenUsed="1"/>
+    <w:lsdException w:name="List 5" w:semiHidden="1" w:unhideWhenUsed="1"/>
+    <w:lsdException w:name="List Bullet 2" w:semiHidden="1" w:unhideWhenUsed="1"/>
+    <w:lsdException w:name="List Bullet 3" w:semiHidden="1" w:unhideWhenUsed="1"/>
+    <w:lsdException w:name="List Bullet 4" w:semiHidden="1" w:unhideWhenUsed="1"/>
+    <w:lsdException w:name="List Bullet 5" w:semiHidden="1" w:unhideWhenUsed="1"/>
+    <w:lsdException w:name="List Number 2" w:semiHidden="1" w:unhideWhenUsed="1"/>
+    <w:lsdException w:name="List Number 3" w:semiHidden="1" w:unhideWhenUsed="1"/>
+    <w:lsdException w:name="List Number 4" w:semiHidden="1" w:unhideWhenUsed="1"/>
+    <w:lsdException w:name="List Number 5" w:semiHidden="1" w:unhideWhenUsed="1"/>
+    <w:lsdException w:name="Title" w:uiPriority="10" w:qFormat="1"/>
+    <w:lsdException w:name="Closing" w:semiHidden="1" w:unhideWhenUsed="1"/>
+    <w:lsdException w:name="Signature" w:semiHidden="1" w:unhideWhenUsed="1"/>
+    <w:lsdException w:name="Default Paragraph Font" w:semiHidden="1" w:uiPriority="1" w:unhideWhenUsed="1"/>
+    <w:lsdException w:name="Body Text" w:semiHidden="1" w:unhideWhenUsed="1"/>
+    <w:lsdException w:name="Body Text Indent" w:semiHidden="1" w:unhideWhenUsed="1"/>
+    <w:lsdException w:name="List Continue" w:semiHidden="1" w:unhideWhenUsed="1"/>
+    <w:lsdException w:name="List Continue 2" w:semiHidden="1" w:unhideWhenUsed="1"/>
+    <w:lsdException w:name="List Continue 3" w:semiHidden="1" w:unhideWhenUsed="1"/>
+    <w:lsdException w:name="List Continue 4" w:semiHidden="1" w:unhideWhenUsed="1"/>
+    <w:lsdException w:name="List Continue 5" w:semiHidden="1" w:unhideWhenUsed="1"/>
+    <w:lsdException w:name="Message Header" w:semiHidden="1" w:unhideWhenUsed="1"/>
+    <w:lsdException w:name="Subtitle" w:uiPriority="11" w:qFormat="1"/>
+    <w:lsdException w:name="Salutation" w:semiHidden="1" w:unhideWhenUsed="1"/>
+    <w:lsdException w:name="Date" w:semiHidden="1" w:unhideWhenUsed="1"/>
+    <w:lsdException w:name="Body Text First Indent" w:semiHidden="1" w:unhideWhenUsed="1"/>
+    <w:lsdException w:name="Body Text First Indent 2" w:semiHidden="1" w:unhideWhenUsed="1"/>
+    <w:lsdException w:name="Note Heading" w:semiHidden="1" w:unhideWhenUsed="1"/>
+    <w:lsdException w:name="Body Text 2" w:semiHidden="1" w:unhideWhenUsed="1"/>
+    <w:lsdException w:name="Body Text 3" w:semiHidden="1" w:unhideWhenUsed="1"/>
+    <w:lsdException w:name="Body Text Indent 2" w:semiHidden="1" w:unhideWhenUsed="1"/>
+    <w:lsdException w:name="Body Text Indent 3" w:semiHidden="1" w:unhideWhenUsed="1"/>
+    <w:lsdException w:name="Block Text" w:semiHidden="1" w:unhideWhenUsed="1"/>
+    <w:lsdException w:name="Hyperlink" w:semiHidden="1" w:unhideWhenUsed="1"/>
+    <w:lsdException w:name="FollowedHyperlink" w:semiHidden="1" w:unhideWhenUsed="1"/>
+    <w:lsdException w:name="Strong" w:uiPriority="22" w:qFormat="1"/>
+    <w:lsdException w:name="Emphasis" w:uiPriority="20" w:qFormat="1"/>
+    <w:lsdException w:name="Document Map" w:semiHidden="1" w:unhideWhenUsed="1"/>
+    <w:lsdException w:name="Plain Text" w:semiHidden="1" w:unhideWhenUsed="1"/>
+    <w:lsdException w:name="E-mail Signature" w:semiHidden="1" w:unhideWhenUsed="1"/>
+    <w:lsdException w:name="HTML Top of Form" w:semiHidden="1" w:unhideWhenUsed="1"/>
+    <w:lsdException w:name="HTML Bottom of Form" w:semiHidden="1" w:unhideWhenUsed="1"/>
+    <w:lsdException w:name="Normal (Web)" w:semiHidden="1" w:unhideWhenUsed="1"/>
+    <w:lsdException w:name="HTML Acronym" w:semiHidden="1" w:unhideWhenUsed="1"/>
+    <w:lsdException w:name="HTML Address" w:semiHidden="1" w:unhideWhenUsed="1"/>
+    <w:lsdException w:name="HTML Cite" w:semiHidden="1" w:unhideWhenUsed="1"/>
+    <w:lsdException w:name="HTML Code" w:semiHidden="1" w:unhideWhenUsed="1"/>
+    <w:lsdException w:name="HTML Definition" w:semiHidden="1" w:unhideWhenUsed="1"/>
+    <w:lsdException w:name="HTML Keyboard" w:semiHidden="1" w:unhideWhenUsed="1"/>
+    <w:lsdException w:name="HTML Preformatted" w:semiHidden="1" w:unhideWhenUsed="1"/>
+    <w:lsdException w:name="HTML Sample" w:semiHidden="1" w:unhideWhenUsed="1"/>
+    <w:lsdException w:name="HTML Typewriter" w:semiHidden="1" w:unhideWhenUsed="1"/>
+    <w:lsdException w:name="HTML Variable" w:semiHidden="1" w:unhideWhenUsed="1"/>
+    <w:lsdException w:name="Normal Table" w:semiHidden="1" w:unhideWhenUsed="1"/>
+    <w:lsdException w:name="annotation subject" w:semiHidden="1" w:unhideWhenUsed="1"/>
+    <w:lsdException w:name="No List" w:semiHidden="1" w:unhideWhenUsed="1"/>
+    <w:lsdException w:name="Outline List 1" w:semiHidden="1" w:unhideWhenUsed="1"/>
+    <w:lsdException w:name="Outline List 2" w:semiHidden="1" w:unhideWhenUsed="1"/>
+    <w:lsdException w:name="Outline List 3" w:semiHidden="1" w:unhideWhenUsed="1"/>
+    <w:lsdException w:name="Table Simple 1" w:semiHidden="1" w:unhideWhenUsed="1"/>
+    <w:lsdException w:name="Table Simple 2" w:semiHidden="1" w:unhideWhenUsed="1"/>
+    <w:lsdException w:name="Table Simple 3" w:semiHidden="1" w:unhideWhenUsed="1"/>
+    <w:lsdException w:name="Table Classic 1" w:semiHidden="1" w:unhideWhenUsed="1"/>
+    <w:lsdException w:name="Table Classic 2" w:semiHidden="1" w:unhideWhenUsed="1"/>
+    <w:lsdException w:name="Table Classic 3" w:semiHidden="1" w:unhideWhenUsed="1"/>
+    <w:lsdException w:name="Table Classic 4" w:semiHidden="1" w:unhideWhenUsed="1"/>
+    <w:lsdException w:name="Table Colorful 1" w:semiHidden="1" w:unhideWhenUsed="1"/>
+    <w:lsdException w:name="Table Colorful 2" w:semiHidden="1" w:unhideWhenUsed="1"/>
+    <w:lsdException w:name="Table Colorful 3" w:semiHidden="1" w:unhideWhenUsed="1"/>
+    <w:lsdException w:name="Table Columns 1" w:semiHidden="1" w:unhideWhenUsed="1"/>
+    <w:lsdException w:name="Table Columns 2" w:semiHidden="1" w:unhideWhenUsed="1"/>
+    <w:lsdException w:name="Table Columns 3" w:semiHidden="1" w:unhideWhenUsed="1"/>
+    <w:lsdException w:name="Table Columns 4" w:semiHidden="1" w:unhideWhenUsed="1"/>
+    <w:lsdException w:name="Table Columns 5" w:semiHidden="1" w:unhideWhenUsed="1"/>
+    <w:lsdException w:name="Table Grid 1" w:semiHidden="1" w:unhideWhenUsed="1"/>
+    <w:lsdException w:name="Table Grid 2" w:semiHidden="1" w:unhideWhenUsed="1"/>
+    <w:lsdException w:name="Table Grid 3" w:semiHidden="1" w:unhideWhenUsed="1"/>
+    <w:lsdException w:name="Table Grid 4" w:semiHidden="1" w:unhideWhenUsed="1"/>
+    <w:lsdException w:name="Table Grid 5" w:semiHidden="1" w:unhideWhenUsed="1"/>
+    <w:lsdException w:name="Table Grid 6" w:semiHidden="1" w:unhideWhenUsed="1"/>
+    <w:lsdException w:name="Table Grid 7" w:semiHidden="1" w:unhideWhenUsed="1"/>
+    <w:lsdException w:name="Table Grid 8" w:semiHidden="1" w:unhideWhenUsed="1"/>
+    <w:lsdException w:name="Table List 1" w:semiHidden="1" w:unhideWhenUsed="1"/>
+    <w:lsdException w:name="Table List 2" w:semiHidden="1" w:unhideWhenUsed="1"/>
+    <w:lsdException w:name="Table List 3" w:semiHidden="1" w:unhideWhenUsed="1"/>
+    <w:lsdException w:name="Table List 4" w:semiHidden="1" w:unhideWhenUsed="1"/>
+    <w:lsdException w:name="Table List 5" w:semiHidden="1" w:unhideWhenUsed="1"/>
+    <w:lsdException w:name="Table List 6" w:semiHidden="1" w:unhideWhenUsed="1"/>
+    <w:lsdException w:name="Table List 7" w:semiHidden="1" w:unhideWhenUsed="1"/>
+    <w:lsdException w:name="Table List 8" w:semiHidden="1" w:unhideWhenUsed="1"/>
+    <w:lsdException w:name="Table 3D effects 1" w:semiHidden="1" w:unhideWhenUsed="1"/>
+    <w:lsdException w:name="Table 3D effects 2" w:semiHidden="1" w:unhideWhenUsed="1"/>
+    <w:lsdException w:name="Table 3D effects 3" w:semiHidden="1" w:unhideWhenUsed="1"/>
+    <w:lsdException w:name="Table Contemporary" w:semiHidden="1" w:unhideWhenUsed="1"/>
+    <w:lsdException w:name="Table Elegant" w:semiHidden="1" w:unhideWhenUsed="1"/>
+    <w:lsdException w:name="Table Professional" w:semiHidden="1" w:unhideWhenUsed="1"/>
+    <w:lsdException w:name="Table Subtle 1" w:semiHidden="1" w:unhideWhenUsed="1"/>
+    <w:lsdException w:name="Table Subtle 2" w:semiHidden="1" w:unhideWhenUsed="1"/>
+    <w:lsdException w:name="Table Web 1" w:semiHidden="1" w:unhideWhenUsed="1"/>
+    <w:lsdException w:name="Table Web 2" w:semiHidden="1" w:unhideWhenUsed="1"/>
+    <w:lsdException w:name="Table Web 3" w:semiHidden="1" w:unhideWhenUsed="1"/>
+    <w:lsdException w:name="Balloon Text" w:semiHidden="1" w:unhideWhenUsed="1"/>
+    <w:lsdException w:name="Table Grid" w:uiPriority="59"/>
+    <w:lsdException w:name="Table Theme" w:semiHidden="1" w:unhideWhenUsed="1"/>
+    <w:lsdException w:name="Placeholder Text" w:semiHidden="1"/>
+    <w:lsdException w:name="No Spacing" w:uiPriority="1" w:qFormat="1"/>
+    <w:lsdException w:name="Light Shading" w:uiPriority="60"/>
+    <w:lsdException w:name="Light List" w:uiPriority="61"/>
+    <w:lsdException w:name="Light Grid" w:uiPriority="62"/>
+    <w:lsdException w:name="Medium Shading 1" w:uiPriority="63"/>
+    <w:lsdException w:name="Medium Shading 2" w:uiPriority="64"/>
+    <w:lsdException w:name="Medium List 1" w:uiPriority="65"/>
+    <w:lsdException w:name="Medium List 2" w:uiPriority="66"/>
+    <w:lsdException w:name="Medium Grid 1" w:uiPriority="67"/>
+    <w:lsdException w:name="Medium Grid 2" w:uiPriority="68"/>
+    <w:lsdException w:name="Medium Grid 3" w:uiPriority="69"/>
+    <w:lsdException w:name="Dark List" w:uiPriority="70"/>
+    <w:lsdException w:name="Colorful Shading" w:uiPriority="71"/>
+    <w:lsdException w:name="Colorful List" w:uiPriority="72"/>
+    <w:lsdException w:name="Colorful Grid" w:uiPriority="73"/>
+    <w:lsdException w:name="Light Shading Accent 1" w:uiPriority="60"/>
+    <w:lsdException w:name="Light List Accent 1" w:uiPriority="61"/>
+    <w:lsdException w:name="Light Grid Accent 1" w:uiPriority="62"/>
+    <w:lsdException w:name="Medium Shading 1 Accent 1" w:uiPriority="63"/>
+    <w:lsdException w:name="Medium Shading 2 Accent 1" w:uiPriority="64"/>
+    <w:lsdException w:name="Medium List 1 Accent 1" w:uiPriority="65"/>
+    <w:lsdException w:name="Revision" w:semiHidden="1"/>
+    <w:lsdException w:name="List Paragraph" w:uiPriority="34" w:qFormat="1"/>
+    <w:lsdException w:name="Quote" w:uiPriority="29" w:qFormat="1"/>
+    <w:lsdException w:name="Intense Quote" w:uiPriority="30" w:qFormat="1"/>
+    <w:lsdException w:name="Medium List 2 Accent 1" w:uiPriority="66"/>
+    <w:lsdException w:name="Medium Grid 1 Accent 1" w:uiPriority="67"/>
+    <w:lsdException w:name="Medium Grid 2 Accent 1" w:uiPriority="68"/>
+    <w:lsdException w:name="Medium Grid 3 Accent 1" w:uiPriority="69"/>
+    <w:lsdException w:name="Dark List Accent 1" w:uiPriority="70"/>
+    <w:lsdException w:name="Colorful Shading Accent 1" w:uiPriority="71"/>
+    <w:lsdException w:name="Colorful List Accent 1" w:uiPriority="72"/>
+    <w:lsdException w:name="Colorful Grid Accent 1" w:uiPriority="73"/>
+    <w:lsdException w:name="Light Shading Accent 2" w:uiPriority="60"/>
+    <w:lsdException w:name="Light List Accent 2" w:uiPriority="61"/>
+    <w:lsdException w:name="Light Grid Accent 2" w:uiPriority="62"/>
+    <w:lsdException w:name="Medium Shading 1 Accent 2" w:uiPriority="63"/>
+    <w:lsdException w:name="Medium Shading 2 Accent 2" w:uiPriority="64"/>
+    <w:lsdException w:name="Medium List 1 Accent 2" w:uiPriority="65"/>
+    <w:lsdException w:name="Medium List 2 Accent 2" w:uiPriority="66"/>
+    <w:lsdException w:name="Medium Grid 1 Accent 2" w:uiPriority="67"/>
+    <w:lsdException w:name="Medium Grid 2 Accent 2" w:uiPriority="68"/>
+    <w:lsdException w:name="Medium Grid 3 Accent 2" w:uiPriority="69"/>
+    <w:lsdException w:name="Dark List Accent 2" w:uiPriority="70"/>
+    <w:lsdException w:name="Colorful Shading Accent 2" w:uiPriority="71"/>
+    <w:lsdException w:name="Colorful List Accent 2" w:uiPriority="72"/>
+    <w:lsdException w:name="Colorful Grid Accent 2" w:uiPriority="73"/>
+    <w:lsdException w:name="Light Shading Accent 3" w:uiPriority="60"/>
+    <w:lsdException w:name="Light List Accent 3" w:uiPriority="61"/>
+    <w:lsdException w:name="Light Grid Accent 3" w:uiPriority="62"/>
+    <w:lsdException w:name="Medium Shading 1 Accent 3" w:uiPriority="63"/>
+    <w:lsdException w:name="Medium Shading 2 Accent 3" w:uiPriority="64"/>
+    <w:lsdException w:name="Medium List 1 Accent 3" w:uiPriority="65"/>
+    <w:lsdException w:name="Medium List 2 Accent 3" w:uiPriority="66"/>
+    <w:lsdException w:name="Medium Grid 1 Accent 3" w:uiPriority="67"/>
+    <w:lsdException w:name="Medium Grid 2 Accent 3" w:uiPriority="68"/>
+    <w:lsdException w:name="Medium Grid 3 Accent 3" w:uiPriority="69"/>
+    <w:lsdException w:name="Dark List Accent 3" w:uiPriority="70"/>
+    <w:lsdException w:name="Colorful Shading Accent 3" w:uiPriority="71"/>
+    <w:lsdException w:name="Colorful List Accent 3" w:uiPriority="72"/>
+    <w:lsdException w:name="Colorful Grid Accent 3" w:uiPriority="73"/>
+    <w:lsdException w:name="Light Shading Accent 4" w:uiPriority="60"/>
+    <w:lsdException w:name="Light List Accent 4" w:uiPriority="61"/>
+    <w:lsdException w:name="Light Grid Accent 4" w:uiPriority="62"/>
+    <w:lsdException w:name="Medium Shading 1 Accent 4" w:uiPriority="63"/>
+    <w:lsdException w:name="Medium Shading 2 Accent 4" w:uiPriority="64"/>
+    <w:lsdException w:name="Medium List 1 Accent 4" w:uiPriority="65"/>
+    <w:lsdException w:name="Medium List 2 Accent 4" w:uiPriority="66"/>
+    <w:lsdException w:name="Medium Grid 1 Accent 4" w:uiPriority="67"/>
+    <w:lsdException w:name="Medium Grid 2 Accent 4" w:uiPriority="68"/>
+    <w:lsdException w:name="Medium Grid 3 Accent 4" w:uiPriority="69"/>
+    <w:lsdException w:name="Dark List Accent 4" w:uiPriority="70"/>
+    <w:lsdException w:name="Colorful Shading Accent 4" w:uiPriority="71"/>
+    <w:lsdException w:name="Colorful List Accent 4" w:uiPriority="72"/>
+    <w:lsdException w:name="Colorful Grid Accent 4" w:uiPriority="73"/>
+    <w:lsdException w:name="Light Shading Accent 5" w:uiPriority="60"/>
+    <w:lsdException w:name="Light List Accent 5" w:uiPriority="61"/>
+    <w:lsdException w:name="Light Grid Accent 5" w:uiPriority="62"/>
+    <w:lsdException w:name="Medium Shading 1 Accent 5" w:uiPriority="63"/>
+    <w:lsdException w:name="Medium Shading 2 Accent 5" w:uiPriority="64"/>
+    <w:lsdException w:name="Medium List 1 Accent 5" w:uiPriority="65"/>
+    <w:lsdException w:name="Medium List 2 Accent 5" w:uiPriority="66"/>
+    <w:lsdException w:name="Medium Grid 1 Accent 5" w:uiPriority="67"/>
+    <w:lsdException w:name="Medium Grid 2 Accent 5" w:uiPriority="68"/>
+    <w:lsdException w:name="Medium Grid 3 Accent 5" w:uiPriority="69"/>
+    <w:lsdException w:name="Dark List Accent 5" w:uiPriority="70"/>
+    <w:lsdException w:name="Colorful Shading Accent 5" w:uiPriority="71"/>
+    <w:lsdException w:name="Colorful List Accent 5" w:uiPriority="72"/>
+    <w:lsdException w:name="Colorful Grid Accent 5" w:uiPriority="73"/>
+    <w:lsdException w:name="Light Shading Accent 6" w:uiPriority="60"/>
+    <w:lsdException w:name="Light List Accent 6" w:uiPriority="61"/>
+    <w:lsdException w:name="Light Grid Accent 6" w:uiPriority="62"/>
+    <w:lsdException w:name="Medium Shading 1 Accent 6" w:uiPriority="63"/>
+    <w:lsdException w:name="Medium Shading 2 Accent 6" w:uiPriority="64"/>
+    <w:lsdException w:name="Medium List 1 Accent 6" w:uiPriority="65"/>
+    <w:lsdException w:name="Medium List 2 Accent 6" w:uiPriority="66"/>
+    <w:lsdException w:name="Medium Grid 1 Accent 6" w:uiPriority="67"/>
+    <w:lsdException w:name="Medium Grid 2 Accent 6" w:uiPriority="68"/>
+    <w:lsdException w:name="Medium Grid 3 Accent 6" w:uiPriority="69"/>
+    <w:lsdException w:name="Dark List Accent 6" w:uiPriority="70"/>
+    <w:lsdException w:name="Colorful Shading Accent 6" w:uiPriority="71"/>
+    <w:lsdException w:name="Colorful List Accent 6" w:uiPriority="72"/>
+    <w:lsdException w:name="Colorful Grid Accent 6" w:uiPriority="73"/>
+    <w:lsdException w:name="Subtle Emphasis" w:uiPriority="19" w:qFormat="1"/>
+    <w:lsdException w:name="Intense Emphasis" w:uiPriority="21" w:qFormat="1"/>
+    <w:lsdException w:name="Subtle Reference" w:uiPriority="31" w:qFormat="1"/>
+    <w:lsdException w:name="Intense Reference" w:uiPriority="32" w:qFormat="1"/>
+    <w:lsdException w:name="Book Title" w:uiPriority="33" w:qFormat="1"/>
+    <w:lsdException w:name="Bibliography" w:semiHidden="1" w:uiPriority="37" w:unhideWhenUsed="1"/>
+    <w:lsdException w:name="TOC Heading" w:semiHidden="1" w:uiPriority="39" w:unhideWhenUsed="1" w:qFormat="1"/>
+    <w:lsdException w:name="Plain Table 1" w:uiPriority="41"/>
+    <w:lsdException w:name="Plain Table 2" w:uiPriority="42"/>
+    <w:lsdException w:name="Plain Table 3" w:uiPriority="43"/>
+    <w:lsdException w:name="Plain Table 4" w:uiPriority="44"/>
+    <w:lsdException w:name="Plain Table 5" w:uiPriority="45"/>
+    <w:lsdException w:name="Grid Table Light" w:uiPriority="40"/>
+    <w:lsdException w:name="Grid Table 1 Light" w:uiPriority="46"/>
+    <w:lsdException w:name="Grid Table 2" w:uiPriority="47"/>
+    <w:lsdException w:name="Grid Table 3" w:uiPriority="48"/>
+    <w:lsdException w:name="Grid Table 4" w:uiPriority="49"/>
+    <w:lsdException w:name="Grid Table 5 Dark" w:uiPriority="50"/>
+    <w:lsdException w:name="Grid Table 6 Colorful" w:uiPriority="51"/>
+    <w:lsdException w:name="Grid Table 7 Colorful" w:uiPriority="52"/>
+    <w:lsdException w:name="Grid Table 1 Light Accent 1" w:uiPriority="46"/>
+    <w:lsdException w:name="Grid Table 2 Accent 1" w:uiPriority="47"/>
+    <w:lsdException w:name="Grid Table 3 Accent 1" w:uiPriority="48"/>
+    <w:lsdException w:name="Grid Table 4 Accent 1" w:uiPriority="49"/>
+    <w:lsdException w:name="Grid Table 5 Dark Accent 1" w:uiPriority="50"/>
+    <w:lsdException w:name="Grid Table 6 Colorful Accent 1" w:uiPriority="51"/>
+    <w:lsdException w:name="Grid Table 7 Colorful Accent 1" w:uiPriority="52"/>
+    <w:lsdException w:name="Grid Table 1 Light Accent 2" w:uiPriority="46"/>
+    <w:lsdException w:name="Grid Table 2 Accent 2" w:uiPriority="47"/>
+    <w:lsdException w:name="Grid Table 3 Accent 2" w:uiPriority="48"/>
+    <w:lsdException w:name="Grid Table 4 Accent 2" w:uiPriority="49"/>
+    <w:lsdException w:name="Grid Table 5 Dark Accent 2" w:uiPriority="50"/>
+    <w:lsdException w:name="Grid Table 6 Colorful Accent 2" w:uiPriority="51"/>
+    <w:lsdException w:name="Grid Table 7 Colorful Accent 2" w:uiPriority="52"/>
+    <w:lsdException w:name="Grid Table 1 Light Accent 3" w:uiPriority="46"/>
+    <w:lsdException w:name="Grid Table 2 Accent 3" w:uiPriority="47"/>
+    <w:lsdException w:name="Grid Table 3 Accent 3" w:uiPriority="48"/>
+    <w:lsdException w:name="Grid Table 4 Accent 3" w:uiPriority="49"/>
+    <w:lsdException w:name="Grid Table 5 Dark Accent 3" w:uiPriority="50"/>
+    <w:lsdException w:name="Grid Table 6 Colorful Accent 3" w:uiPriority="51"/>
+    <w:lsdException w:name="Grid Table 7 Colorful Accent 3" w:uiPriority="52"/>
+    <w:lsdException w:name="Grid Table 1 Light Accent 4" w:uiPriority="46"/>
+    <w:lsdException w:name="Grid Table 2 Accent 4" w:uiPriority="47"/>
+    <w:lsdException w:name="Grid Table 3 Accent 4" w:uiPriority="48"/>
+    <w:lsdException w:name="Grid Table 4 Accent 4" w:uiPriority="49"/>
+    <w:lsdException w:name="Grid Table 5 Dark Accent 4" w:uiPriority="50"/>
+    <w:lsdException w:name="Grid Table 6 Colorful Accent 4" w:uiPriority="51"/>
+    <w:lsdException w:name="Grid Table 7 Colorful Accent 4" w:uiPriority="52"/>
+    <w:lsdException w:name="Grid Table 1 Light Accent 5" w:uiPriority="46"/>
+    <w:lsdException w:name="Grid Table 2 Accent 5" w:uiPriority="47"/>
+    <w:lsdException w:name="Grid Table 3 Accent 5" w:uiPriority="48"/>
+    <w:lsdException w:name="Grid Table 4 Accent 5" w:uiPriority="49"/>
+    <w:lsdException w:name="Grid Table 5 Dark Accent 5" w:uiPriority="50"/>
+    <w:lsdException w:name="Grid Table 6 Colorful Accent 5" w:uiPriority="51"/>
+    <w:lsdException w:name="Grid Table 7 Colorful Accent 5" w:uiPriority="52"/>
+    <w:lsdException w:name="Grid Table 1 Light Accent 6" w:uiPriority="46"/>
+    <w:lsdException w:name="Grid Table 2 Accent 6" w:uiPriority="47"/>
+    <w:lsdException w:name="Grid Table 3 Accent 6" w:uiPriority="48"/>
+    <w:lsdException w:name="Grid Table 4 Accent 6" w:uiPriority="49"/>
+    <w:lsdException w:name="Grid Table 5 Dark Accent 6" w:uiPriority="50"/>
+    <w:lsdException w:name="Grid Table 6 Colorful Accent 6" w:uiPriority="51"/>
+    <w:lsdException w:name="Grid Table 7 Colorful Accent 6" w:uiPriority="52"/>
+    <w:lsdException w:name="List Table 1 Light" w:uiPriority="46"/>
+    <w:lsdException w:name="List Table 2" w:uiPriority="47"/>
+    <w:lsdException w:name="List Table 3" w:uiPriority="48"/>
+    <w:lsdException w:name="List Table 4" w:uiPriority="49"/>
+    <w:lsdException w:name="List Table 5 Dark" w:uiPriority="50"/>
+    <w:lsdException w:name="List Table 6 Colorful" w:uiPriority="51"/>
+    <w:lsdException w:name="List Table 7 Colorful" w:uiPriority="52"/>
+    <w:lsdException w:name="List Table 1 Light Accent 1" w:uiPriority="46"/>
+    <w:lsdException w:name="List Table 2 Accent 1" w:uiPriority="47"/>
+    <w:lsdException w:name="List Table 3 Accent 1" w:uiPriority="48"/>
+    <w:lsdException w:name="List Table 4 Accent 1" w:uiPriority="49"/>
+    <w:lsdException w:name="List Table 5 Dark Accent 1" w:uiPriority="50"/>
+    <w:lsdException w:name="List Table 6 Colorful Accent 1" w:uiPriority="51"/>
+    <w:lsdException w:name="List Table 7 Colorful Accent 1" w:uiPriority="52"/>
+    <w:lsdException w:name="List Table 1 Light Accent 2" w:uiPriority="46"/>
+    <w:lsdException w:name="List Table 2 Accent 2" w:uiPriority="47"/>
+    <w:lsdException w:name="List Table 3 Accent 2" w:uiPriority="48"/>
+    <w:lsdException w:name="List Table 4 Accent 2" w:uiPriority="49"/>
+    <w:lsdException w:name="List Table 5 Dark Accent 2" w:uiPriority="50"/>
+    <w:lsdException w:name="List Table 6 Colorful Accent 2" w:uiPriority="51"/>
+    <w:lsdException w:name="List Table 7 Colorful Accent 2" w:uiPriority="52"/>
+    <w:lsdException w:name="List Table 1 Light Accent 3" w:uiPriority="46"/>
+    <w:lsdException w:name="List Table 2 Accent 3" w:uiPriority="47"/>
+    <w:lsdException w:name="List Table 3 Accent 3" w:uiPriority="48"/>
+    <w:lsdException w:name="List Table 4 Accent 3" w:uiPriority="49"/>
+    <w:lsdException w:name="List Table 5 Dark Accent 3" w:uiPriority="50"/>
+    <w:lsdException w:name="List Table 6 Colorful Accent 3" w:uiPriority="51"/>
+    <w:lsdException w:name="List Table 7 Colorful Accent 3" w:uiPriority="52"/>
+    <w:lsdException w:name="List Table 1 Light Accent 4" w:uiPriority="46"/>
+    <w:lsdException w:name="List Table 2 Accent 4" w:uiPriority="47"/>
+    <w:lsdException w:name="List Table 3 Accent 4" w:uiPriority="48"/>
+    <w:lsdException w:name="List Table 4 Accent 4" w:uiPriority="49"/>
+    <w:lsdException w:name="List Table 5 Dark Accent 4" w:uiPriority="50"/>
+    <w:lsdException w:name="List Table 6 Colorful Accent 4" w:uiPriority="51"/>
+    <w:lsdException w:name="List Table 7 Colorful Accent 4" w:uiPriority="52"/>
+    <w:lsdException w:name="List Table 1 Light Accent 5" w:uiPriority="46"/>
+    <w:lsdException w:name="List Table 2 Accent 5" w:uiPriority="47"/>
+    <w:lsdException w:name="List Table 3 Accent 5" w:uiPriority="48"/>
+    <w:lsdException w:name="List Table 4 Accent 5" w:uiPriority="49"/>
+    <w:lsdException w:name="List Table 5 Dark Accent 5" w:uiPriority="50"/>
+    <w:lsdException w:name="List Table 6 Colorful Accent 5" w:uiPriority="51"/>
+    <w:lsdException w:name="List Table 7 Colorful Accent 5" w:uiPriority="52"/>
+    <w:lsdException w:name="List Table 1 Light Accent 6" w:uiPriority="46"/>
+    <w:lsdException w:name="List Table 2 Accent 6" w:uiPriority="47"/>
+    <w:lsdException w:name="List Table 3 Accent 6" w:uiPriority="48"/>
+    <w:lsdException w:name="List Table 4 Accent 6" w:uiPriority="49"/>
+    <w:lsdException w:name="List Table 5 Dark Accent 6" w:uiPriority="50"/>
+    <w:lsdException w:name="List Table 6 Colorful Accent 6" w:uiPriority="51"/>
+    <w:lsdException w:name="List Table 7 Colorful Accent 6" w:uiPriority="52"/>
   </w:latentStyles>
   <w:style w:type="paragraph" w:default="1" w:styleId="a">
     <w:name w:val="Normal"/>
@@ -1284,221 +1492,35 @@
       </w:tblCellMar>
     </w:tblPr>
   </w:style>
-</w:styles>
-</file>
-
-<file path=word/stylesWithEffects.xml><?xml version="1.0" encoding="utf-8"?>
-<w:styles xmlns:wpc="http://schemas.microsoft.com/office/word/2010/wordprocessingCanvas" xmlns:mc="http://schemas.openxmlformats.org/markup-compatibility/2006" xmlns:o="urn:schemas-microsoft-com:office:office" xmlns:r="http://schemas.openxmlformats.org/officeDocument/2006/relationships" xmlns:m="http://schemas.openxmlformats.org/officeDocument/2006/math" xmlns:v="urn:schemas-microsoft-com:vml" xmlns:wp14="http://schemas.microsoft.com/office/word/2010/wordprocessingDrawing" xmlns:wp="http://schemas.openxmlformats.org/drawingml/2006/wordprocessingDrawing" xmlns:w10="urn:schemas-microsoft-com:office:word" xmlns:w="http://schemas.openxmlformats.org/wordprocessingml/2006/main" xmlns:w14="http://schemas.microsoft.com/office/word/2010/wordml" xmlns:wpg="http://schemas.microsoft.com/office/word/2010/wordprocessingGroup" xmlns:wpi="http://schemas.microsoft.com/office/word/2010/wordprocessingInk" xmlns:wne="http://schemas.microsoft.com/office/word/2006/wordml" xmlns:wps="http://schemas.microsoft.com/office/word/2010/wordprocessingShape" mc:Ignorable="w14 wp14">
-  <w:docDefaults>
-    <w:rPrDefault>
-      <w:rPr>
-        <w:rFonts w:asciiTheme="minorHAnsi" w:eastAsiaTheme="minorHAnsi" w:hAnsiTheme="minorHAnsi" w:cstheme="minorBidi"/>
-        <w:sz w:val="22"/>
-        <w:szCs w:val="22"/>
-        <w:lang w:val="ru-RU" w:eastAsia="en-US" w:bidi="ar-SA"/>
-      </w:rPr>
-    </w:rPrDefault>
-    <w:pPrDefault>
-      <w:pPr>
-        <w:spacing w:after="200" w:line="276" w:lineRule="auto"/>
-      </w:pPr>
-    </w:pPrDefault>
-  </w:docDefaults>
-  <w:latentStyles w:defLockedState="0" w:defUIPriority="99" w:defSemiHidden="1" w:defUnhideWhenUsed="1" w:defQFormat="0" w:count="267">
-    <w:lsdException w:name="Normal" w:semiHidden="0" w:uiPriority="0" w:unhideWhenUsed="0" w:qFormat="1"/>
-    <w:lsdException w:name="heading 1" w:semiHidden="0" w:uiPriority="9" w:unhideWhenUsed="0" w:qFormat="1"/>
-    <w:lsdException w:name="heading 2" w:uiPriority="9" w:qFormat="1"/>
-    <w:lsdException w:name="heading 3" w:uiPriority="9" w:qFormat="1"/>
-    <w:lsdException w:name="heading 4" w:uiPriority="9" w:qFormat="1"/>
-    <w:lsdException w:name="heading 5" w:uiPriority="9" w:qFormat="1"/>
-    <w:lsdException w:name="heading 6" w:uiPriority="9" w:qFormat="1"/>
-    <w:lsdException w:name="heading 7" w:uiPriority="9" w:qFormat="1"/>
-    <w:lsdException w:name="heading 8" w:uiPriority="9" w:qFormat="1"/>
-    <w:lsdException w:name="heading 9" w:uiPriority="9" w:qFormat="1"/>
-    <w:lsdException w:name="toc 1" w:uiPriority="39"/>
-    <w:lsdException w:name="toc 2" w:uiPriority="39"/>
-    <w:lsdException w:name="toc 3" w:uiPriority="39"/>
-    <w:lsdException w:name="toc 4" w:uiPriority="39"/>
-    <w:lsdException w:name="toc 5" w:uiPriority="39"/>
-    <w:lsdException w:name="toc 6" w:uiPriority="39"/>
-    <w:lsdException w:name="toc 7" w:uiPriority="39"/>
-    <w:lsdException w:name="toc 8" w:uiPriority="39"/>
-    <w:lsdException w:name="toc 9" w:uiPriority="39"/>
-    <w:lsdException w:name="caption" w:uiPriority="35" w:qFormat="1"/>
-    <w:lsdException w:name="Title" w:semiHidden="0" w:uiPriority="10" w:unhideWhenUsed="0" w:qFormat="1"/>
-    <w:lsdException w:name="Default Paragraph Font" w:uiPriority="1"/>
-    <w:lsdException w:name="Subtitle" w:semiHidden="0" w:uiPriority="11" w:unhideWhenUsed="0" w:qFormat="1"/>
-    <w:lsdException w:name="Strong" w:semiHidden="0" w:uiPriority="22" w:unhideWhenUsed="0" w:qFormat="1"/>
-    <w:lsdException w:name="Emphasis" w:semiHidden="0" w:uiPriority="20" w:unhideWhenUsed="0" w:qFormat="1"/>
-    <w:lsdException w:name="Table Grid" w:semiHidden="0" w:uiPriority="59" w:unhideWhenUsed="0"/>
-    <w:lsdException w:name="Placeholder Text" w:unhideWhenUsed="0"/>
-    <w:lsdException w:name="No Spacing" w:semiHidden="0" w:uiPriority="1" w:unhideWhenUsed="0" w:qFormat="1"/>
-    <w:lsdException w:name="Light Shading" w:semiHidden="0" w:uiPriority="60" w:unhideWhenUsed="0"/>
-    <w:lsdException w:name="Light List" w:semiHidden="0" w:uiPriority="61" w:unhideWhenUsed="0"/>
-    <w:lsdException w:name="Light Grid" w:semiHidden="0" w:uiPriority="62" w:unhideWhenUsed="0"/>
-    <w:lsdException w:name="Medium Shading 1" w:semiHidden="0" w:uiPriority="63" w:unhideWhenUsed="0"/>
-    <w:lsdException w:name="Medium Shading 2" w:semiHidden="0" w:uiPriority="64" w:unhideWhenUsed="0"/>
-    <w:lsdException w:name="Medium List 1" w:semiHidden="0" w:uiPriority="65" w:unhideWhenUsed="0"/>
-    <w:lsdException w:name="Medium List 2" w:semiHidden="0" w:uiPriority="66" w:unhideWhenUsed="0"/>
-    <w:lsdException w:name="Medium Grid 1" w:semiHidden="0" w:uiPriority="67" w:unhideWhenUsed="0"/>
-    <w:lsdException w:name="Medium Grid 2" w:semiHidden="0" w:uiPriority="68" w:unhideWhenUsed="0"/>
-    <w:lsdException w:name="Medium Grid 3" w:semiHidden="0" w:uiPriority="69" w:unhideWhenUsed="0"/>
-    <w:lsdException w:name="Dark List" w:semiHidden="0" w:uiPriority="70" w:unhideWhenUsed="0"/>
-    <w:lsdException w:name="Colorful Shading" w:semiHidden="0" w:uiPriority="71" w:unhideWhenUsed="0"/>
-    <w:lsdException w:name="Colorful List" w:semiHidden="0" w:uiPriority="72" w:unhideWhenUsed="0"/>
-    <w:lsdException w:name="Colorful Grid" w:semiHidden="0" w:uiPriority="73" w:unhideWhenUsed="0"/>
-    <w:lsdException w:name="Light Shading Accent 1" w:semiHidden="0" w:uiPriority="60" w:unhideWhenUsed="0"/>
-    <w:lsdException w:name="Light List Accent 1" w:semiHidden="0" w:uiPriority="61" w:unhideWhenUsed="0"/>
-    <w:lsdException w:name="Light Grid Accent 1" w:semiHidden="0" w:uiPriority="62" w:unhideWhenUsed="0"/>
-    <w:lsdException w:name="Medium Shading 1 Accent 1" w:semiHidden="0" w:uiPriority="63" w:unhideWhenUsed="0"/>
-    <w:lsdException w:name="Medium Shading 2 Accent 1" w:semiHidden="0" w:uiPriority="64" w:unhideWhenUsed="0"/>
-    <w:lsdException w:name="Medium List 1 Accent 1" w:semiHidden="0" w:uiPriority="65" w:unhideWhenUsed="0"/>
-    <w:lsdException w:name="Revision" w:unhideWhenUsed="0"/>
-    <w:lsdException w:name="List Paragraph" w:semiHidden="0" w:uiPriority="34" w:unhideWhenUsed="0" w:qFormat="1"/>
-    <w:lsdException w:name="Quote" w:semiHidden="0" w:uiPriority="29" w:unhideWhenUsed="0" w:qFormat="1"/>
-    <w:lsdException w:name="Intense Quote" w:semiHidden="0" w:uiPriority="30" w:unhideWhenUsed="0" w:qFormat="1"/>
-    <w:lsdException w:name="Medium List 2 Accent 1" w:semiHidden="0" w:uiPriority="66" w:unhideWhenUsed="0"/>
-    <w:lsdException w:name="Medium Grid 1 Accent 1" w:semiHidden="0" w:uiPriority="67" w:unhideWhenUsed="0"/>
-    <w:lsdException w:name="Medium Grid 2 Accent 1" w:semiHidden="0" w:uiPriority="68" w:unhideWhenUsed="0"/>
-    <w:lsdException w:name="Medium Grid 3 Accent 1" w:semiHidden="0" w:uiPriority="69" w:unhideWhenUsed="0"/>
-    <w:lsdException w:name="Dark List Accent 1" w:semiHidden="0" w:uiPriority="70" w:unhideWhenUsed="0"/>
-    <w:lsdException w:name="Colorful Shading Accent 1" w:semiHidden="0" w:uiPriority="71" w:unhideWhenUsed="0"/>
-    <w:lsdException w:name="Colorful List Accent 1" w:semiHidden="0" w:uiPriority="72" w:unhideWhenUsed="0"/>
-    <w:lsdException w:name="Colorful Grid Accent 1" w:semiHidden="0" w:uiPriority="73" w:unhideWhenUsed="0"/>
-    <w:lsdException w:name="Light Shading Accent 2" w:semiHidden="0" w:uiPriority="60" w:unhideWhenUsed="0"/>
-    <w:lsdException w:name="Light List Accent 2" w:semiHidden="0" w:uiPriority="61" w:unhideWhenUsed="0"/>
-    <w:lsdException w:name="Light Grid Accent 2" w:semiHidden="0" w:uiPriority="62" w:unhideWhenUsed="0"/>
-    <w:lsdException w:name="Medium Shading 1 Accent 2" w:semiHidden="0" w:uiPriority="63" w:unhideWhenUsed="0"/>
-    <w:lsdException w:name="Medium Shading 2 Accent 2" w:semiHidden="0" w:uiPriority="64" w:unhideWhenUsed="0"/>
-    <w:lsdException w:name="Medium List 1 Accent 2" w:semiHidden="0" w:uiPriority="65" w:unhideWhenUsed="0"/>
-    <w:lsdException w:name="Medium List 2 Accent 2" w:semiHidden="0" w:uiPriority="66" w:unhideWhenUsed="0"/>
-    <w:lsdException w:name="Medium Grid 1 Accent 2" w:semiHidden="0" w:uiPriority="67" w:unhideWhenUsed="0"/>
-    <w:lsdException w:name="Medium Grid 2 Accent 2" w:semiHidden="0" w:uiPriority="68" w:unhideWhenUsed="0"/>
-    <w:lsdException w:name="Medium Grid 3 Accent 2" w:semiHidden="0" w:uiPriority="69" w:unhideWhenUsed="0"/>
-    <w:lsdException w:name="Dark List Accent 2" w:semiHidden="0" w:uiPriority="70" w:unhideWhenUsed="0"/>
-    <w:lsdException w:name="Colorful Shading Accent 2" w:semiHidden="0" w:uiPriority="71" w:unhideWhenUsed="0"/>
-    <w:lsdException w:name="Colorful List Accent 2" w:semiHidden="0" w:uiPriority="72" w:unhideWhenUsed="0"/>
-    <w:lsdException w:name="Colorful Grid Accent 2" w:semiHidden="0" w:uiPriority="73" w:unhideWhenUsed="0"/>
-    <w:lsdException w:name="Light Shading Accent 3" w:semiHidden="0" w:uiPriority="60" w:unhideWhenUsed="0"/>
-    <w:lsdException w:name="Light List Accent 3" w:semiHidden="0" w:uiPriority="61" w:unhideWhenUsed="0"/>
-    <w:lsdException w:name="Light Grid Accent 3" w:semiHidden="0" w:uiPriority="62" w:unhideWhenUsed="0"/>
-    <w:lsdException w:name="Medium Shading 1 Accent 3" w:semiHidden="0" w:uiPriority="63" w:unhideWhenUsed="0"/>
-    <w:lsdException w:name="Medium Shading 2 Accent 3" w:semiHidden="0" w:uiPriority="64" w:unhideWhenUsed="0"/>
-    <w:lsdException w:name="Medium List 1 Accent 3" w:semiHidden="0" w:uiPriority="65" w:unhideWhenUsed="0"/>
-    <w:lsdException w:name="Medium List 2 Accent 3" w:semiHidden="0" w:uiPriority="66" w:unhideWhenUsed="0"/>
-    <w:lsdException w:name="Medium Grid 1 Accent 3" w:semiHidden="0" w:uiPriority="67" w:unhideWhenUsed="0"/>
-    <w:lsdException w:name="Medium Grid 2 Accent 3" w:semiHidden="0" w:uiPriority="68" w:unhideWhenUsed="0"/>
-    <w:lsdException w:name="Medium Grid 3 Accent 3" w:semiHidden="0" w:uiPriority="69" w:unhideWhenUsed="0"/>
-    <w:lsdException w:name="Dark List Accent 3" w:semiHidden="0" w:uiPriority="70" w:unhideWhenUsed="0"/>
-    <w:lsdException w:name="Colorful Shading Accent 3" w:semiHidden="0" w:uiPriority="71" w:unhideWhenUsed="0"/>
-    <w:lsdException w:name="Colorful List Accent 3" w:semiHidden="0" w:uiPriority="72" w:unhideWhenUsed="0"/>
-    <w:lsdException w:name="Colorful Grid Accent 3" w:semiHidden="0" w:uiPriority="73" w:unhideWhenUsed="0"/>
-    <w:lsdException w:name="Light Shading Accent 4" w:semiHidden="0" w:uiPriority="60" w:unhideWhenUsed="0"/>
-    <w:lsdException w:name="Light List Accent 4" w:semiHidden="0" w:uiPriority="61" w:unhideWhenUsed="0"/>
-    <w:lsdException w:name="Light Grid Accent 4" w:semiHidden="0" w:uiPriority="62" w:unhideWhenUsed="0"/>
-    <w:lsdException w:name="Medium Shading 1 Accent 4" w:semiHidden="0" w:uiPriority="63" w:unhideWhenUsed="0"/>
-    <w:lsdException w:name="Medium Shading 2 Accent 4" w:semiHidden="0" w:uiPriority="64" w:unhideWhenUsed="0"/>
-    <w:lsdException w:name="Medium List 1 Accent 4" w:semiHidden="0" w:uiPriority="65" w:unhideWhenUsed="0"/>
-    <w:lsdException w:name="Medium List 2 Accent 4" w:semiHidden="0" w:uiPriority="66" w:unhideWhenUsed="0"/>
-    <w:lsdException w:name="Medium Grid 1 Accent 4" w:semiHidden="0" w:uiPriority="67" w:unhideWhenUsed="0"/>
-    <w:lsdException w:name="Medium Grid 2 Accent 4" w:semiHidden="0" w:uiPriority="68" w:unhideWhenUsed="0"/>
-    <w:lsdException w:name="Medium Grid 3 Accent 4" w:semiHidden="0" w:uiPriority="69" w:unhideWhenUsed="0"/>
-    <w:lsdException w:name="Dark List Accent 4" w:semiHidden="0" w:uiPriority="70" w:unhideWhenUsed="0"/>
-    <w:lsdException w:name="Colorful Shading Accent 4" w:semiHidden="0" w:uiPriority="71" w:unhideWhenUsed="0"/>
-    <w:lsdException w:name="Colorful List Accent 4" w:semiHidden="0" w:uiPriority="72" w:unhideWhenUsed="0"/>
-    <w:lsdException w:name="Colorful Grid Accent 4" w:semiHidden="0" w:uiPriority="73" w:unhideWhenUsed="0"/>
-    <w:lsdException w:name="Light Shading Accent 5" w:semiHidden="0" w:uiPriority="60" w:unhideWhenUsed="0"/>
-    <w:lsdException w:name="Light List Accent 5" w:semiHidden="0" w:uiPriority="61" w:unhideWhenUsed="0"/>
-    <w:lsdException w:name="Light Grid Accent 5" w:semiHidden="0" w:uiPriority="62" w:unhideWhenUsed="0"/>
-    <w:lsdException w:name="Medium Shading 1 Accent 5" w:semiHidden="0" w:uiPriority="63" w:unhideWhenUsed="0"/>
-    <w:lsdException w:name="Medium Shading 2 Accent 5" w:semiHidden="0" w:uiPriority="64" w:unhideWhenUsed="0"/>
-    <w:lsdException w:name="Medium List 1 Accent 5" w:semiHidden="0" w:uiPriority="65" w:unhideWhenUsed="0"/>
-    <w:lsdException w:name="Medium List 2 Accent 5" w:semiHidden="0" w:uiPriority="66" w:unhideWhenUsed="0"/>
-    <w:lsdException w:name="Medium Grid 1 Accent 5" w:semiHidden="0" w:uiPriority="67" w:unhideWhenUsed="0"/>
-    <w:lsdException w:name="Medium Grid 2 Accent 5" w:semiHidden="0" w:uiPriority="68" w:unhideWhenUsed="0"/>
-    <w:lsdException w:name="Medium Grid 3 Accent 5" w:semiHidden="0" w:uiPriority="69" w:unhideWhenUsed="0"/>
-    <w:lsdException w:name="Dark List Accent 5" w:semiHidden="0" w:uiPriority="70" w:unhideWhenUsed="0"/>
-    <w:lsdException w:name="Colorful Shading Accent 5" w:semiHidden="0" w:uiPriority="71" w:unhideWhenUsed="0"/>
-    <w:lsdException w:name="Colorful List Accent 5" w:semiHidden="0" w:uiPriority="72" w:unhideWhenUsed="0"/>
-    <w:lsdException w:name="Colorful Grid Accent 5" w:semiHidden="0" w:uiPriority="73" w:unhideWhenUsed="0"/>
-    <w:lsdException w:name="Light Shading Accent 6" w:semiHidden="0" w:uiPriority="60" w:unhideWhenUsed="0"/>
-    <w:lsdException w:name="Light List Accent 6" w:semiHidden="0" w:uiPriority="61" w:unhideWhenUsed="0"/>
-    <w:lsdException w:name="Light Grid Accent 6" w:semiHidden="0" w:uiPriority="62" w:unhideWhenUsed="0"/>
-    <w:lsdException w:name="Medium Shading 1 Accent 6" w:semiHidden="0" w:uiPriority="63" w:unhideWhenUsed="0"/>
-    <w:lsdException w:name="Medium Shading 2 Accent 6" w:semiHidden="0" w:uiPriority="64" w:unhideWhenUsed="0"/>
-    <w:lsdException w:name="Medium List 1 Accent 6" w:semiHidden="0" w:uiPriority="65" w:unhideWhenUsed="0"/>
-    <w:lsdException w:name="Medium List 2 Accent 6" w:semiHidden="0" w:uiPriority="66" w:unhideWhenUsed="0"/>
-    <w:lsdException w:name="Medium Grid 1 Accent 6" w:semiHidden="0" w:uiPriority="67" w:unhideWhenUsed="0"/>
-    <w:lsdException w:name="Medium Grid 2 Accent 6" w:semiHidden="0" w:uiPriority="68" w:unhideWhenUsed="0"/>
-    <w:lsdException w:name="Medium Grid 3 Accent 6" w:semiHidden="0" w:uiPriority="69" w:unhideWhenUsed="0"/>
-    <w:lsdException w:name="Dark List Accent 6" w:semiHidden="0" w:uiPriority="70" w:unhideWhenUsed="0"/>
-    <w:lsdException w:name="Colorful Shading Accent 6" w:semiHidden="0" w:uiPriority="71" w:unhideWhenUsed="0"/>
-    <w:lsdException w:name="Colorful List Accent 6" w:semiHidden="0" w:uiPriority="72" w:unhideWhenUsed="0"/>
-    <w:lsdException w:name="Colorful Grid Accent 6" w:semiHidden="0" w:uiPriority="73" w:unhideWhenUsed="0"/>
-    <w:lsdException w:name="Subtle Emphasis" w:semiHidden="0" w:uiPriority="19" w:unhideWhenUsed="0" w:qFormat="1"/>
-    <w:lsdException w:name="Intense Emphasis" w:semiHidden="0" w:uiPriority="21" w:unhideWhenUsed="0" w:qFormat="1"/>
-    <w:lsdException w:name="Subtle Reference" w:semiHidden="0" w:uiPriority="31" w:unhideWhenUsed="0" w:qFormat="1"/>
-    <w:lsdException w:name="Intense Reference" w:semiHidden="0" w:uiPriority="32" w:unhideWhenUsed="0" w:qFormat="1"/>
-    <w:lsdException w:name="Book Title" w:semiHidden="0" w:uiPriority="33" w:unhideWhenUsed="0" w:qFormat="1"/>
-    <w:lsdException w:name="Bibliography" w:uiPriority="37"/>
-    <w:lsdException w:name="TOC Heading" w:uiPriority="39" w:qFormat="1"/>
-  </w:latentStyles>
-  <w:style w:type="paragraph" w:default="1" w:styleId="a">
-    <w:name w:val="Normal"/>
-    <w:qFormat/>
-  </w:style>
-  <w:style w:type="character" w:default="1" w:styleId="a0">
-    <w:name w:val="Default Paragraph Font"/>
-    <w:uiPriority w:val="1"/>
-    <w:semiHidden/>
-    <w:unhideWhenUsed/>
-  </w:style>
-  <w:style w:type="table" w:default="1" w:styleId="a1">
-    <w:name w:val="Normal Table"/>
+  <w:style w:type="paragraph" w:styleId="a4">
+    <w:name w:val="Balloon Text"/>
+    <w:basedOn w:val="a"/>
+    <w:link w:val="a5"/>
     <w:uiPriority w:val="99"/>
     <w:semiHidden/>
     <w:unhideWhenUsed/>
-    <w:tblPr>
-      <w:tblInd w:w="0" w:type="dxa"/>
-      <w:tblCellMar>
-        <w:top w:w="0" w:type="dxa"/>
-        <w:left w:w="108" w:type="dxa"/>
-        <w:bottom w:w="0" w:type="dxa"/>
-        <w:right w:w="108" w:type="dxa"/>
-      </w:tblCellMar>
-    </w:tblPr>
-  </w:style>
-  <w:style w:type="numbering" w:default="1" w:styleId="a2">
-    <w:name w:val="No List"/>
-    <w:uiPriority w:val="99"/>
-    <w:semiHidden/>
-    <w:unhideWhenUsed/>
-  </w:style>
-  <w:style w:type="table" w:styleId="a3">
-    <w:name w:val="Table Grid"/>
-    <w:basedOn w:val="a1"/>
-    <w:uiPriority w:val="59"/>
-    <w:rsid w:val="00F67520"/>
+    <w:rsid w:val="007D5F77"/>
     <w:pPr>
       <w:spacing w:after="0" w:line="240" w:lineRule="auto"/>
     </w:pPr>
-    <w:tblPr>
-      <w:tblInd w:w="0" w:type="dxa"/>
-      <w:tblBorders>
-        <w:top w:val="single" w:sz="4" w:space="0" w:color="auto"/>
-        <w:left w:val="single" w:sz="4" w:space="0" w:color="auto"/>
-        <w:bottom w:val="single" w:sz="4" w:space="0" w:color="auto"/>
-        <w:right w:val="single" w:sz="4" w:space="0" w:color="auto"/>
-        <w:insideH w:val="single" w:sz="4" w:space="0" w:color="auto"/>
-        <w:insideV w:val="single" w:sz="4" w:space="0" w:color="auto"/>
-      </w:tblBorders>
-      <w:tblCellMar>
-        <w:top w:w="0" w:type="dxa"/>
-        <w:left w:w="108" w:type="dxa"/>
-        <w:bottom w:w="0" w:type="dxa"/>
-        <w:right w:w="108" w:type="dxa"/>
-      </w:tblCellMar>
-    </w:tblPr>
+    <w:rPr>
+      <w:rFonts w:ascii="Segoe UI" w:hAnsi="Segoe UI" w:cs="Segoe UI"/>
+      <w:sz w:val="18"/>
+      <w:szCs w:val="18"/>
+    </w:rPr>
+  </w:style>
+  <w:style w:type="character" w:customStyle="1" w:styleId="a5">
+    <w:name w:val="Текст выноски Знак"/>
+    <w:basedOn w:val="a0"/>
+    <w:link w:val="a4"/>
+    <w:uiPriority w:val="99"/>
+    <w:semiHidden/>
+    <w:rsid w:val="007D5F77"/>
+    <w:rPr>
+      <w:rFonts w:ascii="Segoe UI" w:hAnsi="Segoe UI" w:cs="Segoe UI"/>
+      <w:sz w:val="18"/>
+      <w:szCs w:val="18"/>
+    </w:rPr>
   </w:style>
 </w:styles>
 </file>

--- a/23345-2_Подлесный_ВС_Отзыв.docx
+++ b/23345-2_Подлесный_ВС_Отзыв.docx
@@ -582,7 +582,17 @@
           <w:sz w:val="28"/>
           <w:szCs w:val="28"/>
         </w:rPr>
-        <w:t xml:space="preserve">К недостаткам работы следует отнести </w:t>
+        <w:t>К недостаткам работ</w:t>
+      </w:r>
+      <w:bookmarkStart w:id="0" w:name="_GoBack"/>
+      <w:bookmarkEnd w:id="0"/>
+      <w:r>
+        <w:rPr>
+          <w:rFonts w:ascii="Times New Roman" w:hAnsi="Times New Roman" w:cs="Times New Roman"/>
+          <w:sz w:val="28"/>
+          <w:szCs w:val="28"/>
+        </w:rPr>
+        <w:t xml:space="preserve">ы следует отнести </w:t>
       </w:r>
       <w:r>
         <w:rPr>
@@ -759,7 +769,7 @@
     </w:p>
     <w:p>
       <w:pPr>
-        <w:spacing w:after="0" w:line="23" w:lineRule="atLeast"/>
+        <w:spacing w:after="0" w:line="240" w:lineRule="auto"/>
         <w:ind w:firstLine="851"/>
         <w:jc w:val="both"/>
         <w:rPr>
@@ -835,7 +845,7 @@
     </w:p>
     <w:p>
       <w:pPr>
-        <w:spacing w:after="0" w:line="23" w:lineRule="atLeast"/>
+        <w:spacing w:after="0" w:line="192" w:lineRule="auto"/>
         <w:ind w:firstLine="851"/>
         <w:jc w:val="both"/>
         <w:rPr>
@@ -851,7 +861,7 @@
         <w:autoSpaceDE w:val="0"/>
         <w:autoSpaceDN w:val="0"/>
         <w:adjustRightInd w:val="0"/>
-        <w:spacing w:after="0" w:line="23" w:lineRule="atLeast"/>
+        <w:spacing w:after="0" w:line="192" w:lineRule="auto"/>
         <w:rPr>
           <w:rFonts w:ascii="Times New Roman" w:eastAsia="Times New Roman" w:hAnsi="Times New Roman" w:cs="Times New Roman"/>
           <w:sz w:val="28"/>
@@ -884,7 +894,7 @@
         <w:autoSpaceDE w:val="0"/>
         <w:autoSpaceDN w:val="0"/>
         <w:adjustRightInd w:val="0"/>
-        <w:spacing w:after="0" w:line="23" w:lineRule="atLeast"/>
+        <w:spacing w:after="0" w:line="192" w:lineRule="auto"/>
         <w:rPr>
           <w:rFonts w:ascii="Times New Roman" w:eastAsia="Times New Roman" w:hAnsi="Times New Roman" w:cs="Times New Roman"/>
           <w:sz w:val="28"/>
@@ -912,6 +922,9 @@
         <w:gridCol w:w="3509"/>
       </w:tblGrid>
       <w:tr>
+        <w:trPr>
+          <w:trHeight w:val="238"/>
+        </w:trPr>
         <w:tc>
           <w:tcPr>
             <w:tcW w:w="6345" w:type="dxa"/>
@@ -922,6 +935,7 @@
               <w:autoSpaceDE w:val="0"/>
               <w:autoSpaceDN w:val="0"/>
               <w:adjustRightInd w:val="0"/>
+              <w:spacing w:line="192" w:lineRule="auto"/>
               <w:rPr>
                 <w:rFonts w:ascii="Times New Roman" w:eastAsia="Times New Roman" w:hAnsi="Times New Roman" w:cs="Times New Roman"/>
                 <w:sz w:val="28"/>
@@ -945,6 +959,7 @@
               <w:autoSpaceDE w:val="0"/>
               <w:autoSpaceDN w:val="0"/>
               <w:adjustRightInd w:val="0"/>
+              <w:spacing w:line="192" w:lineRule="auto"/>
               <w:rPr>
                 <w:rFonts w:ascii="Times New Roman" w:eastAsia="Times New Roman" w:hAnsi="Times New Roman" w:cs="Times New Roman"/>
                 <w:sz w:val="28"/>
@@ -970,8 +985,6 @@
               </w:rPr>
               <w:t>, к.т.н</w:t>
             </w:r>
-            <w:bookmarkStart w:id="0" w:name="_GoBack"/>
-            <w:bookmarkEnd w:id="0"/>
             <w:r>
               <w:rPr>
                 <w:rFonts w:ascii="Times New Roman" w:eastAsia="Times New Roman" w:hAnsi="Times New Roman" w:cs="Times New Roman"/>
@@ -993,6 +1006,7 @@
               <w:autoSpaceDE w:val="0"/>
               <w:autoSpaceDN w:val="0"/>
               <w:adjustRightInd w:val="0"/>
+              <w:spacing w:line="192" w:lineRule="auto"/>
               <w:jc w:val="right"/>
               <w:rPr>
                 <w:rFonts w:ascii="Times New Roman" w:eastAsia="Times New Roman" w:hAnsi="Times New Roman" w:cs="Times New Roman"/>
@@ -1043,6 +1057,56 @@
     </w:sectPr>
   </w:body>
 </w:document>
+</file>
+
+<file path=word/endnotes.xml><?xml version="1.0" encoding="utf-8"?>
+<w:endnotes xmlns:wpc="http://schemas.microsoft.com/office/word/2010/wordprocessingCanvas" xmlns:mc="http://schemas.openxmlformats.org/markup-compatibility/2006" xmlns:o="urn:schemas-microsoft-com:office:office" xmlns:r="http://schemas.openxmlformats.org/officeDocument/2006/relationships" xmlns:m="http://schemas.openxmlformats.org/officeDocument/2006/math" xmlns:v="urn:schemas-microsoft-com:vml" xmlns:wp14="http://schemas.microsoft.com/office/word/2010/wordprocessingDrawing" xmlns:wp="http://schemas.openxmlformats.org/drawingml/2006/wordprocessingDrawing" xmlns:w10="urn:schemas-microsoft-com:office:word" xmlns:w="http://schemas.openxmlformats.org/wordprocessingml/2006/main" xmlns:w14="http://schemas.microsoft.com/office/word/2010/wordml" xmlns:w15="http://schemas.microsoft.com/office/word/2012/wordml" xmlns:wpg="http://schemas.microsoft.com/office/word/2010/wordprocessingGroup" xmlns:wpi="http://schemas.microsoft.com/office/word/2010/wordprocessingInk" xmlns:wne="http://schemas.microsoft.com/office/word/2006/wordml" xmlns:wps="http://schemas.microsoft.com/office/word/2010/wordprocessingShape" mc:Ignorable="w14 w15 wp14">
+  <w:endnote w:type="separator" w:id="-1">
+    <w:p>
+      <w:pPr>
+        <w:spacing w:after="0" w:line="240" w:lineRule="auto"/>
+      </w:pPr>
+      <w:r>
+        <w:separator/>
+      </w:r>
+    </w:p>
+  </w:endnote>
+  <w:endnote w:type="continuationSeparator" w:id="0">
+    <w:p>
+      <w:pPr>
+        <w:spacing w:after="0" w:line="240" w:lineRule="auto"/>
+      </w:pPr>
+      <w:r>
+        <w:continuationSeparator/>
+      </w:r>
+    </w:p>
+  </w:endnote>
+</w:endnotes>
+</file>
+
+<file path=word/footnotes.xml><?xml version="1.0" encoding="utf-8"?>
+<w:footnotes xmlns:wpc="http://schemas.microsoft.com/office/word/2010/wordprocessingCanvas" xmlns:mc="http://schemas.openxmlformats.org/markup-compatibility/2006" xmlns:o="urn:schemas-microsoft-com:office:office" xmlns:r="http://schemas.openxmlformats.org/officeDocument/2006/relationships" xmlns:m="http://schemas.openxmlformats.org/officeDocument/2006/math" xmlns:v="urn:schemas-microsoft-com:vml" xmlns:wp14="http://schemas.microsoft.com/office/word/2010/wordprocessingDrawing" xmlns:wp="http://schemas.openxmlformats.org/drawingml/2006/wordprocessingDrawing" xmlns:w10="urn:schemas-microsoft-com:office:word" xmlns:w="http://schemas.openxmlformats.org/wordprocessingml/2006/main" xmlns:w14="http://schemas.microsoft.com/office/word/2010/wordml" xmlns:w15="http://schemas.microsoft.com/office/word/2012/wordml" xmlns:wpg="http://schemas.microsoft.com/office/word/2010/wordprocessingGroup" xmlns:wpi="http://schemas.microsoft.com/office/word/2010/wordprocessingInk" xmlns:wne="http://schemas.microsoft.com/office/word/2006/wordml" xmlns:wps="http://schemas.microsoft.com/office/word/2010/wordprocessingShape" mc:Ignorable="w14 w15 wp14">
+  <w:footnote w:type="separator" w:id="-1">
+    <w:p>
+      <w:pPr>
+        <w:spacing w:after="0" w:line="240" w:lineRule="auto"/>
+      </w:pPr>
+      <w:r>
+        <w:separator/>
+      </w:r>
+    </w:p>
+  </w:footnote>
+  <w:footnote w:type="continuationSeparator" w:id="0">
+    <w:p>
+      <w:pPr>
+        <w:spacing w:after="0" w:line="240" w:lineRule="auto"/>
+      </w:pPr>
+      <w:r>
+        <w:continuationSeparator/>
+      </w:r>
+    </w:p>
+  </w:footnote>
+</w:footnotes>
 </file>
 
 <file path=word/styles.xml><?xml version="1.0" encoding="utf-8"?>
@@ -1522,6 +1586,50 @@
       <w:szCs w:val="18"/>
     </w:rPr>
   </w:style>
+  <w:style w:type="paragraph" w:styleId="a6">
+    <w:name w:val="header"/>
+    <w:basedOn w:val="a"/>
+    <w:link w:val="a7"/>
+    <w:uiPriority w:val="99"/>
+    <w:unhideWhenUsed/>
+    <w:rsid w:val="008C49CC"/>
+    <w:pPr>
+      <w:tabs>
+        <w:tab w:val="center" w:pos="4677"/>
+        <w:tab w:val="right" w:pos="9355"/>
+      </w:tabs>
+      <w:spacing w:after="0" w:line="240" w:lineRule="auto"/>
+    </w:pPr>
+  </w:style>
+  <w:style w:type="character" w:customStyle="1" w:styleId="a7">
+    <w:name w:val="Верхний колонтитул Знак"/>
+    <w:basedOn w:val="a0"/>
+    <w:link w:val="a6"/>
+    <w:uiPriority w:val="99"/>
+    <w:rsid w:val="008C49CC"/>
+  </w:style>
+  <w:style w:type="paragraph" w:styleId="a8">
+    <w:name w:val="footer"/>
+    <w:basedOn w:val="a"/>
+    <w:link w:val="a9"/>
+    <w:uiPriority w:val="99"/>
+    <w:unhideWhenUsed/>
+    <w:rsid w:val="008C49CC"/>
+    <w:pPr>
+      <w:tabs>
+        <w:tab w:val="center" w:pos="4677"/>
+        <w:tab w:val="right" w:pos="9355"/>
+      </w:tabs>
+      <w:spacing w:after="0" w:line="240" w:lineRule="auto"/>
+    </w:pPr>
+  </w:style>
+  <w:style w:type="character" w:customStyle="1" w:styleId="a9">
+    <w:name w:val="Нижний колонтитул Знак"/>
+    <w:basedOn w:val="a0"/>
+    <w:link w:val="a8"/>
+    <w:uiPriority w:val="99"/>
+    <w:rsid w:val="008C49CC"/>
+  </w:style>
 </w:styles>
 </file>
 

--- a/23345-2_Подлесный_ВС_Отзыв.docx
+++ b/23345-2_Подлесный_ВС_Отзыв.docx
@@ -147,7 +147,18 @@
           <w:szCs w:val="28"/>
           <w:lang w:eastAsia="ru-RU"/>
         </w:rPr>
-        <w:t>Исследование системы сопряжения силового многофункционального тренажера с бортовой сетью питания РС МКС</w:t>
+        <w:t>Исследование системы с</w:t>
+      </w:r>
+      <w:bookmarkStart w:id="0" w:name="_GoBack"/>
+      <w:bookmarkEnd w:id="0"/>
+      <w:r>
+        <w:rPr>
+          <w:rFonts w:ascii="Times New Roman" w:eastAsia="Times New Roman" w:hAnsi="Times New Roman" w:cs="Times New Roman"/>
+          <w:sz w:val="28"/>
+          <w:szCs w:val="28"/>
+          <w:lang w:eastAsia="ru-RU"/>
+        </w:rPr>
+        <w:t>опряжения силового многофункционального тренажера с бортовой сетью питания РС МКС</w:t>
       </w:r>
       <w:r>
         <w:rPr>
@@ -538,6 +549,14 @@
           <w:sz w:val="28"/>
           <w:szCs w:val="28"/>
         </w:rPr>
+        <w:t xml:space="preserve"> для дальнейших исследований</w:t>
+      </w:r>
+      <w:r>
+        <w:rPr>
+          <w:rFonts w:ascii="Times New Roman" w:hAnsi="Times New Roman" w:cs="Times New Roman"/>
+          <w:sz w:val="28"/>
+          <w:szCs w:val="28"/>
+        </w:rPr>
         <w:t xml:space="preserve">. </w:t>
       </w:r>
       <w:r>
@@ -582,25 +601,7 @@
           <w:sz w:val="28"/>
           <w:szCs w:val="28"/>
         </w:rPr>
-        <w:t>К недостаткам работ</w:t>
-      </w:r>
-      <w:bookmarkStart w:id="0" w:name="_GoBack"/>
-      <w:bookmarkEnd w:id="0"/>
-      <w:r>
-        <w:rPr>
-          <w:rFonts w:ascii="Times New Roman" w:hAnsi="Times New Roman" w:cs="Times New Roman"/>
-          <w:sz w:val="28"/>
-          <w:szCs w:val="28"/>
-        </w:rPr>
-        <w:t xml:space="preserve">ы следует отнести </w:t>
-      </w:r>
-      <w:r>
-        <w:rPr>
-          <w:rFonts w:ascii="Times New Roman" w:hAnsi="Times New Roman" w:cs="Times New Roman"/>
-          <w:sz w:val="28"/>
-          <w:szCs w:val="28"/>
-        </w:rPr>
-        <w:t>отсутствие лабораторных испытаний по исследованию распределению мощности в системе тренажера</w:t>
+        <w:t>Замечаний по работе студента не обнаружено</w:t>
       </w:r>
       <w:r>
         <w:rPr>
@@ -784,15 +785,7 @@
           <w:sz w:val="28"/>
           <w:szCs w:val="28"/>
         </w:rPr>
-        <w:t xml:space="preserve">Работу </w:t>
-      </w:r>
-      <w:r>
-        <w:rPr>
-          <w:rFonts w:ascii="Times New Roman" w:hAnsi="Times New Roman" w:cs="Times New Roman"/>
-          <w:sz w:val="28"/>
-          <w:szCs w:val="28"/>
-        </w:rPr>
-        <w:t>Подлесного</w:t>
+        <w:t>Считаю, что работа Подлесного В.С. заслуживает оценки «отлично»,</w:t>
       </w:r>
       <w:r>
         <w:rPr>
@@ -808,31 +801,7 @@
           <w:sz w:val="28"/>
           <w:szCs w:val="28"/>
         </w:rPr>
-        <w:t>В</w:t>
-      </w:r>
-      <w:r>
-        <w:rPr>
-          <w:rFonts w:ascii="Times New Roman" w:hAnsi="Times New Roman" w:cs="Times New Roman"/>
-          <w:sz w:val="28"/>
-          <w:szCs w:val="28"/>
-        </w:rPr>
-        <w:t>.С. оцениваю на отлично</w:t>
-      </w:r>
-      <w:r>
-        <w:rPr>
-          <w:rFonts w:ascii="Times New Roman" w:hAnsi="Times New Roman" w:cs="Times New Roman"/>
-          <w:sz w:val="28"/>
-          <w:szCs w:val="28"/>
-        </w:rPr>
-        <w:t xml:space="preserve">. При успешной защите выпускной квалификационной работы ему может быть присвоена квалификация </w:t>
-      </w:r>
-      <w:r>
-        <w:rPr>
-          <w:rFonts w:ascii="Times New Roman" w:hAnsi="Times New Roman" w:cs="Times New Roman"/>
-          <w:sz w:val="28"/>
-          <w:szCs w:val="28"/>
-        </w:rPr>
-        <w:t>магистра</w:t>
+        <w:t>а сам Подлесный Василий Сергеевич присвоения квалификации магистра</w:t>
       </w:r>
       <w:r>
         <w:rPr>
